--- a/Skripsi/Miscellaneous/Daftar Gambar.docx
+++ b/Skripsi/Miscellaneous/Daftar Gambar.docx
@@ -1,6 +1,6 @@
 
 <file path=word/document.xml><?xml version="1.0" encoding="utf-8"?>
-<w:document xmlns:wpc="http://schemas.microsoft.com/office/word/2010/wordprocessingCanvas" xmlns:cx="http://schemas.microsoft.com/office/drawing/2014/chartex" xmlns:cx1="http://schemas.microsoft.com/office/drawing/2015/9/8/chartex" xmlns:cx2="http://schemas.microsoft.com/office/drawing/2015/10/21/chartex" xmlns:cx3="http://schemas.microsoft.com/office/drawing/2016/5/9/chartex" xmlns:cx4="http://schemas.microsoft.com/office/drawing/2016/5/10/chartex" xmlns:cx5="http://schemas.microsoft.com/office/drawing/2016/5/11/chartex" xmlns:cx6="http://schemas.microsoft.com/office/drawing/2016/5/12/chartex" xmlns:cx7="http://schemas.microsoft.com/office/drawing/2016/5/13/chartex" xmlns:cx8="http://schemas.microsoft.com/office/drawing/2016/5/14/chartex" xmlns:mc="http://schemas.openxmlformats.org/markup-compatibility/2006" xmlns:aink="http://schemas.microsoft.com/office/drawing/2016/ink" xmlns:am3d="http://schemas.microsoft.com/office/drawing/2017/model3d" xmlns:o="urn:schemas-microsoft-com:office:office" xmlns:r="http://schemas.openxmlformats.org/officeDocument/2006/relationships" xmlns:m="http://schemas.openxmlformats.org/officeDocument/2006/math" xmlns:v="urn:schemas-microsoft-com:vml" xmlns:wp14="http://schemas.microsoft.com/office/word/2010/wordprocessingDrawing" xmlns:wp="http://schemas.openxmlformats.org/drawingml/2006/wordprocessingDrawing" xmlns:w10="urn:schemas-microsoft-com:office:word" xmlns:w="http://schemas.openxmlformats.org/wordprocessingml/2006/main" xmlns:w14="http://schemas.microsoft.com/office/word/2010/wordml" xmlns:w15="http://schemas.microsoft.com/office/word/2012/wordml" xmlns:w16cex="http://schemas.microsoft.com/office/word/2018/wordml/cex" xmlns:w16cid="http://schemas.microsoft.com/office/word/2016/wordml/cid" xmlns:w16="http://schemas.microsoft.com/office/word/2018/wordml" xmlns:w16sdtdh="http://schemas.microsoft.com/office/word/2020/wordml/sdtdatahash" xmlns:w16se="http://schemas.microsoft.com/office/word/2015/wordml/symex" xmlns:wpg="http://schemas.microsoft.com/office/word/2010/wordprocessingGroup" xmlns:wpi="http://schemas.microsoft.com/office/word/2010/wordprocessingInk" xmlns:wne="http://schemas.microsoft.com/office/word/2006/wordml" xmlns:wps="http://schemas.microsoft.com/office/word/2010/wordprocessingShape" mc:Ignorable="w14 w15 w16se w16cid w16 w16cex w16sdtdh wp14">
+<w:document xmlns:wpc="http://schemas.microsoft.com/office/word/2010/wordprocessingCanvas" xmlns:cx="http://schemas.microsoft.com/office/drawing/2014/chartex" xmlns:cx1="http://schemas.microsoft.com/office/drawing/2015/9/8/chartex" xmlns:cx2="http://schemas.microsoft.com/office/drawing/2015/10/21/chartex" xmlns:cx3="http://schemas.microsoft.com/office/drawing/2016/5/9/chartex" xmlns:cx4="http://schemas.microsoft.com/office/drawing/2016/5/10/chartex" xmlns:cx5="http://schemas.microsoft.com/office/drawing/2016/5/11/chartex" xmlns:cx6="http://schemas.microsoft.com/office/drawing/2016/5/12/chartex" xmlns:cx7="http://schemas.microsoft.com/office/drawing/2016/5/13/chartex" xmlns:cx8="http://schemas.microsoft.com/office/drawing/2016/5/14/chartex" xmlns:mc="http://schemas.openxmlformats.org/markup-compatibility/2006" xmlns:aink="http://schemas.microsoft.com/office/drawing/2016/ink" xmlns:am3d="http://schemas.microsoft.com/office/drawing/2017/model3d" xmlns:o="urn:schemas-microsoft-com:office:office" xmlns:oel="http://schemas.microsoft.com/office/2019/extlst" xmlns:r="http://schemas.openxmlformats.org/officeDocument/2006/relationships" xmlns:m="http://schemas.openxmlformats.org/officeDocument/2006/math" xmlns:v="urn:schemas-microsoft-com:vml" xmlns:wp14="http://schemas.microsoft.com/office/word/2010/wordprocessingDrawing" xmlns:wp="http://schemas.openxmlformats.org/drawingml/2006/wordprocessingDrawing" xmlns:w10="urn:schemas-microsoft-com:office:word" xmlns:w="http://schemas.openxmlformats.org/wordprocessingml/2006/main" xmlns:w14="http://schemas.microsoft.com/office/word/2010/wordml" xmlns:w15="http://schemas.microsoft.com/office/word/2012/wordml" xmlns:w16cex="http://schemas.microsoft.com/office/word/2018/wordml/cex" xmlns:w16cid="http://schemas.microsoft.com/office/word/2016/wordml/cid" xmlns:w16="http://schemas.microsoft.com/office/word/2018/wordml" xmlns:w16sdtdh="http://schemas.microsoft.com/office/word/2020/wordml/sdtdatahash" xmlns:w16se="http://schemas.microsoft.com/office/word/2015/wordml/symex" xmlns:wpg="http://schemas.microsoft.com/office/word/2010/wordprocessingGroup" xmlns:wpi="http://schemas.microsoft.com/office/word/2010/wordprocessingInk" xmlns:wne="http://schemas.microsoft.com/office/word/2006/wordml" xmlns:wps="http://schemas.microsoft.com/office/word/2010/wordprocessingShape" mc:Ignorable="w14 w15 w16se w16cid w16 w16cex w16sdtdh wp14">
   <w:body>
     <w:p>
       <w:pPr>
@@ -489,7 +489,23 @@
                 <w:sz w:val="24"/>
                 <w:szCs w:val="24"/>
               </w:rPr>
-              <w:t xml:space="preserve">Algoritma Konsenses Proof </w:t>
+              <w:t>Algoritma Konsens</w:t>
+            </w:r>
+            <w:r>
+              <w:rPr>
+                <w:rFonts w:ascii="Times New Roman" w:hAnsi="Times New Roman" w:cs="Times New Roman"/>
+                <w:sz w:val="24"/>
+                <w:szCs w:val="24"/>
+              </w:rPr>
+              <w:t>u</w:t>
+            </w:r>
+            <w:r>
+              <w:rPr>
+                <w:rFonts w:ascii="Times New Roman" w:hAnsi="Times New Roman" w:cs="Times New Roman"/>
+                <w:sz w:val="24"/>
+                <w:szCs w:val="24"/>
+              </w:rPr>
+              <w:t xml:space="preserve">s Proof </w:t>
             </w:r>
             <w:proofErr w:type="gramStart"/>
             <w:r>
@@ -1291,7 +1307,7 @@
                 <w:sz w:val="24"/>
                 <w:szCs w:val="24"/>
               </w:rPr>
-              <w:t>Tampilan Deployment Manager Djangostack</w:t>
+              <w:t>Alur Membuat Smart Contract</w:t>
             </w:r>
           </w:p>
         </w:tc>
@@ -1389,15 +1405,7 @@
                 <w:sz w:val="24"/>
                 <w:szCs w:val="24"/>
               </w:rPr>
-              <w:t>Tampilan</w:t>
-            </w:r>
-            <w:r>
-              <w:rPr>
-                <w:rFonts w:ascii="Times New Roman" w:hAnsi="Times New Roman" w:cs="Times New Roman"/>
-                <w:sz w:val="24"/>
-                <w:szCs w:val="24"/>
-              </w:rPr>
-              <w:t xml:space="preserve"> Instance Server CMS Penulis</w:t>
+              <w:t>Alur Kerja Mencetak QR Code</w:t>
             </w:r>
           </w:p>
         </w:tc>
@@ -1445,7 +1453,7 @@
                 <w:sz w:val="24"/>
                 <w:szCs w:val="24"/>
               </w:rPr>
-              <w:t>26</w:t>
+              <w:t>27</w:t>
             </w:r>
           </w:p>
         </w:tc>
@@ -1495,7 +1503,7 @@
                 <w:sz w:val="24"/>
                 <w:szCs w:val="24"/>
               </w:rPr>
-              <w:t>Tampilan Pengaturan Firewall</w:t>
+              <w:t>Pasang Token Smart Contract di MetaMask</w:t>
             </w:r>
           </w:p>
         </w:tc>
@@ -1543,7 +1551,15 @@
                 <w:sz w:val="24"/>
                 <w:szCs w:val="24"/>
               </w:rPr>
-              <w:t>26</w:t>
+              <w:t>2</w:t>
+            </w:r>
+            <w:r>
+              <w:rPr>
+                <w:rFonts w:ascii="Times New Roman" w:hAnsi="Times New Roman" w:cs="Times New Roman"/>
+                <w:sz w:val="24"/>
+                <w:szCs w:val="24"/>
+              </w:rPr>
+              <w:t>7</w:t>
             </w:r>
           </w:p>
         </w:tc>
@@ -1593,7 +1609,15 @@
                 <w:sz w:val="24"/>
                 <w:szCs w:val="24"/>
               </w:rPr>
-              <w:t>Alur Membuat Smart Contract</w:t>
+              <w:t>Proses Bisnis Supply Chain Menggunakan Blockchain (P</w:t>
+            </w:r>
+            <w:r>
+              <w:rPr>
+                <w:rFonts w:ascii="Times New Roman" w:hAnsi="Times New Roman" w:cs="Times New Roman"/>
+                <w:sz w:val="24"/>
+                <w:szCs w:val="24"/>
+              </w:rPr>
+              <w:t>asar Jagal) Level 1</w:t>
             </w:r>
           </w:p>
         </w:tc>
@@ -1641,7 +1665,15 @@
                 <w:sz w:val="24"/>
                 <w:szCs w:val="24"/>
               </w:rPr>
-              <w:t>27</w:t>
+              <w:t>2</w:t>
+            </w:r>
+            <w:r>
+              <w:rPr>
+                <w:rFonts w:ascii="Times New Roman" w:hAnsi="Times New Roman" w:cs="Times New Roman"/>
+                <w:sz w:val="24"/>
+                <w:szCs w:val="24"/>
+              </w:rPr>
+              <w:t>9</w:t>
             </w:r>
           </w:p>
         </w:tc>
@@ -1691,7 +1723,7 @@
                 <w:sz w:val="24"/>
                 <w:szCs w:val="24"/>
               </w:rPr>
-              <w:t>Alur Kerja Mencetak QR Code</w:t>
+              <w:t>Proses Bisnis Supply Chain Menggunakan Blockchain (Produsen Terkenal/PT) Level 1</w:t>
             </w:r>
           </w:p>
         </w:tc>
@@ -1739,7 +1771,7 @@
                 <w:sz w:val="24"/>
                 <w:szCs w:val="24"/>
               </w:rPr>
-              <w:t>28</w:t>
+              <w:t>30</w:t>
             </w:r>
           </w:p>
         </w:tc>
@@ -1789,7 +1821,7 @@
                 <w:sz w:val="24"/>
                 <w:szCs w:val="24"/>
               </w:rPr>
-              <w:t>Pasang Token Smart Contract di MetaMask</w:t>
+              <w:t>Proses Bisnis Supply Chain Menggunakan Blockchain (Pasar Jagal/Produsen Terkenal) Level 2</w:t>
             </w:r>
           </w:p>
         </w:tc>
@@ -1837,7 +1869,7 @@
                 <w:sz w:val="24"/>
                 <w:szCs w:val="24"/>
               </w:rPr>
-              <w:t>29</w:t>
+              <w:t>31</w:t>
             </w:r>
           </w:p>
         </w:tc>
@@ -1863,7 +1895,8 @@
                 <w:sz w:val="24"/>
                 <w:szCs w:val="24"/>
               </w:rPr>
-              <w:t>Gambar 3.9</w:t>
+              <w:lastRenderedPageBreak/>
+              <w:t>Gambar 4.1</w:t>
             </w:r>
           </w:p>
         </w:tc>
@@ -1887,7 +1920,7 @@
                 <w:sz w:val="24"/>
                 <w:szCs w:val="24"/>
               </w:rPr>
-              <w:t>Proses Bisnis Supply Chain Menggunakan Blockchain (Pasar Jagal) Level 1</w:t>
+              <w:t>Modifikasi Smart Contract</w:t>
             </w:r>
           </w:p>
         </w:tc>
@@ -1935,7 +1968,15 @@
                 <w:sz w:val="24"/>
                 <w:szCs w:val="24"/>
               </w:rPr>
-              <w:t>30</w:t>
+              <w:t>3</w:t>
+            </w:r>
+            <w:r>
+              <w:rPr>
+                <w:rFonts w:ascii="Times New Roman" w:hAnsi="Times New Roman" w:cs="Times New Roman"/>
+                <w:sz w:val="24"/>
+                <w:szCs w:val="24"/>
+              </w:rPr>
+              <w:t>3</w:t>
             </w:r>
           </w:p>
         </w:tc>
@@ -1961,8 +2002,7 @@
                 <w:sz w:val="24"/>
                 <w:szCs w:val="24"/>
               </w:rPr>
-              <w:lastRenderedPageBreak/>
-              <w:t>Gambar 3.10</w:t>
+              <w:t>Gambar 4.2</w:t>
             </w:r>
           </w:p>
         </w:tc>
@@ -1986,7 +2026,7 @@
                 <w:sz w:val="24"/>
                 <w:szCs w:val="24"/>
               </w:rPr>
-              <w:t>Proses Bisnis Supply Chain Menggunakan Blockchain (Produsen Terkenal/PT) Level 1</w:t>
+              <w:t>Compile Smart Contract</w:t>
             </w:r>
           </w:p>
         </w:tc>
@@ -2034,7 +2074,15 @@
                 <w:sz w:val="24"/>
                 <w:szCs w:val="24"/>
               </w:rPr>
-              <w:t>31</w:t>
+              <w:t>3</w:t>
+            </w:r>
+            <w:r>
+              <w:rPr>
+                <w:rFonts w:ascii="Times New Roman" w:hAnsi="Times New Roman" w:cs="Times New Roman"/>
+                <w:sz w:val="24"/>
+                <w:szCs w:val="24"/>
+              </w:rPr>
+              <w:t>4</w:t>
             </w:r>
           </w:p>
         </w:tc>
@@ -2060,7 +2108,7 @@
                 <w:sz w:val="24"/>
                 <w:szCs w:val="24"/>
               </w:rPr>
-              <w:t>Gambar 3.11</w:t>
+              <w:t>Gambar 4.3</w:t>
             </w:r>
           </w:p>
         </w:tc>
@@ -2084,7 +2132,7 @@
                 <w:sz w:val="24"/>
                 <w:szCs w:val="24"/>
               </w:rPr>
-              <w:t>Proses Bisnis Supply Chain Menggunakan Blockchain (Pasar Jagal/Produsen Terkenal) Level 2</w:t>
+              <w:t>Sukses Compile Smart Contract</w:t>
             </w:r>
           </w:p>
         </w:tc>
@@ -2132,7 +2180,15 @@
                 <w:sz w:val="24"/>
                 <w:szCs w:val="24"/>
               </w:rPr>
-              <w:t>32</w:t>
+              <w:t>3</w:t>
+            </w:r>
+            <w:r>
+              <w:rPr>
+                <w:rFonts w:ascii="Times New Roman" w:hAnsi="Times New Roman" w:cs="Times New Roman"/>
+                <w:sz w:val="24"/>
+                <w:szCs w:val="24"/>
+              </w:rPr>
+              <w:t>4</w:t>
             </w:r>
           </w:p>
         </w:tc>
@@ -2158,7 +2214,7 @@
                 <w:sz w:val="24"/>
                 <w:szCs w:val="24"/>
               </w:rPr>
-              <w:t>Gambar 4.1</w:t>
+              <w:t>Gambar 4.4</w:t>
             </w:r>
           </w:p>
         </w:tc>
@@ -2182,7 +2238,7 @@
                 <w:sz w:val="24"/>
                 <w:szCs w:val="24"/>
               </w:rPr>
-              <w:t>Modifikasi Smart Contract</w:t>
+              <w:t>Deploy Smart Contract Dengan Injected Web3</w:t>
             </w:r>
           </w:p>
         </w:tc>
@@ -2230,7 +2286,15 @@
                 <w:sz w:val="24"/>
                 <w:szCs w:val="24"/>
               </w:rPr>
-              <w:t>34</w:t>
+              <w:t>3</w:t>
+            </w:r>
+            <w:r>
+              <w:rPr>
+                <w:rFonts w:ascii="Times New Roman" w:hAnsi="Times New Roman" w:cs="Times New Roman"/>
+                <w:sz w:val="24"/>
+                <w:szCs w:val="24"/>
+              </w:rPr>
+              <w:t>5</w:t>
             </w:r>
           </w:p>
         </w:tc>
@@ -2256,7 +2320,7 @@
                 <w:sz w:val="24"/>
                 <w:szCs w:val="24"/>
               </w:rPr>
-              <w:t>Gambar 4.2</w:t>
+              <w:t>Gambar 4.5</w:t>
             </w:r>
           </w:p>
         </w:tc>
@@ -2280,7 +2344,7 @@
                 <w:sz w:val="24"/>
                 <w:szCs w:val="24"/>
               </w:rPr>
-              <w:t>Compile Smart Contract</w:t>
+              <w:t>Konfirmasi Deploy Smart Contract</w:t>
             </w:r>
           </w:p>
         </w:tc>
@@ -2328,7 +2392,7 @@
                 <w:sz w:val="24"/>
                 <w:szCs w:val="24"/>
               </w:rPr>
-              <w:t>35</w:t>
+              <w:t>36</w:t>
             </w:r>
           </w:p>
         </w:tc>
@@ -2354,7 +2418,7 @@
                 <w:sz w:val="24"/>
                 <w:szCs w:val="24"/>
               </w:rPr>
-              <w:t>Gambar 4.3</w:t>
+              <w:t>Gambar 4.6</w:t>
             </w:r>
           </w:p>
         </w:tc>
@@ -2378,7 +2442,7 @@
                 <w:sz w:val="24"/>
                 <w:szCs w:val="24"/>
               </w:rPr>
-              <w:t>Sukses Compile Smart Contract</w:t>
+              <w:t>Aktivitas Deploy Smart Contract</w:t>
             </w:r>
           </w:p>
         </w:tc>
@@ -2426,7 +2490,7 @@
                 <w:sz w:val="24"/>
                 <w:szCs w:val="24"/>
               </w:rPr>
-              <w:t>35</w:t>
+              <w:t>37</w:t>
             </w:r>
           </w:p>
         </w:tc>
@@ -2452,7 +2516,7 @@
                 <w:sz w:val="24"/>
                 <w:szCs w:val="24"/>
               </w:rPr>
-              <w:t>Gambar 4.4</w:t>
+              <w:t>Gambar 4.7</w:t>
             </w:r>
           </w:p>
         </w:tc>
@@ -2476,7 +2540,7 @@
                 <w:sz w:val="24"/>
                 <w:szCs w:val="24"/>
               </w:rPr>
-              <w:t>Deploy Smart Contract Dengan Injected Web 3</w:t>
+              <w:t>Token Berhasil Dibuat</w:t>
             </w:r>
           </w:p>
         </w:tc>
@@ -2524,7 +2588,15 @@
                 <w:sz w:val="24"/>
                 <w:szCs w:val="24"/>
               </w:rPr>
-              <w:t>36</w:t>
+              <w:t>3</w:t>
+            </w:r>
+            <w:r>
+              <w:rPr>
+                <w:rFonts w:ascii="Times New Roman" w:hAnsi="Times New Roman" w:cs="Times New Roman"/>
+                <w:sz w:val="24"/>
+                <w:szCs w:val="24"/>
+              </w:rPr>
+              <w:t>7</w:t>
             </w:r>
           </w:p>
         </w:tc>
@@ -2550,7 +2622,7 @@
                 <w:sz w:val="24"/>
                 <w:szCs w:val="24"/>
               </w:rPr>
-              <w:t>Gambar 4.5</w:t>
+              <w:t>Gambar 4.8</w:t>
             </w:r>
           </w:p>
         </w:tc>
@@ -2574,7 +2646,7 @@
                 <w:sz w:val="24"/>
                 <w:szCs w:val="24"/>
               </w:rPr>
-              <w:t>Konfirmasi Deploy Smart Contract</w:t>
+              <w:t>HAJW Token</w:t>
             </w:r>
           </w:p>
         </w:tc>
@@ -2622,7 +2694,7 @@
                 <w:sz w:val="24"/>
                 <w:szCs w:val="24"/>
               </w:rPr>
-              <w:t>36</w:t>
+              <w:t>38</w:t>
             </w:r>
           </w:p>
         </w:tc>
@@ -2648,7 +2720,7 @@
                 <w:sz w:val="24"/>
                 <w:szCs w:val="24"/>
               </w:rPr>
-              <w:t>Gambar 4.6</w:t>
+              <w:t>Gambar 4.9</w:t>
             </w:r>
           </w:p>
         </w:tc>
@@ -2672,7 +2744,7 @@
                 <w:sz w:val="24"/>
                 <w:szCs w:val="24"/>
               </w:rPr>
-              <w:t>Aktivitas Deploy Smart Contract</w:t>
+              <w:t>Aktivitas Contract Deployment</w:t>
             </w:r>
           </w:p>
         </w:tc>
@@ -2720,7 +2792,7 @@
                 <w:sz w:val="24"/>
                 <w:szCs w:val="24"/>
               </w:rPr>
-              <w:t>37</w:t>
+              <w:t>38</w:t>
             </w:r>
           </w:p>
         </w:tc>
@@ -2746,7 +2818,7 @@
                 <w:sz w:val="24"/>
                 <w:szCs w:val="24"/>
               </w:rPr>
-              <w:t>Gambar 4.7</w:t>
+              <w:t>Gambar 4.10</w:t>
             </w:r>
           </w:p>
         </w:tc>
@@ -2770,7 +2842,7 @@
                 <w:sz w:val="24"/>
                 <w:szCs w:val="24"/>
               </w:rPr>
-              <w:t>Token Berhasil Dibuat</w:t>
+              <w:t>Detail Contract Deployment</w:t>
             </w:r>
           </w:p>
         </w:tc>
@@ -2818,7 +2890,7 @@
                 <w:sz w:val="24"/>
                 <w:szCs w:val="24"/>
               </w:rPr>
-              <w:t>38</w:t>
+              <w:t>39</w:t>
             </w:r>
           </w:p>
         </w:tc>
@@ -2844,7 +2916,7 @@
                 <w:sz w:val="24"/>
                 <w:szCs w:val="24"/>
               </w:rPr>
-              <w:t>Gambar 4.8</w:t>
+              <w:t>Gambar 4.11</w:t>
             </w:r>
           </w:p>
         </w:tc>
@@ -2868,7 +2940,7 @@
                 <w:sz w:val="24"/>
                 <w:szCs w:val="24"/>
               </w:rPr>
-              <w:t>TRISAKTI Token</w:t>
+              <w:t>Txn Deployment Smart Contract</w:t>
             </w:r>
           </w:p>
         </w:tc>
@@ -2916,7 +2988,7 @@
                 <w:sz w:val="24"/>
                 <w:szCs w:val="24"/>
               </w:rPr>
-              <w:t>38</w:t>
+              <w:t>40</w:t>
             </w:r>
           </w:p>
         </w:tc>
@@ -2942,7 +3014,7 @@
                 <w:sz w:val="24"/>
                 <w:szCs w:val="24"/>
               </w:rPr>
-              <w:t>Gambar 4.9</w:t>
+              <w:t>Gambar 4.12</w:t>
             </w:r>
           </w:p>
         </w:tc>
@@ -2966,7 +3038,15 @@
                 <w:sz w:val="24"/>
                 <w:szCs w:val="24"/>
               </w:rPr>
-              <w:t>Aktivitas Contract Deployment</w:t>
+              <w:t xml:space="preserve">Token </w:t>
+            </w:r>
+            <w:r>
+              <w:rPr>
+                <w:rFonts w:ascii="Times New Roman" w:hAnsi="Times New Roman" w:cs="Times New Roman"/>
+                <w:sz w:val="24"/>
+                <w:szCs w:val="24"/>
+              </w:rPr>
+              <w:t>HAJW</w:t>
             </w:r>
           </w:p>
         </w:tc>
@@ -3014,7 +3094,7 @@
                 <w:sz w:val="24"/>
                 <w:szCs w:val="24"/>
               </w:rPr>
-              <w:t>38</w:t>
+              <w:t>40</w:t>
             </w:r>
           </w:p>
         </w:tc>
@@ -3040,7 +3120,7 @@
                 <w:sz w:val="24"/>
                 <w:szCs w:val="24"/>
               </w:rPr>
-              <w:t>Gambar 4.10</w:t>
+              <w:t>Gambar 4.13</w:t>
             </w:r>
           </w:p>
         </w:tc>
@@ -3064,7 +3144,7 @@
                 <w:sz w:val="24"/>
                 <w:szCs w:val="24"/>
               </w:rPr>
-              <w:t>Detail Contract Deployment</w:t>
+              <w:t>Tampilan MetaMask</w:t>
             </w:r>
           </w:p>
         </w:tc>
@@ -3112,7 +3192,15 @@
                 <w:sz w:val="24"/>
                 <w:szCs w:val="24"/>
               </w:rPr>
-              <w:t>39</w:t>
+              <w:t>4</w:t>
+            </w:r>
+            <w:r>
+              <w:rPr>
+                <w:rFonts w:ascii="Times New Roman" w:hAnsi="Times New Roman" w:cs="Times New Roman"/>
+                <w:sz w:val="24"/>
+                <w:szCs w:val="24"/>
+              </w:rPr>
+              <w:t>1</w:t>
             </w:r>
           </w:p>
         </w:tc>
@@ -3138,7 +3226,7 @@
                 <w:sz w:val="24"/>
                 <w:szCs w:val="24"/>
               </w:rPr>
-              <w:t>Gambar 4.11</w:t>
+              <w:t>Gambar 4.14</w:t>
             </w:r>
           </w:p>
         </w:tc>
@@ -3162,7 +3250,7 @@
                 <w:sz w:val="24"/>
                 <w:szCs w:val="24"/>
               </w:rPr>
-              <w:t>Txn Deployment Smart Contract</w:t>
+              <w:t>Isi Token Contract Address</w:t>
             </w:r>
           </w:p>
         </w:tc>
@@ -3210,7 +3298,7 @@
                 <w:sz w:val="24"/>
                 <w:szCs w:val="24"/>
               </w:rPr>
-              <w:t>39</w:t>
+              <w:t>41</w:t>
             </w:r>
           </w:p>
         </w:tc>
@@ -3236,7 +3324,7 @@
                 <w:sz w:val="24"/>
                 <w:szCs w:val="24"/>
               </w:rPr>
-              <w:t>Gambar 4.12</w:t>
+              <w:t>Gambar 4.15</w:t>
             </w:r>
           </w:p>
         </w:tc>
@@ -3260,7 +3348,7 @@
                 <w:sz w:val="24"/>
                 <w:szCs w:val="24"/>
               </w:rPr>
-              <w:t>Token UnivTrisakti</w:t>
+              <w:t>Import Token Berhasil</w:t>
             </w:r>
           </w:p>
         </w:tc>
@@ -3308,7 +3396,7 @@
                 <w:sz w:val="24"/>
                 <w:szCs w:val="24"/>
               </w:rPr>
-              <w:t>40</w:t>
+              <w:t>42</w:t>
             </w:r>
           </w:p>
         </w:tc>
@@ -3334,7 +3422,7 @@
                 <w:sz w:val="24"/>
                 <w:szCs w:val="24"/>
               </w:rPr>
-              <w:t>Gambar 4.13</w:t>
+              <w:t>Gambar 4.16</w:t>
             </w:r>
           </w:p>
         </w:tc>
@@ -3358,7 +3446,7 @@
                 <w:sz w:val="24"/>
                 <w:szCs w:val="24"/>
               </w:rPr>
-              <w:t>Tampilan MetaMask</w:t>
+              <w:t>Kolom 1 Halaman Web</w:t>
             </w:r>
           </w:p>
         </w:tc>
@@ -3406,7 +3494,7 @@
                 <w:sz w:val="24"/>
                 <w:szCs w:val="24"/>
               </w:rPr>
-              <w:t>40</w:t>
+              <w:t>43</w:t>
             </w:r>
           </w:p>
         </w:tc>
@@ -3432,7 +3520,7 @@
                 <w:sz w:val="24"/>
                 <w:szCs w:val="24"/>
               </w:rPr>
-              <w:t>Gambar 4.14</w:t>
+              <w:t>Gambar 4.17</w:t>
             </w:r>
           </w:p>
         </w:tc>
@@ -3456,7 +3544,7 @@
                 <w:sz w:val="24"/>
                 <w:szCs w:val="24"/>
               </w:rPr>
-              <w:t>Isi Token Contract Address</w:t>
+              <w:t>Kolom 2 Halaman Web</w:t>
             </w:r>
           </w:p>
         </w:tc>
@@ -3504,7 +3592,7 @@
                 <w:sz w:val="24"/>
                 <w:szCs w:val="24"/>
               </w:rPr>
-              <w:t>41</w:t>
+              <w:t>44</w:t>
             </w:r>
           </w:p>
         </w:tc>
@@ -3530,7 +3618,7 @@
                 <w:sz w:val="24"/>
                 <w:szCs w:val="24"/>
               </w:rPr>
-              <w:t>Gambar 4.15</w:t>
+              <w:t>Gambar 4.18</w:t>
             </w:r>
           </w:p>
         </w:tc>
@@ -3554,7 +3642,7 @@
                 <w:sz w:val="24"/>
                 <w:szCs w:val="24"/>
               </w:rPr>
-              <w:t>Import Token Berhasil</w:t>
+              <w:t>Kolom 3 Halaman Web</w:t>
             </w:r>
           </w:p>
         </w:tc>
@@ -3602,7 +3690,15 @@
                 <w:sz w:val="24"/>
                 <w:szCs w:val="24"/>
               </w:rPr>
-              <w:t>42</w:t>
+              <w:t>4</w:t>
+            </w:r>
+            <w:r>
+              <w:rPr>
+                <w:rFonts w:ascii="Times New Roman" w:hAnsi="Times New Roman" w:cs="Times New Roman"/>
+                <w:sz w:val="24"/>
+                <w:szCs w:val="24"/>
+              </w:rPr>
+              <w:t>5</w:t>
             </w:r>
           </w:p>
         </w:tc>
@@ -3628,7 +3724,7 @@
                 <w:sz w:val="24"/>
                 <w:szCs w:val="24"/>
               </w:rPr>
-              <w:t>Gambar 4.16</w:t>
+              <w:t>Gambar 4.19</w:t>
             </w:r>
           </w:p>
         </w:tc>
@@ -3652,7 +3748,7 @@
                 <w:sz w:val="24"/>
                 <w:szCs w:val="24"/>
               </w:rPr>
-              <w:t>Kolom 1 Halaman Web</w:t>
+              <w:t>Proses Rantai Pasok</w:t>
             </w:r>
           </w:p>
         </w:tc>
@@ -3700,7 +3796,15 @@
                 <w:sz w:val="24"/>
                 <w:szCs w:val="24"/>
               </w:rPr>
-              <w:t>43</w:t>
+              <w:t>4</w:t>
+            </w:r>
+            <w:r>
+              <w:rPr>
+                <w:rFonts w:ascii="Times New Roman" w:hAnsi="Times New Roman" w:cs="Times New Roman"/>
+                <w:sz w:val="24"/>
+                <w:szCs w:val="24"/>
+              </w:rPr>
+              <w:t>6</w:t>
             </w:r>
           </w:p>
         </w:tc>
@@ -3726,7 +3830,7 @@
                 <w:sz w:val="24"/>
                 <w:szCs w:val="24"/>
               </w:rPr>
-              <w:t>Gambar 4.17</w:t>
+              <w:t>Gambar 4.20</w:t>
             </w:r>
           </w:p>
         </w:tc>
@@ -3750,7 +3854,7 @@
                 <w:sz w:val="24"/>
                 <w:szCs w:val="24"/>
               </w:rPr>
-              <w:t>Kolom 2 Halaman Web</w:t>
+              <w:t>Tampilan Deployment Smart Contract</w:t>
             </w:r>
           </w:p>
         </w:tc>
@@ -3798,7 +3902,15 @@
                 <w:sz w:val="24"/>
                 <w:szCs w:val="24"/>
               </w:rPr>
-              <w:t>44</w:t>
+              <w:t>4</w:t>
+            </w:r>
+            <w:r>
+              <w:rPr>
+                <w:rFonts w:ascii="Times New Roman" w:hAnsi="Times New Roman" w:cs="Times New Roman"/>
+                <w:sz w:val="24"/>
+                <w:szCs w:val="24"/>
+              </w:rPr>
+              <w:t>7</w:t>
             </w:r>
           </w:p>
         </w:tc>
@@ -3824,7 +3936,7 @@
                 <w:sz w:val="24"/>
                 <w:szCs w:val="24"/>
               </w:rPr>
-              <w:t>Gambar 4.18</w:t>
+              <w:t>Gambar 4.21</w:t>
             </w:r>
           </w:p>
         </w:tc>
@@ -3848,7 +3960,7 @@
                 <w:sz w:val="24"/>
                 <w:szCs w:val="24"/>
               </w:rPr>
-              <w:t>Kolom 3 Halaman Web</w:t>
+              <w:t>Tampilan Instance Server CMS Peneliti</w:t>
             </w:r>
           </w:p>
         </w:tc>
@@ -3896,7 +4008,15 @@
                 <w:sz w:val="24"/>
                 <w:szCs w:val="24"/>
               </w:rPr>
-              <w:t>44</w:t>
+              <w:t>4</w:t>
+            </w:r>
+            <w:r>
+              <w:rPr>
+                <w:rFonts w:ascii="Times New Roman" w:hAnsi="Times New Roman" w:cs="Times New Roman"/>
+                <w:sz w:val="24"/>
+                <w:szCs w:val="24"/>
+              </w:rPr>
+              <w:t>8</w:t>
             </w:r>
           </w:p>
         </w:tc>
@@ -3922,7 +4042,7 @@
                 <w:sz w:val="24"/>
                 <w:szCs w:val="24"/>
               </w:rPr>
-              <w:t>Gambar 4.19</w:t>
+              <w:t>Gambar 4.22</w:t>
             </w:r>
           </w:p>
         </w:tc>
@@ -3946,7 +4066,7 @@
                 <w:sz w:val="24"/>
                 <w:szCs w:val="24"/>
               </w:rPr>
-              <w:t>Tampilan Sistem Generator QR Code</w:t>
+              <w:t>Tampilan Pengaturan Firewall</w:t>
             </w:r>
           </w:p>
         </w:tc>
@@ -3994,7 +4114,7 @@
                 <w:sz w:val="24"/>
                 <w:szCs w:val="24"/>
               </w:rPr>
-              <w:t>45</w:t>
+              <w:t>48</w:t>
             </w:r>
           </w:p>
         </w:tc>
@@ -4020,7 +4140,7 @@
                 <w:sz w:val="24"/>
                 <w:szCs w:val="24"/>
               </w:rPr>
-              <w:t>Gambar 4.20</w:t>
+              <w:t>Gambar 4.23</w:t>
             </w:r>
           </w:p>
         </w:tc>
@@ -4044,7 +4164,7 @@
                 <w:sz w:val="24"/>
                 <w:szCs w:val="24"/>
               </w:rPr>
-              <w:t>Hasil QR Code</w:t>
+              <w:t>Grafik Pemegang Token HAJW</w:t>
             </w:r>
           </w:p>
         </w:tc>
@@ -4092,7 +4212,7 @@
                 <w:sz w:val="24"/>
                 <w:szCs w:val="24"/>
               </w:rPr>
-              <w:t>45</w:t>
+              <w:t>49</w:t>
             </w:r>
           </w:p>
         </w:tc>
@@ -4118,7 +4238,7 @@
                 <w:sz w:val="24"/>
                 <w:szCs w:val="24"/>
               </w:rPr>
-              <w:t>Gambar 4.21</w:t>
+              <w:t>Gambar 4.24</w:t>
             </w:r>
           </w:p>
         </w:tc>
@@ -4142,6 +4262,203 @@
                 <w:sz w:val="24"/>
                 <w:szCs w:val="24"/>
               </w:rPr>
+              <w:t>Tampilan Sistem Generator QR Code</w:t>
+            </w:r>
+          </w:p>
+        </w:tc>
+        <w:tc>
+          <w:tcPr>
+            <w:tcW w:w="1701" w:type="dxa"/>
+          </w:tcPr>
+          <w:p>
+            <w:pPr>
+              <w:spacing w:line="360" w:lineRule="auto"/>
+              <w:jc w:val="center"/>
+              <w:rPr>
+                <w:rFonts w:ascii="Times New Roman" w:hAnsi="Times New Roman" w:cs="Times New Roman"/>
+                <w:sz w:val="24"/>
+                <w:szCs w:val="24"/>
+              </w:rPr>
+            </w:pPr>
+            <w:r>
+              <w:rPr>
+                <w:rFonts w:ascii="Times New Roman" w:hAnsi="Times New Roman" w:cs="Times New Roman"/>
+                <w:sz w:val="24"/>
+                <w:szCs w:val="24"/>
+              </w:rPr>
+              <w:t>………………</w:t>
+            </w:r>
+          </w:p>
+        </w:tc>
+        <w:tc>
+          <w:tcPr>
+            <w:tcW w:w="1134" w:type="dxa"/>
+          </w:tcPr>
+          <w:p>
+            <w:pPr>
+              <w:spacing w:line="360" w:lineRule="auto"/>
+              <w:jc w:val="center"/>
+              <w:rPr>
+                <w:rFonts w:ascii="Times New Roman" w:hAnsi="Times New Roman" w:cs="Times New Roman"/>
+                <w:sz w:val="24"/>
+                <w:szCs w:val="24"/>
+              </w:rPr>
+            </w:pPr>
+            <w:r>
+              <w:rPr>
+                <w:rFonts w:ascii="Times New Roman" w:hAnsi="Times New Roman" w:cs="Times New Roman"/>
+                <w:sz w:val="24"/>
+                <w:szCs w:val="24"/>
+              </w:rPr>
+              <w:t>50</w:t>
+            </w:r>
+          </w:p>
+        </w:tc>
+      </w:tr>
+      <w:tr>
+        <w:tc>
+          <w:tcPr>
+            <w:tcW w:w="1560" w:type="dxa"/>
+          </w:tcPr>
+          <w:p>
+            <w:pPr>
+              <w:spacing w:line="360" w:lineRule="auto"/>
+              <w:jc w:val="both"/>
+              <w:rPr>
+                <w:rFonts w:ascii="Times New Roman" w:hAnsi="Times New Roman" w:cs="Times New Roman"/>
+                <w:sz w:val="24"/>
+                <w:szCs w:val="24"/>
+              </w:rPr>
+            </w:pPr>
+            <w:r>
+              <w:rPr>
+                <w:rFonts w:ascii="Times New Roman" w:hAnsi="Times New Roman" w:cs="Times New Roman"/>
+                <w:sz w:val="24"/>
+                <w:szCs w:val="24"/>
+              </w:rPr>
+              <w:t>Gambar 4.25</w:t>
+            </w:r>
+          </w:p>
+        </w:tc>
+        <w:tc>
+          <w:tcPr>
+            <w:tcW w:w="3543" w:type="dxa"/>
+          </w:tcPr>
+          <w:p>
+            <w:pPr>
+              <w:spacing w:line="360" w:lineRule="auto"/>
+              <w:jc w:val="both"/>
+              <w:rPr>
+                <w:rFonts w:ascii="Times New Roman" w:hAnsi="Times New Roman" w:cs="Times New Roman"/>
+                <w:sz w:val="24"/>
+                <w:szCs w:val="24"/>
+              </w:rPr>
+            </w:pPr>
+            <w:r>
+              <w:rPr>
+                <w:rFonts w:ascii="Times New Roman" w:hAnsi="Times New Roman" w:cs="Times New Roman"/>
+                <w:sz w:val="24"/>
+                <w:szCs w:val="24"/>
+              </w:rPr>
+              <w:t>Hasil QR Code</w:t>
+            </w:r>
+          </w:p>
+        </w:tc>
+        <w:tc>
+          <w:tcPr>
+            <w:tcW w:w="1701" w:type="dxa"/>
+          </w:tcPr>
+          <w:p>
+            <w:pPr>
+              <w:spacing w:line="360" w:lineRule="auto"/>
+              <w:jc w:val="center"/>
+              <w:rPr>
+                <w:rFonts w:ascii="Times New Roman" w:hAnsi="Times New Roman" w:cs="Times New Roman"/>
+                <w:sz w:val="24"/>
+                <w:szCs w:val="24"/>
+              </w:rPr>
+            </w:pPr>
+            <w:r>
+              <w:rPr>
+                <w:rFonts w:ascii="Times New Roman" w:hAnsi="Times New Roman" w:cs="Times New Roman"/>
+                <w:sz w:val="24"/>
+                <w:szCs w:val="24"/>
+              </w:rPr>
+              <w:t>………………</w:t>
+            </w:r>
+          </w:p>
+        </w:tc>
+        <w:tc>
+          <w:tcPr>
+            <w:tcW w:w="1134" w:type="dxa"/>
+          </w:tcPr>
+          <w:p>
+            <w:pPr>
+              <w:spacing w:line="360" w:lineRule="auto"/>
+              <w:jc w:val="center"/>
+              <w:rPr>
+                <w:rFonts w:ascii="Times New Roman" w:hAnsi="Times New Roman" w:cs="Times New Roman"/>
+                <w:sz w:val="24"/>
+                <w:szCs w:val="24"/>
+              </w:rPr>
+            </w:pPr>
+            <w:r>
+              <w:rPr>
+                <w:rFonts w:ascii="Times New Roman" w:hAnsi="Times New Roman" w:cs="Times New Roman"/>
+                <w:sz w:val="24"/>
+                <w:szCs w:val="24"/>
+              </w:rPr>
+              <w:t>51</w:t>
+            </w:r>
+          </w:p>
+        </w:tc>
+      </w:tr>
+      <w:tr>
+        <w:tc>
+          <w:tcPr>
+            <w:tcW w:w="1560" w:type="dxa"/>
+          </w:tcPr>
+          <w:p>
+            <w:pPr>
+              <w:spacing w:line="360" w:lineRule="auto"/>
+              <w:jc w:val="both"/>
+              <w:rPr>
+                <w:rFonts w:ascii="Times New Roman" w:hAnsi="Times New Roman" w:cs="Times New Roman"/>
+                <w:sz w:val="24"/>
+                <w:szCs w:val="24"/>
+              </w:rPr>
+            </w:pPr>
+            <w:r>
+              <w:rPr>
+                <w:rFonts w:ascii="Times New Roman" w:hAnsi="Times New Roman" w:cs="Times New Roman"/>
+                <w:sz w:val="24"/>
+                <w:szCs w:val="24"/>
+              </w:rPr>
+              <w:lastRenderedPageBreak/>
+              <w:t>Gambar 4.26</w:t>
+            </w:r>
+          </w:p>
+        </w:tc>
+        <w:tc>
+          <w:tcPr>
+            <w:tcW w:w="3543" w:type="dxa"/>
+          </w:tcPr>
+          <w:p>
+            <w:pPr>
+              <w:spacing w:line="360" w:lineRule="auto"/>
+              <w:jc w:val="both"/>
+              <w:rPr>
+                <w:rFonts w:ascii="Times New Roman" w:hAnsi="Times New Roman" w:cs="Times New Roman"/>
+                <w:sz w:val="24"/>
+                <w:szCs w:val="24"/>
+              </w:rPr>
+            </w:pPr>
+            <w:r>
+              <w:rPr>
+                <w:rFonts w:ascii="Times New Roman" w:hAnsi="Times New Roman" w:cs="Times New Roman"/>
+                <w:sz w:val="24"/>
+                <w:szCs w:val="24"/>
+              </w:rPr>
               <w:t>Tampilan Website Setelah User Memindai QR Code</w:t>
             </w:r>
           </w:p>
@@ -4190,7 +4507,7 @@
                 <w:sz w:val="24"/>
                 <w:szCs w:val="24"/>
               </w:rPr>
-              <w:t>46</w:t>
+              <w:t>52</w:t>
             </w:r>
           </w:p>
         </w:tc>
@@ -4210,7 +4527,7 @@
       <w:footerReference w:type="default" r:id="rId7"/>
       <w:pgSz w:w="11906" w:h="16838"/>
       <w:pgMar w:top="1701" w:right="1701" w:bottom="1701" w:left="2268" w:header="850" w:footer="1417" w:gutter="0"/>
-      <w:pgNumType w:fmt="lowerRoman" w:start="10"/>
+      <w:pgNumType w:fmt="lowerRoman" w:start="11"/>
       <w:cols w:space="708"/>
       <w:docGrid w:linePitch="360"/>
     </w:sectPr>
@@ -4219,7 +4536,7 @@
 </file>
 
 <file path=word/endnotes.xml><?xml version="1.0" encoding="utf-8"?>
-<w:endnotes xmlns:wpc="http://schemas.microsoft.com/office/word/2010/wordprocessingCanvas" xmlns:cx="http://schemas.microsoft.com/office/drawing/2014/chartex" xmlns:cx1="http://schemas.microsoft.com/office/drawing/2015/9/8/chartex" xmlns:cx2="http://schemas.microsoft.com/office/drawing/2015/10/21/chartex" xmlns:cx3="http://schemas.microsoft.com/office/drawing/2016/5/9/chartex" xmlns:cx4="http://schemas.microsoft.com/office/drawing/2016/5/10/chartex" xmlns:cx5="http://schemas.microsoft.com/office/drawing/2016/5/11/chartex" xmlns:cx6="http://schemas.microsoft.com/office/drawing/2016/5/12/chartex" xmlns:cx7="http://schemas.microsoft.com/office/drawing/2016/5/13/chartex" xmlns:cx8="http://schemas.microsoft.com/office/drawing/2016/5/14/chartex" xmlns:mc="http://schemas.openxmlformats.org/markup-compatibility/2006" xmlns:aink="http://schemas.microsoft.com/office/drawing/2016/ink" xmlns:am3d="http://schemas.microsoft.com/office/drawing/2017/model3d" xmlns:o="urn:schemas-microsoft-com:office:office" xmlns:r="http://schemas.openxmlformats.org/officeDocument/2006/relationships" xmlns:m="http://schemas.openxmlformats.org/officeDocument/2006/math" xmlns:v="urn:schemas-microsoft-com:vml" xmlns:wp14="http://schemas.microsoft.com/office/word/2010/wordprocessingDrawing" xmlns:wp="http://schemas.openxmlformats.org/drawingml/2006/wordprocessingDrawing" xmlns:w10="urn:schemas-microsoft-com:office:word" xmlns:w="http://schemas.openxmlformats.org/wordprocessingml/2006/main" xmlns:w14="http://schemas.microsoft.com/office/word/2010/wordml" xmlns:w15="http://schemas.microsoft.com/office/word/2012/wordml" xmlns:w16cex="http://schemas.microsoft.com/office/word/2018/wordml/cex" xmlns:w16cid="http://schemas.microsoft.com/office/word/2016/wordml/cid" xmlns:w16="http://schemas.microsoft.com/office/word/2018/wordml" xmlns:w16sdtdh="http://schemas.microsoft.com/office/word/2020/wordml/sdtdatahash" xmlns:w16se="http://schemas.microsoft.com/office/word/2015/wordml/symex" xmlns:wpg="http://schemas.microsoft.com/office/word/2010/wordprocessingGroup" xmlns:wpi="http://schemas.microsoft.com/office/word/2010/wordprocessingInk" xmlns:wne="http://schemas.microsoft.com/office/word/2006/wordml" xmlns:wps="http://schemas.microsoft.com/office/word/2010/wordprocessingShape" mc:Ignorable="w14 w15 w16se w16cid w16 w16cex w16sdtdh wp14">
+<w:endnotes xmlns:wpc="http://schemas.microsoft.com/office/word/2010/wordprocessingCanvas" xmlns:cx="http://schemas.microsoft.com/office/drawing/2014/chartex" xmlns:cx1="http://schemas.microsoft.com/office/drawing/2015/9/8/chartex" xmlns:cx2="http://schemas.microsoft.com/office/drawing/2015/10/21/chartex" xmlns:cx3="http://schemas.microsoft.com/office/drawing/2016/5/9/chartex" xmlns:cx4="http://schemas.microsoft.com/office/drawing/2016/5/10/chartex" xmlns:cx5="http://schemas.microsoft.com/office/drawing/2016/5/11/chartex" xmlns:cx6="http://schemas.microsoft.com/office/drawing/2016/5/12/chartex" xmlns:cx7="http://schemas.microsoft.com/office/drawing/2016/5/13/chartex" xmlns:cx8="http://schemas.microsoft.com/office/drawing/2016/5/14/chartex" xmlns:mc="http://schemas.openxmlformats.org/markup-compatibility/2006" xmlns:aink="http://schemas.microsoft.com/office/drawing/2016/ink" xmlns:am3d="http://schemas.microsoft.com/office/drawing/2017/model3d" xmlns:o="urn:schemas-microsoft-com:office:office" xmlns:oel="http://schemas.microsoft.com/office/2019/extlst" xmlns:r="http://schemas.openxmlformats.org/officeDocument/2006/relationships" xmlns:m="http://schemas.openxmlformats.org/officeDocument/2006/math" xmlns:v="urn:schemas-microsoft-com:vml" xmlns:wp14="http://schemas.microsoft.com/office/word/2010/wordprocessingDrawing" xmlns:wp="http://schemas.openxmlformats.org/drawingml/2006/wordprocessingDrawing" xmlns:w10="urn:schemas-microsoft-com:office:word" xmlns:w="http://schemas.openxmlformats.org/wordprocessingml/2006/main" xmlns:w14="http://schemas.microsoft.com/office/word/2010/wordml" xmlns:w15="http://schemas.microsoft.com/office/word/2012/wordml" xmlns:w16cex="http://schemas.microsoft.com/office/word/2018/wordml/cex" xmlns:w16cid="http://schemas.microsoft.com/office/word/2016/wordml/cid" xmlns:w16="http://schemas.microsoft.com/office/word/2018/wordml" xmlns:w16sdtdh="http://schemas.microsoft.com/office/word/2020/wordml/sdtdatahash" xmlns:w16se="http://schemas.microsoft.com/office/word/2015/wordml/symex" xmlns:wpg="http://schemas.microsoft.com/office/word/2010/wordprocessingGroup" xmlns:wpi="http://schemas.microsoft.com/office/word/2010/wordprocessingInk" xmlns:wne="http://schemas.microsoft.com/office/word/2006/wordml" xmlns:wps="http://schemas.microsoft.com/office/word/2010/wordprocessingShape" mc:Ignorable="w14 w15 w16se w16cid w16 w16cex w16sdtdh wp14">
   <w:endnote w:type="separator" w:id="-1">
     <w:p>
       <w:pPr>
@@ -4244,7 +4561,7 @@
 </file>
 
 <file path=word/footer1.xml><?xml version="1.0" encoding="utf-8"?>
-<w:ftr xmlns:wpc="http://schemas.microsoft.com/office/word/2010/wordprocessingCanvas" xmlns:cx="http://schemas.microsoft.com/office/drawing/2014/chartex" xmlns:cx1="http://schemas.microsoft.com/office/drawing/2015/9/8/chartex" xmlns:cx2="http://schemas.microsoft.com/office/drawing/2015/10/21/chartex" xmlns:cx3="http://schemas.microsoft.com/office/drawing/2016/5/9/chartex" xmlns:cx4="http://schemas.microsoft.com/office/drawing/2016/5/10/chartex" xmlns:cx5="http://schemas.microsoft.com/office/drawing/2016/5/11/chartex" xmlns:cx6="http://schemas.microsoft.com/office/drawing/2016/5/12/chartex" xmlns:cx7="http://schemas.microsoft.com/office/drawing/2016/5/13/chartex" xmlns:cx8="http://schemas.microsoft.com/office/drawing/2016/5/14/chartex" xmlns:mc="http://schemas.openxmlformats.org/markup-compatibility/2006" xmlns:aink="http://schemas.microsoft.com/office/drawing/2016/ink" xmlns:am3d="http://schemas.microsoft.com/office/drawing/2017/model3d" xmlns:o="urn:schemas-microsoft-com:office:office" xmlns:r="http://schemas.openxmlformats.org/officeDocument/2006/relationships" xmlns:m="http://schemas.openxmlformats.org/officeDocument/2006/math" xmlns:v="urn:schemas-microsoft-com:vml" xmlns:wp14="http://schemas.microsoft.com/office/word/2010/wordprocessingDrawing" xmlns:wp="http://schemas.openxmlformats.org/drawingml/2006/wordprocessingDrawing" xmlns:w10="urn:schemas-microsoft-com:office:word" xmlns:w="http://schemas.openxmlformats.org/wordprocessingml/2006/main" xmlns:w14="http://schemas.microsoft.com/office/word/2010/wordml" xmlns:w15="http://schemas.microsoft.com/office/word/2012/wordml" xmlns:w16cex="http://schemas.microsoft.com/office/word/2018/wordml/cex" xmlns:w16cid="http://schemas.microsoft.com/office/word/2016/wordml/cid" xmlns:w16="http://schemas.microsoft.com/office/word/2018/wordml" xmlns:w16sdtdh="http://schemas.microsoft.com/office/word/2020/wordml/sdtdatahash" xmlns:w16se="http://schemas.microsoft.com/office/word/2015/wordml/symex" xmlns:wpg="http://schemas.microsoft.com/office/word/2010/wordprocessingGroup" xmlns:wpi="http://schemas.microsoft.com/office/word/2010/wordprocessingInk" xmlns:wne="http://schemas.microsoft.com/office/word/2006/wordml" xmlns:wps="http://schemas.microsoft.com/office/word/2010/wordprocessingShape" mc:Ignorable="w14 w15 w16se w16cid w16 w16cex w16sdtdh wp14">
+<w:ftr xmlns:wpc="http://schemas.microsoft.com/office/word/2010/wordprocessingCanvas" xmlns:cx="http://schemas.microsoft.com/office/drawing/2014/chartex" xmlns:cx1="http://schemas.microsoft.com/office/drawing/2015/9/8/chartex" xmlns:cx2="http://schemas.microsoft.com/office/drawing/2015/10/21/chartex" xmlns:cx3="http://schemas.microsoft.com/office/drawing/2016/5/9/chartex" xmlns:cx4="http://schemas.microsoft.com/office/drawing/2016/5/10/chartex" xmlns:cx5="http://schemas.microsoft.com/office/drawing/2016/5/11/chartex" xmlns:cx6="http://schemas.microsoft.com/office/drawing/2016/5/12/chartex" xmlns:cx7="http://schemas.microsoft.com/office/drawing/2016/5/13/chartex" xmlns:cx8="http://schemas.microsoft.com/office/drawing/2016/5/14/chartex" xmlns:mc="http://schemas.openxmlformats.org/markup-compatibility/2006" xmlns:aink="http://schemas.microsoft.com/office/drawing/2016/ink" xmlns:am3d="http://schemas.microsoft.com/office/drawing/2017/model3d" xmlns:o="urn:schemas-microsoft-com:office:office" xmlns:oel="http://schemas.microsoft.com/office/2019/extlst" xmlns:r="http://schemas.openxmlformats.org/officeDocument/2006/relationships" xmlns:m="http://schemas.openxmlformats.org/officeDocument/2006/math" xmlns:v="urn:schemas-microsoft-com:vml" xmlns:wp14="http://schemas.microsoft.com/office/word/2010/wordprocessingDrawing" xmlns:wp="http://schemas.openxmlformats.org/drawingml/2006/wordprocessingDrawing" xmlns:w10="urn:schemas-microsoft-com:office:word" xmlns:w="http://schemas.openxmlformats.org/wordprocessingml/2006/main" xmlns:w14="http://schemas.microsoft.com/office/word/2010/wordml" xmlns:w15="http://schemas.microsoft.com/office/word/2012/wordml" xmlns:w16cex="http://schemas.microsoft.com/office/word/2018/wordml/cex" xmlns:w16cid="http://schemas.microsoft.com/office/word/2016/wordml/cid" xmlns:w16="http://schemas.microsoft.com/office/word/2018/wordml" xmlns:w16sdtdh="http://schemas.microsoft.com/office/word/2020/wordml/sdtdatahash" xmlns:w16se="http://schemas.microsoft.com/office/word/2015/wordml/symex" xmlns:wpg="http://schemas.microsoft.com/office/word/2010/wordprocessingGroup" xmlns:wpi="http://schemas.microsoft.com/office/word/2010/wordprocessingInk" xmlns:wne="http://schemas.microsoft.com/office/word/2006/wordml" xmlns:wps="http://schemas.microsoft.com/office/word/2010/wordprocessingShape" mc:Ignorable="w14 w15 w16se w16cid w16 w16cex w16sdtdh wp14">
   <w:sdt>
     <w:sdtPr>
       <w:id w:val="508950948"/>
@@ -4311,7 +4628,7 @@
 </file>
 
 <file path=word/footnotes.xml><?xml version="1.0" encoding="utf-8"?>
-<w:footnotes xmlns:wpc="http://schemas.microsoft.com/office/word/2010/wordprocessingCanvas" xmlns:cx="http://schemas.microsoft.com/office/drawing/2014/chartex" xmlns:cx1="http://schemas.microsoft.com/office/drawing/2015/9/8/chartex" xmlns:cx2="http://schemas.microsoft.com/office/drawing/2015/10/21/chartex" xmlns:cx3="http://schemas.microsoft.com/office/drawing/2016/5/9/chartex" xmlns:cx4="http://schemas.microsoft.com/office/drawing/2016/5/10/chartex" xmlns:cx5="http://schemas.microsoft.com/office/drawing/2016/5/11/chartex" xmlns:cx6="http://schemas.microsoft.com/office/drawing/2016/5/12/chartex" xmlns:cx7="http://schemas.microsoft.com/office/drawing/2016/5/13/chartex" xmlns:cx8="http://schemas.microsoft.com/office/drawing/2016/5/14/chartex" xmlns:mc="http://schemas.openxmlformats.org/markup-compatibility/2006" xmlns:aink="http://schemas.microsoft.com/office/drawing/2016/ink" xmlns:am3d="http://schemas.microsoft.com/office/drawing/2017/model3d" xmlns:o="urn:schemas-microsoft-com:office:office" xmlns:r="http://schemas.openxmlformats.org/officeDocument/2006/relationships" xmlns:m="http://schemas.openxmlformats.org/officeDocument/2006/math" xmlns:v="urn:schemas-microsoft-com:vml" xmlns:wp14="http://schemas.microsoft.com/office/word/2010/wordprocessingDrawing" xmlns:wp="http://schemas.openxmlformats.org/drawingml/2006/wordprocessingDrawing" xmlns:w10="urn:schemas-microsoft-com:office:word" xmlns:w="http://schemas.openxmlformats.org/wordprocessingml/2006/main" xmlns:w14="http://schemas.microsoft.com/office/word/2010/wordml" xmlns:w15="http://schemas.microsoft.com/office/word/2012/wordml" xmlns:w16cex="http://schemas.microsoft.com/office/word/2018/wordml/cex" xmlns:w16cid="http://schemas.microsoft.com/office/word/2016/wordml/cid" xmlns:w16="http://schemas.microsoft.com/office/word/2018/wordml" xmlns:w16sdtdh="http://schemas.microsoft.com/office/word/2020/wordml/sdtdatahash" xmlns:w16se="http://schemas.microsoft.com/office/word/2015/wordml/symex" xmlns:wpg="http://schemas.microsoft.com/office/word/2010/wordprocessingGroup" xmlns:wpi="http://schemas.microsoft.com/office/word/2010/wordprocessingInk" xmlns:wne="http://schemas.microsoft.com/office/word/2006/wordml" xmlns:wps="http://schemas.microsoft.com/office/word/2010/wordprocessingShape" mc:Ignorable="w14 w15 w16se w16cid w16 w16cex w16sdtdh wp14">
+<w:footnotes xmlns:wpc="http://schemas.microsoft.com/office/word/2010/wordprocessingCanvas" xmlns:cx="http://schemas.microsoft.com/office/drawing/2014/chartex" xmlns:cx1="http://schemas.microsoft.com/office/drawing/2015/9/8/chartex" xmlns:cx2="http://schemas.microsoft.com/office/drawing/2015/10/21/chartex" xmlns:cx3="http://schemas.microsoft.com/office/drawing/2016/5/9/chartex" xmlns:cx4="http://schemas.microsoft.com/office/drawing/2016/5/10/chartex" xmlns:cx5="http://schemas.microsoft.com/office/drawing/2016/5/11/chartex" xmlns:cx6="http://schemas.microsoft.com/office/drawing/2016/5/12/chartex" xmlns:cx7="http://schemas.microsoft.com/office/drawing/2016/5/13/chartex" xmlns:cx8="http://schemas.microsoft.com/office/drawing/2016/5/14/chartex" xmlns:mc="http://schemas.openxmlformats.org/markup-compatibility/2006" xmlns:aink="http://schemas.microsoft.com/office/drawing/2016/ink" xmlns:am3d="http://schemas.microsoft.com/office/drawing/2017/model3d" xmlns:o="urn:schemas-microsoft-com:office:office" xmlns:oel="http://schemas.microsoft.com/office/2019/extlst" xmlns:r="http://schemas.openxmlformats.org/officeDocument/2006/relationships" xmlns:m="http://schemas.openxmlformats.org/officeDocument/2006/math" xmlns:v="urn:schemas-microsoft-com:vml" xmlns:wp14="http://schemas.microsoft.com/office/word/2010/wordprocessingDrawing" xmlns:wp="http://schemas.openxmlformats.org/drawingml/2006/wordprocessingDrawing" xmlns:w10="urn:schemas-microsoft-com:office:word" xmlns:w="http://schemas.openxmlformats.org/wordprocessingml/2006/main" xmlns:w14="http://schemas.microsoft.com/office/word/2010/wordml" xmlns:w15="http://schemas.microsoft.com/office/word/2012/wordml" xmlns:w16cex="http://schemas.microsoft.com/office/word/2018/wordml/cex" xmlns:w16cid="http://schemas.microsoft.com/office/word/2016/wordml/cid" xmlns:w16="http://schemas.microsoft.com/office/word/2018/wordml" xmlns:w16sdtdh="http://schemas.microsoft.com/office/word/2020/wordml/sdtdatahash" xmlns:w16se="http://schemas.microsoft.com/office/word/2015/wordml/symex" xmlns:wpg="http://schemas.microsoft.com/office/word/2010/wordprocessingGroup" xmlns:wpi="http://schemas.microsoft.com/office/word/2010/wordprocessingInk" xmlns:wne="http://schemas.microsoft.com/office/word/2006/wordml" xmlns:wps="http://schemas.microsoft.com/office/word/2010/wordprocessingShape" mc:Ignorable="w14 w15 w16se w16cid w16 w16cex w16sdtdh wp14">
   <w:footnote w:type="separator" w:id="-1">
     <w:p>
       <w:pPr>
@@ -4336,7 +4653,7 @@
 </file>
 
 <file path=word/numbering.xml><?xml version="1.0" encoding="utf-8"?>
-<w:numbering xmlns:wpc="http://schemas.microsoft.com/office/word/2010/wordprocessingCanvas" xmlns:cx="http://schemas.microsoft.com/office/drawing/2014/chartex" xmlns:cx1="http://schemas.microsoft.com/office/drawing/2015/9/8/chartex" xmlns:cx2="http://schemas.microsoft.com/office/drawing/2015/10/21/chartex" xmlns:cx3="http://schemas.microsoft.com/office/drawing/2016/5/9/chartex" xmlns:cx4="http://schemas.microsoft.com/office/drawing/2016/5/10/chartex" xmlns:cx5="http://schemas.microsoft.com/office/drawing/2016/5/11/chartex" xmlns:cx6="http://schemas.microsoft.com/office/drawing/2016/5/12/chartex" xmlns:cx7="http://schemas.microsoft.com/office/drawing/2016/5/13/chartex" xmlns:cx8="http://schemas.microsoft.com/office/drawing/2016/5/14/chartex" xmlns:mc="http://schemas.openxmlformats.org/markup-compatibility/2006" xmlns:aink="http://schemas.microsoft.com/office/drawing/2016/ink" xmlns:am3d="http://schemas.microsoft.com/office/drawing/2017/model3d" xmlns:o="urn:schemas-microsoft-com:office:office" xmlns:r="http://schemas.openxmlformats.org/officeDocument/2006/relationships" xmlns:m="http://schemas.openxmlformats.org/officeDocument/2006/math" xmlns:v="urn:schemas-microsoft-com:vml" xmlns:wp14="http://schemas.microsoft.com/office/word/2010/wordprocessingDrawing" xmlns:wp="http://schemas.openxmlformats.org/drawingml/2006/wordprocessingDrawing" xmlns:w10="urn:schemas-microsoft-com:office:word" xmlns:w="http://schemas.openxmlformats.org/wordprocessingml/2006/main" xmlns:w14="http://schemas.microsoft.com/office/word/2010/wordml" xmlns:w15="http://schemas.microsoft.com/office/word/2012/wordml" xmlns:w16cex="http://schemas.microsoft.com/office/word/2018/wordml/cex" xmlns:w16cid="http://schemas.microsoft.com/office/word/2016/wordml/cid" xmlns:w16="http://schemas.microsoft.com/office/word/2018/wordml" xmlns:w16sdtdh="http://schemas.microsoft.com/office/word/2020/wordml/sdtdatahash" xmlns:w16se="http://schemas.microsoft.com/office/word/2015/wordml/symex" xmlns:wpg="http://schemas.microsoft.com/office/word/2010/wordprocessingGroup" xmlns:wpi="http://schemas.microsoft.com/office/word/2010/wordprocessingInk" xmlns:wne="http://schemas.microsoft.com/office/word/2006/wordml" xmlns:wps="http://schemas.microsoft.com/office/word/2010/wordprocessingShape" mc:Ignorable="w14 w15 w16se w16cid w16 w16cex w16sdtdh wp14">
+<w:numbering xmlns:wpc="http://schemas.microsoft.com/office/word/2010/wordprocessingCanvas" xmlns:cx="http://schemas.microsoft.com/office/drawing/2014/chartex" xmlns:cx1="http://schemas.microsoft.com/office/drawing/2015/9/8/chartex" xmlns:cx2="http://schemas.microsoft.com/office/drawing/2015/10/21/chartex" xmlns:cx3="http://schemas.microsoft.com/office/drawing/2016/5/9/chartex" xmlns:cx4="http://schemas.microsoft.com/office/drawing/2016/5/10/chartex" xmlns:cx5="http://schemas.microsoft.com/office/drawing/2016/5/11/chartex" xmlns:cx6="http://schemas.microsoft.com/office/drawing/2016/5/12/chartex" xmlns:cx7="http://schemas.microsoft.com/office/drawing/2016/5/13/chartex" xmlns:cx8="http://schemas.microsoft.com/office/drawing/2016/5/14/chartex" xmlns:mc="http://schemas.openxmlformats.org/markup-compatibility/2006" xmlns:aink="http://schemas.microsoft.com/office/drawing/2016/ink" xmlns:am3d="http://schemas.microsoft.com/office/drawing/2017/model3d" xmlns:o="urn:schemas-microsoft-com:office:office" xmlns:oel="http://schemas.microsoft.com/office/2019/extlst" xmlns:r="http://schemas.openxmlformats.org/officeDocument/2006/relationships" xmlns:m="http://schemas.openxmlformats.org/officeDocument/2006/math" xmlns:v="urn:schemas-microsoft-com:vml" xmlns:wp14="http://schemas.microsoft.com/office/word/2010/wordprocessingDrawing" xmlns:wp="http://schemas.openxmlformats.org/drawingml/2006/wordprocessingDrawing" xmlns:w10="urn:schemas-microsoft-com:office:word" xmlns:w="http://schemas.openxmlformats.org/wordprocessingml/2006/main" xmlns:w14="http://schemas.microsoft.com/office/word/2010/wordml" xmlns:w15="http://schemas.microsoft.com/office/word/2012/wordml" xmlns:w16cex="http://schemas.microsoft.com/office/word/2018/wordml/cex" xmlns:w16cid="http://schemas.microsoft.com/office/word/2016/wordml/cid" xmlns:w16="http://schemas.microsoft.com/office/word/2018/wordml" xmlns:w16sdtdh="http://schemas.microsoft.com/office/word/2020/wordml/sdtdatahash" xmlns:w16se="http://schemas.microsoft.com/office/word/2015/wordml/symex" xmlns:wpg="http://schemas.microsoft.com/office/word/2010/wordprocessingGroup" xmlns:wpi="http://schemas.microsoft.com/office/word/2010/wordprocessingInk" xmlns:wne="http://schemas.microsoft.com/office/word/2006/wordml" xmlns:wps="http://schemas.microsoft.com/office/word/2010/wordprocessingShape" mc:Ignorable="w14 w15 w16se w16cid w16 w16cex w16sdtdh wp14">
   <w:abstractNum w:abstractNumId="0" w15:restartNumberingAfterBreak="0">
     <w:nsid w:val="0125049C"/>
     <w:multiLevelType w:val="multilevel"/>
@@ -6429,61 +6746,61 @@
       </w:rPr>
     </w:lvl>
   </w:abstractNum>
-  <w:num w:numId="1">
+  <w:num w:numId="1" w16cid:durableId="8679643">
     <w:abstractNumId w:val="3"/>
   </w:num>
-  <w:num w:numId="2">
+  <w:num w:numId="2" w16cid:durableId="1673987965">
     <w:abstractNumId w:val="5"/>
   </w:num>
-  <w:num w:numId="3">
+  <w:num w:numId="3" w16cid:durableId="1028288686">
     <w:abstractNumId w:val="11"/>
   </w:num>
-  <w:num w:numId="4">
+  <w:num w:numId="4" w16cid:durableId="1291083861">
     <w:abstractNumId w:val="6"/>
   </w:num>
-  <w:num w:numId="5">
+  <w:num w:numId="5" w16cid:durableId="966200569">
     <w:abstractNumId w:val="2"/>
   </w:num>
-  <w:num w:numId="6">
+  <w:num w:numId="6" w16cid:durableId="220754826">
     <w:abstractNumId w:val="4"/>
   </w:num>
-  <w:num w:numId="7">
+  <w:num w:numId="7" w16cid:durableId="752778743">
     <w:abstractNumId w:val="0"/>
   </w:num>
-  <w:num w:numId="8">
+  <w:num w:numId="8" w16cid:durableId="331764236">
     <w:abstractNumId w:val="18"/>
   </w:num>
-  <w:num w:numId="9">
+  <w:num w:numId="9" w16cid:durableId="883448666">
     <w:abstractNumId w:val="17"/>
   </w:num>
-  <w:num w:numId="10">
+  <w:num w:numId="10" w16cid:durableId="1325006907">
     <w:abstractNumId w:val="15"/>
   </w:num>
-  <w:num w:numId="11">
+  <w:num w:numId="11" w16cid:durableId="1804540647">
     <w:abstractNumId w:val="9"/>
   </w:num>
-  <w:num w:numId="12">
+  <w:num w:numId="12" w16cid:durableId="1838422239">
     <w:abstractNumId w:val="12"/>
   </w:num>
-  <w:num w:numId="13">
+  <w:num w:numId="13" w16cid:durableId="1557816860">
     <w:abstractNumId w:val="13"/>
   </w:num>
-  <w:num w:numId="14">
+  <w:num w:numId="14" w16cid:durableId="117529667">
     <w:abstractNumId w:val="8"/>
   </w:num>
-  <w:num w:numId="15">
+  <w:num w:numId="15" w16cid:durableId="1016539422">
     <w:abstractNumId w:val="7"/>
   </w:num>
-  <w:num w:numId="16">
+  <w:num w:numId="16" w16cid:durableId="1091699729">
     <w:abstractNumId w:val="10"/>
   </w:num>
-  <w:num w:numId="17">
+  <w:num w:numId="17" w16cid:durableId="2029485235">
     <w:abstractNumId w:val="16"/>
   </w:num>
-  <w:num w:numId="18">
+  <w:num w:numId="18" w16cid:durableId="790634278">
     <w:abstractNumId w:val="14"/>
   </w:num>
-  <w:num w:numId="19">
+  <w:num w:numId="19" w16cid:durableId="981538728">
     <w:abstractNumId w:val="14"/>
     <w:lvlOverride w:ilvl="0">
       <w:lvl w:ilvl="0">
@@ -6616,7 +6933,7 @@
       </w:lvl>
     </w:lvlOverride>
   </w:num>
-  <w:num w:numId="20">
+  <w:num w:numId="20" w16cid:durableId="137963007">
     <w:abstractNumId w:val="1"/>
   </w:num>
 </w:numbering>

--- a/Skripsi/Miscellaneous/Daftar Gambar.docx
+++ b/Skripsi/Miscellaneous/Daftar Gambar.docx
@@ -38,7 +38,7 @@
     <w:tbl>
       <w:tblPr>
         <w:tblStyle w:val="TableGrid"/>
-        <w:tblW w:w="7938" w:type="dxa"/>
+        <w:tblW w:w="7934" w:type="dxa"/>
         <w:tblBorders>
           <w:top w:val="none" w:sz="0" w:space="0" w:color="auto"/>
           <w:left w:val="none" w:sz="0" w:space="0" w:color="auto"/>
@@ -52,11 +52,14 @@
       </w:tblPr>
       <w:tblGrid>
         <w:gridCol w:w="1560"/>
-        <w:gridCol w:w="3543"/>
-        <w:gridCol w:w="1701"/>
-        <w:gridCol w:w="1134"/>
+        <w:gridCol w:w="3541"/>
+        <w:gridCol w:w="1700"/>
+        <w:gridCol w:w="1133"/>
       </w:tblGrid>
       <w:tr>
+        <w:trPr>
+          <w:trHeight w:val="144"/>
+        </w:trPr>
         <w:tc>
           <w:tcPr>
             <w:tcW w:w="1560" w:type="dxa"/>
@@ -75,7 +78,7 @@
         </w:tc>
         <w:tc>
           <w:tcPr>
-            <w:tcW w:w="3543" w:type="dxa"/>
+            <w:tcW w:w="3541" w:type="dxa"/>
           </w:tcPr>
           <w:p>
             <w:pPr>
@@ -91,23 +94,23 @@
         </w:tc>
         <w:tc>
           <w:tcPr>
-            <w:tcW w:w="1701" w:type="dxa"/>
-          </w:tcPr>
-          <w:p>
-            <w:pPr>
-              <w:spacing w:line="360" w:lineRule="auto"/>
-              <w:jc w:val="center"/>
-              <w:rPr>
-                <w:rFonts w:ascii="Times New Roman" w:hAnsi="Times New Roman" w:cs="Times New Roman"/>
-                <w:sz w:val="24"/>
-                <w:szCs w:val="24"/>
-              </w:rPr>
-            </w:pPr>
-          </w:p>
-        </w:tc>
-        <w:tc>
-          <w:tcPr>
-            <w:tcW w:w="1134" w:type="dxa"/>
+            <w:tcW w:w="1700" w:type="dxa"/>
+          </w:tcPr>
+          <w:p>
+            <w:pPr>
+              <w:spacing w:line="360" w:lineRule="auto"/>
+              <w:jc w:val="both"/>
+              <w:rPr>
+                <w:rFonts w:ascii="Times New Roman" w:hAnsi="Times New Roman" w:cs="Times New Roman"/>
+                <w:sz w:val="24"/>
+                <w:szCs w:val="24"/>
+              </w:rPr>
+            </w:pPr>
+          </w:p>
+        </w:tc>
+        <w:tc>
+          <w:tcPr>
+            <w:tcW w:w="1133" w:type="dxa"/>
           </w:tcPr>
           <w:p>
             <w:pPr>
@@ -131,6 +134,9 @@
         </w:tc>
       </w:tr>
       <w:tr>
+        <w:trPr>
+          <w:trHeight w:val="144"/>
+        </w:trPr>
         <w:tc>
           <w:tcPr>
             <w:tcW w:w="1560" w:type="dxa"/>
@@ -151,13 +157,14 @@
                 <w:sz w:val="24"/>
                 <w:szCs w:val="24"/>
               </w:rPr>
-              <w:t>Gambar 2.1</w:t>
-            </w:r>
-          </w:p>
-        </w:tc>
-        <w:tc>
-          <w:tcPr>
-            <w:tcW w:w="3543" w:type="dxa"/>
+              <w:t>Gambar 2.1.</w:t>
+            </w:r>
+          </w:p>
+        </w:tc>
+        <w:tc>
+          <w:tcPr>
+            <w:tcW w:w="6374" w:type="dxa"/>
+            <w:gridSpan w:val="3"/>
           </w:tcPr>
           <w:p>
             <w:pPr>
@@ -176,60 +183,15 @@
                 <w:sz w:val="24"/>
                 <w:szCs w:val="24"/>
               </w:rPr>
-              <w:t>Struktur Blockchain</w:t>
-            </w:r>
-          </w:p>
-        </w:tc>
-        <w:tc>
-          <w:tcPr>
-            <w:tcW w:w="1701" w:type="dxa"/>
-          </w:tcPr>
-          <w:p>
-            <w:pPr>
-              <w:spacing w:line="360" w:lineRule="auto"/>
-              <w:jc w:val="both"/>
-              <w:rPr>
-                <w:rFonts w:ascii="Times New Roman" w:hAnsi="Times New Roman" w:cs="Times New Roman"/>
-                <w:sz w:val="24"/>
-                <w:szCs w:val="24"/>
-              </w:rPr>
-            </w:pPr>
-            <w:r>
-              <w:rPr>
-                <w:rFonts w:ascii="Times New Roman" w:hAnsi="Times New Roman" w:cs="Times New Roman"/>
-                <w:sz w:val="24"/>
-                <w:szCs w:val="24"/>
-              </w:rPr>
-              <w:t>………………</w:t>
-            </w:r>
-          </w:p>
-        </w:tc>
-        <w:tc>
-          <w:tcPr>
-            <w:tcW w:w="1134" w:type="dxa"/>
-          </w:tcPr>
-          <w:p>
-            <w:pPr>
-              <w:spacing w:line="360" w:lineRule="auto"/>
-              <w:jc w:val="center"/>
-              <w:rPr>
-                <w:rFonts w:ascii="Times New Roman" w:hAnsi="Times New Roman" w:cs="Times New Roman"/>
-                <w:sz w:val="24"/>
-                <w:szCs w:val="24"/>
-              </w:rPr>
-            </w:pPr>
-            <w:r>
-              <w:rPr>
-                <w:rFonts w:ascii="Times New Roman" w:hAnsi="Times New Roman" w:cs="Times New Roman"/>
-                <w:sz w:val="24"/>
-                <w:szCs w:val="24"/>
-              </w:rPr>
-              <w:t>5</w:t>
+              <w:t>Struktur Blockchain……………………………………………5</w:t>
             </w:r>
           </w:p>
         </w:tc>
       </w:tr>
       <w:tr>
+        <w:trPr>
+          <w:trHeight w:val="144"/>
+        </w:trPr>
         <w:tc>
           <w:tcPr>
             <w:tcW w:w="1560" w:type="dxa"/>
@@ -250,13 +212,14 @@
                 <w:sz w:val="24"/>
                 <w:szCs w:val="24"/>
               </w:rPr>
-              <w:t>Gambar 2.2</w:t>
-            </w:r>
-          </w:p>
-        </w:tc>
-        <w:tc>
-          <w:tcPr>
-            <w:tcW w:w="3543" w:type="dxa"/>
+              <w:t>Gambar 2.2.</w:t>
+            </w:r>
+          </w:p>
+        </w:tc>
+        <w:tc>
+          <w:tcPr>
+            <w:tcW w:w="6374" w:type="dxa"/>
+            <w:gridSpan w:val="3"/>
           </w:tcPr>
           <w:p>
             <w:pPr>
@@ -275,60 +238,31 @@
                 <w:sz w:val="24"/>
                 <w:szCs w:val="24"/>
               </w:rPr>
-              <w:t>Detail Struktur Blockchain</w:t>
-            </w:r>
-          </w:p>
-        </w:tc>
-        <w:tc>
-          <w:tcPr>
-            <w:tcW w:w="1701" w:type="dxa"/>
-          </w:tcPr>
-          <w:p>
-            <w:pPr>
-              <w:spacing w:line="360" w:lineRule="auto"/>
-              <w:jc w:val="both"/>
-              <w:rPr>
-                <w:rFonts w:ascii="Times New Roman" w:hAnsi="Times New Roman" w:cs="Times New Roman"/>
-                <w:sz w:val="24"/>
-                <w:szCs w:val="24"/>
-              </w:rPr>
-            </w:pPr>
-            <w:r>
-              <w:rPr>
-                <w:rFonts w:ascii="Times New Roman" w:hAnsi="Times New Roman" w:cs="Times New Roman"/>
-                <w:sz w:val="24"/>
-                <w:szCs w:val="24"/>
-              </w:rPr>
-              <w:t>………………</w:t>
-            </w:r>
-          </w:p>
-        </w:tc>
-        <w:tc>
-          <w:tcPr>
-            <w:tcW w:w="1134" w:type="dxa"/>
-          </w:tcPr>
-          <w:p>
-            <w:pPr>
-              <w:spacing w:line="360" w:lineRule="auto"/>
-              <w:jc w:val="center"/>
-              <w:rPr>
-                <w:rFonts w:ascii="Times New Roman" w:hAnsi="Times New Roman" w:cs="Times New Roman"/>
-                <w:sz w:val="24"/>
-                <w:szCs w:val="24"/>
-              </w:rPr>
-            </w:pPr>
-            <w:r>
-              <w:rPr>
-                <w:rFonts w:ascii="Times New Roman" w:hAnsi="Times New Roman" w:cs="Times New Roman"/>
-                <w:sz w:val="24"/>
-                <w:szCs w:val="24"/>
-              </w:rPr>
-              <w:t>6</w:t>
+              <w:t>Detail Struktur Blockchain………………………………</w:t>
+            </w:r>
+            <w:r>
+              <w:rPr>
+                <w:rFonts w:ascii="Times New Roman" w:hAnsi="Times New Roman" w:cs="Times New Roman"/>
+                <w:sz w:val="24"/>
+                <w:szCs w:val="24"/>
+              </w:rPr>
+              <w:t>.</w:t>
+            </w:r>
+            <w:r>
+              <w:rPr>
+                <w:rFonts w:ascii="Times New Roman" w:hAnsi="Times New Roman" w:cs="Times New Roman"/>
+                <w:sz w:val="24"/>
+                <w:szCs w:val="24"/>
+              </w:rPr>
+              <w:t>….…6</w:t>
             </w:r>
           </w:p>
         </w:tc>
       </w:tr>
       <w:tr>
+        <w:trPr>
+          <w:trHeight w:val="144"/>
+        </w:trPr>
         <w:tc>
           <w:tcPr>
             <w:tcW w:w="1560" w:type="dxa"/>
@@ -349,13 +283,14 @@
                 <w:sz w:val="24"/>
                 <w:szCs w:val="24"/>
               </w:rPr>
-              <w:t>Gambar 2.3</w:t>
-            </w:r>
-          </w:p>
-        </w:tc>
-        <w:tc>
-          <w:tcPr>
-            <w:tcW w:w="3543" w:type="dxa"/>
+              <w:t>Gambar 2.3.</w:t>
+            </w:r>
+          </w:p>
+        </w:tc>
+        <w:tc>
+          <w:tcPr>
+            <w:tcW w:w="6374" w:type="dxa"/>
+            <w:gridSpan w:val="3"/>
           </w:tcPr>
           <w:p>
             <w:pPr>
@@ -391,60 +326,31 @@
                 <w:sz w:val="24"/>
                 <w:szCs w:val="24"/>
               </w:rPr>
-              <w:t xml:space="preserve"> Work</w:t>
-            </w:r>
-          </w:p>
-        </w:tc>
-        <w:tc>
-          <w:tcPr>
-            <w:tcW w:w="1701" w:type="dxa"/>
-          </w:tcPr>
-          <w:p>
-            <w:pPr>
-              <w:spacing w:line="360" w:lineRule="auto"/>
-              <w:jc w:val="center"/>
-              <w:rPr>
-                <w:rFonts w:ascii="Times New Roman" w:hAnsi="Times New Roman" w:cs="Times New Roman"/>
-                <w:sz w:val="24"/>
-                <w:szCs w:val="24"/>
-              </w:rPr>
-            </w:pPr>
-            <w:r>
-              <w:rPr>
-                <w:rFonts w:ascii="Times New Roman" w:hAnsi="Times New Roman" w:cs="Times New Roman"/>
-                <w:sz w:val="24"/>
-                <w:szCs w:val="24"/>
-              </w:rPr>
-              <w:t>………………</w:t>
-            </w:r>
-          </w:p>
-        </w:tc>
-        <w:tc>
-          <w:tcPr>
-            <w:tcW w:w="1134" w:type="dxa"/>
-          </w:tcPr>
-          <w:p>
-            <w:pPr>
-              <w:spacing w:line="360" w:lineRule="auto"/>
-              <w:jc w:val="center"/>
-              <w:rPr>
-                <w:rFonts w:ascii="Times New Roman" w:hAnsi="Times New Roman" w:cs="Times New Roman"/>
-                <w:sz w:val="24"/>
-                <w:szCs w:val="24"/>
-              </w:rPr>
-            </w:pPr>
-            <w:r>
-              <w:rPr>
-                <w:rFonts w:ascii="Times New Roman" w:hAnsi="Times New Roman" w:cs="Times New Roman"/>
-                <w:sz w:val="24"/>
-                <w:szCs w:val="24"/>
-              </w:rPr>
-              <w:t>9</w:t>
+              <w:t xml:space="preserve"> Work……………………</w:t>
+            </w:r>
+            <w:r>
+              <w:rPr>
+                <w:rFonts w:ascii="Times New Roman" w:hAnsi="Times New Roman" w:cs="Times New Roman"/>
+                <w:sz w:val="24"/>
+                <w:szCs w:val="24"/>
+              </w:rPr>
+              <w:t>.</w:t>
+            </w:r>
+            <w:r>
+              <w:rPr>
+                <w:rFonts w:ascii="Times New Roman" w:hAnsi="Times New Roman" w:cs="Times New Roman"/>
+                <w:sz w:val="24"/>
+                <w:szCs w:val="24"/>
+              </w:rPr>
+              <w:t>……9</w:t>
             </w:r>
           </w:p>
         </w:tc>
       </w:tr>
       <w:tr>
+        <w:trPr>
+          <w:trHeight w:val="144"/>
+        </w:trPr>
         <w:tc>
           <w:tcPr>
             <w:tcW w:w="1560" w:type="dxa"/>
@@ -465,47 +371,32 @@
                 <w:sz w:val="24"/>
                 <w:szCs w:val="24"/>
               </w:rPr>
-              <w:t>Gambar 2.4</w:t>
-            </w:r>
-          </w:p>
-        </w:tc>
-        <w:tc>
-          <w:tcPr>
-            <w:tcW w:w="3543" w:type="dxa"/>
-          </w:tcPr>
-          <w:p>
-            <w:pPr>
-              <w:spacing w:line="360" w:lineRule="auto"/>
-              <w:jc w:val="both"/>
-              <w:rPr>
-                <w:rFonts w:ascii="Times New Roman" w:hAnsi="Times New Roman" w:cs="Times New Roman"/>
-                <w:sz w:val="24"/>
-                <w:szCs w:val="24"/>
-              </w:rPr>
-            </w:pPr>
-            <w:r>
-              <w:rPr>
-                <w:rFonts w:ascii="Times New Roman" w:hAnsi="Times New Roman" w:cs="Times New Roman"/>
-                <w:sz w:val="24"/>
-                <w:szCs w:val="24"/>
-              </w:rPr>
-              <w:t>Algoritma Konsens</w:t>
-            </w:r>
-            <w:r>
-              <w:rPr>
-                <w:rFonts w:ascii="Times New Roman" w:hAnsi="Times New Roman" w:cs="Times New Roman"/>
-                <w:sz w:val="24"/>
-                <w:szCs w:val="24"/>
-              </w:rPr>
-              <w:t>u</w:t>
-            </w:r>
-            <w:r>
-              <w:rPr>
-                <w:rFonts w:ascii="Times New Roman" w:hAnsi="Times New Roman" w:cs="Times New Roman"/>
-                <w:sz w:val="24"/>
-                <w:szCs w:val="24"/>
-              </w:rPr>
-              <w:t xml:space="preserve">s Proof </w:t>
+              <w:t>Gambar 2.4.</w:t>
+            </w:r>
+          </w:p>
+        </w:tc>
+        <w:tc>
+          <w:tcPr>
+            <w:tcW w:w="6374" w:type="dxa"/>
+            <w:gridSpan w:val="3"/>
+          </w:tcPr>
+          <w:p>
+            <w:pPr>
+              <w:spacing w:line="360" w:lineRule="auto"/>
+              <w:jc w:val="both"/>
+              <w:rPr>
+                <w:rFonts w:ascii="Times New Roman" w:hAnsi="Times New Roman" w:cs="Times New Roman"/>
+                <w:sz w:val="24"/>
+                <w:szCs w:val="24"/>
+              </w:rPr>
+            </w:pPr>
+            <w:r>
+              <w:rPr>
+                <w:rFonts w:ascii="Times New Roman" w:hAnsi="Times New Roman" w:cs="Times New Roman"/>
+                <w:sz w:val="24"/>
+                <w:szCs w:val="24"/>
+              </w:rPr>
+              <w:t>Algoritma Konsensus Proof Of Stake…………………</w:t>
             </w:r>
             <w:proofErr w:type="gramStart"/>
             <w:r>
@@ -514,57 +405,25 @@
                 <w:sz w:val="24"/>
                 <w:szCs w:val="24"/>
               </w:rPr>
-              <w:t>Of</w:t>
+              <w:t>…</w:t>
+            </w:r>
+            <w:r>
+              <w:rPr>
+                <w:rFonts w:ascii="Times New Roman" w:hAnsi="Times New Roman" w:cs="Times New Roman"/>
+                <w:sz w:val="24"/>
+                <w:szCs w:val="24"/>
+              </w:rPr>
+              <w:t>.</w:t>
+            </w:r>
+            <w:r>
+              <w:rPr>
+                <w:rFonts w:ascii="Times New Roman" w:hAnsi="Times New Roman" w:cs="Times New Roman"/>
+                <w:sz w:val="24"/>
+                <w:szCs w:val="24"/>
+              </w:rPr>
+              <w:t>…..</w:t>
             </w:r>
             <w:proofErr w:type="gramEnd"/>
-            <w:r>
-              <w:rPr>
-                <w:rFonts w:ascii="Times New Roman" w:hAnsi="Times New Roman" w:cs="Times New Roman"/>
-                <w:sz w:val="24"/>
-                <w:szCs w:val="24"/>
-              </w:rPr>
-              <w:t xml:space="preserve"> Stake</w:t>
-            </w:r>
-          </w:p>
-        </w:tc>
-        <w:tc>
-          <w:tcPr>
-            <w:tcW w:w="1701" w:type="dxa"/>
-          </w:tcPr>
-          <w:p>
-            <w:pPr>
-              <w:spacing w:line="360" w:lineRule="auto"/>
-              <w:jc w:val="center"/>
-              <w:rPr>
-                <w:rFonts w:ascii="Times New Roman" w:hAnsi="Times New Roman" w:cs="Times New Roman"/>
-                <w:sz w:val="24"/>
-                <w:szCs w:val="24"/>
-              </w:rPr>
-            </w:pPr>
-            <w:r>
-              <w:rPr>
-                <w:rFonts w:ascii="Times New Roman" w:hAnsi="Times New Roman" w:cs="Times New Roman"/>
-                <w:sz w:val="24"/>
-                <w:szCs w:val="24"/>
-              </w:rPr>
-              <w:t>………………</w:t>
-            </w:r>
-          </w:p>
-        </w:tc>
-        <w:tc>
-          <w:tcPr>
-            <w:tcW w:w="1134" w:type="dxa"/>
-          </w:tcPr>
-          <w:p>
-            <w:pPr>
-              <w:spacing w:line="360" w:lineRule="auto"/>
-              <w:jc w:val="center"/>
-              <w:rPr>
-                <w:rFonts w:ascii="Times New Roman" w:hAnsi="Times New Roman" w:cs="Times New Roman"/>
-                <w:sz w:val="24"/>
-                <w:szCs w:val="24"/>
-              </w:rPr>
-            </w:pPr>
             <w:r>
               <w:rPr>
                 <w:rFonts w:ascii="Times New Roman" w:hAnsi="Times New Roman" w:cs="Times New Roman"/>
@@ -577,6 +436,9 @@
         </w:tc>
       </w:tr>
       <w:tr>
+        <w:trPr>
+          <w:trHeight w:val="144"/>
+        </w:trPr>
         <w:tc>
           <w:tcPr>
             <w:tcW w:w="1560" w:type="dxa"/>
@@ -597,84 +459,56 @@
                 <w:sz w:val="24"/>
                 <w:szCs w:val="24"/>
               </w:rPr>
-              <w:t>Gambar 2.5</w:t>
-            </w:r>
-          </w:p>
-        </w:tc>
-        <w:tc>
-          <w:tcPr>
-            <w:tcW w:w="3543" w:type="dxa"/>
-          </w:tcPr>
-          <w:p>
-            <w:pPr>
-              <w:spacing w:line="360" w:lineRule="auto"/>
-              <w:jc w:val="both"/>
-              <w:rPr>
-                <w:rFonts w:ascii="Times New Roman" w:hAnsi="Times New Roman" w:cs="Times New Roman"/>
-                <w:sz w:val="24"/>
-                <w:szCs w:val="24"/>
-              </w:rPr>
-            </w:pPr>
-            <w:r>
-              <w:rPr>
-                <w:rFonts w:ascii="Times New Roman" w:hAnsi="Times New Roman" w:cs="Times New Roman"/>
-                <w:sz w:val="24"/>
-                <w:szCs w:val="24"/>
-              </w:rPr>
-              <w:t>Struktur Blockchain Ethereum</w:t>
-            </w:r>
-          </w:p>
-        </w:tc>
-        <w:tc>
-          <w:tcPr>
-            <w:tcW w:w="1701" w:type="dxa"/>
-          </w:tcPr>
-          <w:p>
-            <w:pPr>
-              <w:spacing w:line="360" w:lineRule="auto"/>
-              <w:jc w:val="center"/>
-              <w:rPr>
-                <w:rFonts w:ascii="Times New Roman" w:hAnsi="Times New Roman" w:cs="Times New Roman"/>
-                <w:sz w:val="24"/>
-                <w:szCs w:val="24"/>
-              </w:rPr>
-            </w:pPr>
-            <w:r>
-              <w:rPr>
-                <w:rFonts w:ascii="Times New Roman" w:hAnsi="Times New Roman" w:cs="Times New Roman"/>
-                <w:sz w:val="24"/>
-                <w:szCs w:val="24"/>
-              </w:rPr>
-              <w:t>………………</w:t>
-            </w:r>
-          </w:p>
-        </w:tc>
-        <w:tc>
-          <w:tcPr>
-            <w:tcW w:w="1134" w:type="dxa"/>
-          </w:tcPr>
-          <w:p>
-            <w:pPr>
-              <w:spacing w:line="360" w:lineRule="auto"/>
-              <w:jc w:val="center"/>
-              <w:rPr>
-                <w:rFonts w:ascii="Times New Roman" w:hAnsi="Times New Roman" w:cs="Times New Roman"/>
-                <w:sz w:val="24"/>
-                <w:szCs w:val="24"/>
-              </w:rPr>
-            </w:pPr>
-            <w:r>
-              <w:rPr>
-                <w:rFonts w:ascii="Times New Roman" w:hAnsi="Times New Roman" w:cs="Times New Roman"/>
-                <w:sz w:val="24"/>
-                <w:szCs w:val="24"/>
-              </w:rPr>
-              <w:t>14</w:t>
+              <w:t>Gambar 2.5.</w:t>
+            </w:r>
+          </w:p>
+        </w:tc>
+        <w:tc>
+          <w:tcPr>
+            <w:tcW w:w="6374" w:type="dxa"/>
+            <w:gridSpan w:val="3"/>
+          </w:tcPr>
+          <w:p>
+            <w:pPr>
+              <w:spacing w:line="360" w:lineRule="auto"/>
+              <w:jc w:val="both"/>
+              <w:rPr>
+                <w:rFonts w:ascii="Times New Roman" w:hAnsi="Times New Roman" w:cs="Times New Roman"/>
+                <w:sz w:val="24"/>
+                <w:szCs w:val="24"/>
+              </w:rPr>
+            </w:pPr>
+            <w:r>
+              <w:rPr>
+                <w:rFonts w:ascii="Times New Roman" w:hAnsi="Times New Roman" w:cs="Times New Roman"/>
+                <w:sz w:val="24"/>
+                <w:szCs w:val="24"/>
+              </w:rPr>
+              <w:t>Struktur Blockchain Ethereum……………………………</w:t>
+            </w:r>
+            <w:r>
+              <w:rPr>
+                <w:rFonts w:ascii="Times New Roman" w:hAnsi="Times New Roman" w:cs="Times New Roman"/>
+                <w:sz w:val="24"/>
+                <w:szCs w:val="24"/>
+              </w:rPr>
+              <w:t>.</w:t>
+            </w:r>
+            <w:r>
+              <w:rPr>
+                <w:rFonts w:ascii="Times New Roman" w:hAnsi="Times New Roman" w:cs="Times New Roman"/>
+                <w:sz w:val="24"/>
+                <w:szCs w:val="24"/>
+              </w:rPr>
+              <w:t>….14</w:t>
             </w:r>
           </w:p>
         </w:tc>
       </w:tr>
       <w:tr>
+        <w:trPr>
+          <w:trHeight w:val="144"/>
+        </w:trPr>
         <w:tc>
           <w:tcPr>
             <w:tcW w:w="1560" w:type="dxa"/>
@@ -695,84 +529,56 @@
                 <w:sz w:val="24"/>
                 <w:szCs w:val="24"/>
               </w:rPr>
-              <w:t>Gambar 2.6</w:t>
-            </w:r>
-          </w:p>
-        </w:tc>
-        <w:tc>
-          <w:tcPr>
-            <w:tcW w:w="3543" w:type="dxa"/>
-          </w:tcPr>
-          <w:p>
-            <w:pPr>
-              <w:spacing w:line="360" w:lineRule="auto"/>
-              <w:jc w:val="both"/>
-              <w:rPr>
-                <w:rFonts w:ascii="Times New Roman" w:hAnsi="Times New Roman" w:cs="Times New Roman"/>
-                <w:sz w:val="24"/>
-                <w:szCs w:val="24"/>
-              </w:rPr>
-            </w:pPr>
-            <w:r>
-              <w:rPr>
-                <w:rFonts w:ascii="Times New Roman" w:hAnsi="Times New Roman" w:cs="Times New Roman"/>
-                <w:sz w:val="24"/>
-                <w:szCs w:val="24"/>
-              </w:rPr>
-              <w:t>Contoh Struktur Header Transaksi Ethereum</w:t>
-            </w:r>
-          </w:p>
-        </w:tc>
-        <w:tc>
-          <w:tcPr>
-            <w:tcW w:w="1701" w:type="dxa"/>
-          </w:tcPr>
-          <w:p>
-            <w:pPr>
-              <w:spacing w:line="360" w:lineRule="auto"/>
-              <w:jc w:val="center"/>
-              <w:rPr>
-                <w:rFonts w:ascii="Times New Roman" w:hAnsi="Times New Roman" w:cs="Times New Roman"/>
-                <w:sz w:val="24"/>
-                <w:szCs w:val="24"/>
-              </w:rPr>
-            </w:pPr>
-            <w:r>
-              <w:rPr>
-                <w:rFonts w:ascii="Times New Roman" w:hAnsi="Times New Roman" w:cs="Times New Roman"/>
-                <w:sz w:val="24"/>
-                <w:szCs w:val="24"/>
-              </w:rPr>
-              <w:t>………………</w:t>
-            </w:r>
-          </w:p>
-        </w:tc>
-        <w:tc>
-          <w:tcPr>
-            <w:tcW w:w="1134" w:type="dxa"/>
-          </w:tcPr>
-          <w:p>
-            <w:pPr>
-              <w:spacing w:line="360" w:lineRule="auto"/>
-              <w:jc w:val="center"/>
-              <w:rPr>
-                <w:rFonts w:ascii="Times New Roman" w:hAnsi="Times New Roman" w:cs="Times New Roman"/>
-                <w:sz w:val="24"/>
-                <w:szCs w:val="24"/>
-              </w:rPr>
-            </w:pPr>
-            <w:r>
-              <w:rPr>
-                <w:rFonts w:ascii="Times New Roman" w:hAnsi="Times New Roman" w:cs="Times New Roman"/>
-                <w:sz w:val="24"/>
-                <w:szCs w:val="24"/>
-              </w:rPr>
-              <w:t>15</w:t>
+              <w:t>Gambar 2.6.</w:t>
+            </w:r>
+          </w:p>
+        </w:tc>
+        <w:tc>
+          <w:tcPr>
+            <w:tcW w:w="6374" w:type="dxa"/>
+            <w:gridSpan w:val="3"/>
+          </w:tcPr>
+          <w:p>
+            <w:pPr>
+              <w:spacing w:line="360" w:lineRule="auto"/>
+              <w:jc w:val="both"/>
+              <w:rPr>
+                <w:rFonts w:ascii="Times New Roman" w:hAnsi="Times New Roman" w:cs="Times New Roman"/>
+                <w:sz w:val="24"/>
+                <w:szCs w:val="24"/>
+              </w:rPr>
+            </w:pPr>
+            <w:r>
+              <w:rPr>
+                <w:rFonts w:ascii="Times New Roman" w:hAnsi="Times New Roman" w:cs="Times New Roman"/>
+                <w:sz w:val="24"/>
+                <w:szCs w:val="24"/>
+              </w:rPr>
+              <w:t>Contoh Struktur Header Transaksi Ethereum………………</w:t>
+            </w:r>
+            <w:r>
+              <w:rPr>
+                <w:rFonts w:ascii="Times New Roman" w:hAnsi="Times New Roman" w:cs="Times New Roman"/>
+                <w:sz w:val="24"/>
+                <w:szCs w:val="24"/>
+              </w:rPr>
+              <w:t>.</w:t>
+            </w:r>
+            <w:r>
+              <w:rPr>
+                <w:rFonts w:ascii="Times New Roman" w:hAnsi="Times New Roman" w:cs="Times New Roman"/>
+                <w:sz w:val="24"/>
+                <w:szCs w:val="24"/>
+              </w:rPr>
+              <w:t>...15</w:t>
             </w:r>
           </w:p>
         </w:tc>
       </w:tr>
       <w:tr>
+        <w:trPr>
+          <w:trHeight w:val="144"/>
+        </w:trPr>
         <w:tc>
           <w:tcPr>
             <w:tcW w:w="1560" w:type="dxa"/>
@@ -793,13 +599,14 @@
                 <w:sz w:val="24"/>
                 <w:szCs w:val="24"/>
               </w:rPr>
-              <w:t>Gambar 2.7</w:t>
-            </w:r>
-          </w:p>
-        </w:tc>
-        <w:tc>
-          <w:tcPr>
-            <w:tcW w:w="3543" w:type="dxa"/>
+              <w:t>Gambar 2.7.</w:t>
+            </w:r>
+          </w:p>
+        </w:tc>
+        <w:tc>
+          <w:tcPr>
+            <w:tcW w:w="6374" w:type="dxa"/>
+            <w:gridSpan w:val="3"/>
           </w:tcPr>
           <w:p>
             <w:pPr>
@@ -819,58 +626,21 @@
               </w:rPr>
               <w:t>Contoh Transaksi Smart Contract Yang Mengalami Kegagalan</w:t>
             </w:r>
-          </w:p>
-        </w:tc>
-        <w:tc>
-          <w:tcPr>
-            <w:tcW w:w="1701" w:type="dxa"/>
-          </w:tcPr>
-          <w:p>
-            <w:pPr>
-              <w:spacing w:line="360" w:lineRule="auto"/>
-              <w:jc w:val="center"/>
-              <w:rPr>
-                <w:rFonts w:ascii="Times New Roman" w:hAnsi="Times New Roman" w:cs="Times New Roman"/>
-                <w:sz w:val="24"/>
-                <w:szCs w:val="24"/>
-              </w:rPr>
-            </w:pPr>
-            <w:r>
-              <w:rPr>
-                <w:rFonts w:ascii="Times New Roman" w:hAnsi="Times New Roman" w:cs="Times New Roman"/>
-                <w:sz w:val="24"/>
-                <w:szCs w:val="24"/>
-              </w:rPr>
-              <w:t>………………</w:t>
-            </w:r>
-          </w:p>
-        </w:tc>
-        <w:tc>
-          <w:tcPr>
-            <w:tcW w:w="1134" w:type="dxa"/>
-          </w:tcPr>
-          <w:p>
-            <w:pPr>
-              <w:spacing w:line="360" w:lineRule="auto"/>
-              <w:jc w:val="center"/>
-              <w:rPr>
-                <w:rFonts w:ascii="Times New Roman" w:hAnsi="Times New Roman" w:cs="Times New Roman"/>
-                <w:sz w:val="24"/>
-                <w:szCs w:val="24"/>
-              </w:rPr>
-            </w:pPr>
-            <w:r>
-              <w:rPr>
-                <w:rFonts w:ascii="Times New Roman" w:hAnsi="Times New Roman" w:cs="Times New Roman"/>
-                <w:sz w:val="24"/>
-                <w:szCs w:val="24"/>
-              </w:rPr>
-              <w:t>15</w:t>
+            <w:r>
+              <w:rPr>
+                <w:rFonts w:ascii="Times New Roman" w:hAnsi="Times New Roman" w:cs="Times New Roman"/>
+                <w:sz w:val="24"/>
+                <w:szCs w:val="24"/>
+              </w:rPr>
+              <w:t>…………………………………………………….15</w:t>
             </w:r>
           </w:p>
         </w:tc>
       </w:tr>
       <w:tr>
+        <w:trPr>
+          <w:trHeight w:val="144"/>
+        </w:trPr>
         <w:tc>
           <w:tcPr>
             <w:tcW w:w="1560" w:type="dxa"/>
@@ -891,72 +661,43 @@
                 <w:sz w:val="24"/>
                 <w:szCs w:val="24"/>
               </w:rPr>
-              <w:t>Gambar 2.8</w:t>
-            </w:r>
-          </w:p>
-        </w:tc>
-        <w:tc>
-          <w:tcPr>
-            <w:tcW w:w="3543" w:type="dxa"/>
-          </w:tcPr>
-          <w:p>
-            <w:pPr>
-              <w:spacing w:line="360" w:lineRule="auto"/>
-              <w:jc w:val="both"/>
-              <w:rPr>
-                <w:rFonts w:ascii="Times New Roman" w:hAnsi="Times New Roman" w:cs="Times New Roman"/>
-                <w:sz w:val="24"/>
-                <w:szCs w:val="24"/>
-              </w:rPr>
-            </w:pPr>
-            <w:r>
-              <w:rPr>
-                <w:rFonts w:ascii="Times New Roman" w:hAnsi="Times New Roman" w:cs="Times New Roman"/>
-                <w:sz w:val="24"/>
-                <w:szCs w:val="24"/>
-              </w:rPr>
-              <w:t>Contoh Struktur Body Transaksi Ethereum</w:t>
-            </w:r>
-          </w:p>
-        </w:tc>
-        <w:tc>
-          <w:tcPr>
-            <w:tcW w:w="1701" w:type="dxa"/>
-          </w:tcPr>
-          <w:p>
-            <w:pPr>
-              <w:spacing w:line="360" w:lineRule="auto"/>
-              <w:jc w:val="center"/>
-              <w:rPr>
-                <w:rFonts w:ascii="Times New Roman" w:hAnsi="Times New Roman" w:cs="Times New Roman"/>
-                <w:sz w:val="24"/>
-                <w:szCs w:val="24"/>
-              </w:rPr>
-            </w:pPr>
-            <w:r>
-              <w:rPr>
-                <w:rFonts w:ascii="Times New Roman" w:hAnsi="Times New Roman" w:cs="Times New Roman"/>
-                <w:sz w:val="24"/>
-                <w:szCs w:val="24"/>
-              </w:rPr>
-              <w:t>………………</w:t>
-            </w:r>
-          </w:p>
-        </w:tc>
-        <w:tc>
-          <w:tcPr>
-            <w:tcW w:w="1134" w:type="dxa"/>
-          </w:tcPr>
-          <w:p>
-            <w:pPr>
-              <w:spacing w:line="360" w:lineRule="auto"/>
-              <w:jc w:val="center"/>
-              <w:rPr>
-                <w:rFonts w:ascii="Times New Roman" w:hAnsi="Times New Roman" w:cs="Times New Roman"/>
-                <w:sz w:val="24"/>
-                <w:szCs w:val="24"/>
-              </w:rPr>
-            </w:pPr>
+              <w:t>Gambar 2.8.</w:t>
+            </w:r>
+          </w:p>
+        </w:tc>
+        <w:tc>
+          <w:tcPr>
+            <w:tcW w:w="6374" w:type="dxa"/>
+            <w:gridSpan w:val="3"/>
+          </w:tcPr>
+          <w:p>
+            <w:pPr>
+              <w:spacing w:line="360" w:lineRule="auto"/>
+              <w:jc w:val="both"/>
+              <w:rPr>
+                <w:rFonts w:ascii="Times New Roman" w:hAnsi="Times New Roman" w:cs="Times New Roman"/>
+                <w:sz w:val="24"/>
+                <w:szCs w:val="24"/>
+              </w:rPr>
+            </w:pPr>
+            <w:r>
+              <w:rPr>
+                <w:rFonts w:ascii="Times New Roman" w:hAnsi="Times New Roman" w:cs="Times New Roman"/>
+                <w:sz w:val="24"/>
+                <w:szCs w:val="24"/>
+              </w:rPr>
+              <w:t>Contoh Struktur Body Transaksi Ethereum………………</w:t>
+            </w:r>
+            <w:proofErr w:type="gramStart"/>
+            <w:r>
+              <w:rPr>
+                <w:rFonts w:ascii="Times New Roman" w:hAnsi="Times New Roman" w:cs="Times New Roman"/>
+                <w:sz w:val="24"/>
+                <w:szCs w:val="24"/>
+              </w:rPr>
+              <w:t>…..</w:t>
+            </w:r>
+            <w:proofErr w:type="gramEnd"/>
             <w:r>
               <w:rPr>
                 <w:rFonts w:ascii="Times New Roman" w:hAnsi="Times New Roman" w:cs="Times New Roman"/>
@@ -969,6 +710,9 @@
         </w:tc>
       </w:tr>
       <w:tr>
+        <w:trPr>
+          <w:trHeight w:val="144"/>
+        </w:trPr>
         <w:tc>
           <w:tcPr>
             <w:tcW w:w="1560" w:type="dxa"/>
@@ -989,72 +733,41 @@
                 <w:sz w:val="24"/>
                 <w:szCs w:val="24"/>
               </w:rPr>
-              <w:t>Gambar 2.9</w:t>
-            </w:r>
-          </w:p>
-        </w:tc>
-        <w:tc>
-          <w:tcPr>
-            <w:tcW w:w="3543" w:type="dxa"/>
-          </w:tcPr>
-          <w:p>
-            <w:pPr>
-              <w:spacing w:line="360" w:lineRule="auto"/>
-              <w:jc w:val="both"/>
-              <w:rPr>
-                <w:rFonts w:ascii="Times New Roman" w:hAnsi="Times New Roman" w:cs="Times New Roman"/>
-                <w:sz w:val="24"/>
-                <w:szCs w:val="24"/>
-              </w:rPr>
-            </w:pPr>
-            <w:r>
-              <w:rPr>
-                <w:rFonts w:ascii="Times New Roman" w:hAnsi="Times New Roman" w:cs="Times New Roman"/>
-                <w:sz w:val="24"/>
-                <w:szCs w:val="24"/>
-              </w:rPr>
-              <w:t>Tampilan MetaMask Akun Penulis</w:t>
-            </w:r>
-          </w:p>
-        </w:tc>
-        <w:tc>
-          <w:tcPr>
-            <w:tcW w:w="1701" w:type="dxa"/>
-          </w:tcPr>
-          <w:p>
-            <w:pPr>
-              <w:spacing w:line="360" w:lineRule="auto"/>
-              <w:jc w:val="center"/>
-              <w:rPr>
-                <w:rFonts w:ascii="Times New Roman" w:hAnsi="Times New Roman" w:cs="Times New Roman"/>
-                <w:sz w:val="24"/>
-                <w:szCs w:val="24"/>
-              </w:rPr>
-            </w:pPr>
-            <w:r>
-              <w:rPr>
-                <w:rFonts w:ascii="Times New Roman" w:hAnsi="Times New Roman" w:cs="Times New Roman"/>
-                <w:sz w:val="24"/>
-                <w:szCs w:val="24"/>
-              </w:rPr>
-              <w:t>………………</w:t>
-            </w:r>
-          </w:p>
-        </w:tc>
-        <w:tc>
-          <w:tcPr>
-            <w:tcW w:w="1134" w:type="dxa"/>
-          </w:tcPr>
-          <w:p>
-            <w:pPr>
-              <w:spacing w:line="360" w:lineRule="auto"/>
-              <w:jc w:val="center"/>
-              <w:rPr>
-                <w:rFonts w:ascii="Times New Roman" w:hAnsi="Times New Roman" w:cs="Times New Roman"/>
-                <w:sz w:val="24"/>
-                <w:szCs w:val="24"/>
-              </w:rPr>
-            </w:pPr>
+              <w:t>Gambar 2.9.</w:t>
+            </w:r>
+          </w:p>
+        </w:tc>
+        <w:tc>
+          <w:tcPr>
+            <w:tcW w:w="6374" w:type="dxa"/>
+            <w:gridSpan w:val="3"/>
+          </w:tcPr>
+          <w:p>
+            <w:pPr>
+              <w:spacing w:line="360" w:lineRule="auto"/>
+              <w:jc w:val="both"/>
+              <w:rPr>
+                <w:rFonts w:ascii="Times New Roman" w:hAnsi="Times New Roman" w:cs="Times New Roman"/>
+                <w:sz w:val="24"/>
+                <w:szCs w:val="24"/>
+              </w:rPr>
+            </w:pPr>
+            <w:r>
+              <w:rPr>
+                <w:rFonts w:ascii="Times New Roman" w:hAnsi="Times New Roman" w:cs="Times New Roman"/>
+                <w:sz w:val="24"/>
+                <w:szCs w:val="24"/>
+              </w:rPr>
+              <w:t>Tampilan MetaMask Akun Penulis………………</w:t>
+            </w:r>
+            <w:r>
+              <w:rPr>
+                <w:rFonts w:ascii="Times New Roman" w:hAnsi="Times New Roman" w:cs="Times New Roman"/>
+                <w:sz w:val="24"/>
+                <w:szCs w:val="24"/>
+              </w:rPr>
+              <w:t>…………...</w:t>
+            </w:r>
             <w:r>
               <w:rPr>
                 <w:rFonts w:ascii="Times New Roman" w:hAnsi="Times New Roman" w:cs="Times New Roman"/>
@@ -1067,6 +780,9 @@
         </w:tc>
       </w:tr>
       <w:tr>
+        <w:trPr>
+          <w:trHeight w:val="144"/>
+        </w:trPr>
         <w:tc>
           <w:tcPr>
             <w:tcW w:w="1560" w:type="dxa"/>
@@ -1087,72 +803,51 @@
                 <w:sz w:val="24"/>
                 <w:szCs w:val="24"/>
               </w:rPr>
-              <w:t>Gambar 3.1</w:t>
-            </w:r>
-          </w:p>
-        </w:tc>
-        <w:tc>
-          <w:tcPr>
-            <w:tcW w:w="3543" w:type="dxa"/>
-          </w:tcPr>
-          <w:p>
-            <w:pPr>
-              <w:spacing w:line="360" w:lineRule="auto"/>
-              <w:jc w:val="both"/>
-              <w:rPr>
-                <w:rFonts w:ascii="Times New Roman" w:hAnsi="Times New Roman" w:cs="Times New Roman"/>
-                <w:sz w:val="24"/>
-                <w:szCs w:val="24"/>
-              </w:rPr>
-            </w:pPr>
-            <w:r>
-              <w:rPr>
-                <w:rFonts w:ascii="Times New Roman" w:hAnsi="Times New Roman" w:cs="Times New Roman"/>
-                <w:sz w:val="24"/>
-                <w:szCs w:val="24"/>
-              </w:rPr>
-              <w:t>Arsitektur Ethereum</w:t>
-            </w:r>
-          </w:p>
-        </w:tc>
-        <w:tc>
-          <w:tcPr>
-            <w:tcW w:w="1701" w:type="dxa"/>
-          </w:tcPr>
-          <w:p>
-            <w:pPr>
-              <w:spacing w:line="360" w:lineRule="auto"/>
-              <w:jc w:val="center"/>
-              <w:rPr>
-                <w:rFonts w:ascii="Times New Roman" w:hAnsi="Times New Roman" w:cs="Times New Roman"/>
-                <w:sz w:val="24"/>
-                <w:szCs w:val="24"/>
-              </w:rPr>
-            </w:pPr>
-            <w:r>
-              <w:rPr>
-                <w:rFonts w:ascii="Times New Roman" w:hAnsi="Times New Roman" w:cs="Times New Roman"/>
-                <w:sz w:val="24"/>
-                <w:szCs w:val="24"/>
-              </w:rPr>
-              <w:t>………………</w:t>
-            </w:r>
-          </w:p>
-        </w:tc>
-        <w:tc>
-          <w:tcPr>
-            <w:tcW w:w="1134" w:type="dxa"/>
-          </w:tcPr>
-          <w:p>
-            <w:pPr>
-              <w:spacing w:line="360" w:lineRule="auto"/>
-              <w:jc w:val="center"/>
-              <w:rPr>
-                <w:rFonts w:ascii="Times New Roman" w:hAnsi="Times New Roman" w:cs="Times New Roman"/>
-                <w:sz w:val="24"/>
-                <w:szCs w:val="24"/>
-              </w:rPr>
-            </w:pPr>
+              <w:t>Gambar 3.1.</w:t>
+            </w:r>
+          </w:p>
+        </w:tc>
+        <w:tc>
+          <w:tcPr>
+            <w:tcW w:w="6374" w:type="dxa"/>
+            <w:gridSpan w:val="3"/>
+          </w:tcPr>
+          <w:p>
+            <w:pPr>
+              <w:spacing w:line="360" w:lineRule="auto"/>
+              <w:jc w:val="both"/>
+              <w:rPr>
+                <w:rFonts w:ascii="Times New Roman" w:hAnsi="Times New Roman" w:cs="Times New Roman"/>
+                <w:sz w:val="24"/>
+                <w:szCs w:val="24"/>
+              </w:rPr>
+            </w:pPr>
+            <w:r>
+              <w:rPr>
+                <w:rFonts w:ascii="Times New Roman" w:hAnsi="Times New Roman" w:cs="Times New Roman"/>
+                <w:sz w:val="24"/>
+                <w:szCs w:val="24"/>
+              </w:rPr>
+              <w:t>Arsitektur Ethereum………………</w:t>
+            </w:r>
+            <w:r>
+              <w:rPr>
+                <w:rFonts w:ascii="Times New Roman" w:hAnsi="Times New Roman" w:cs="Times New Roman"/>
+                <w:sz w:val="24"/>
+                <w:szCs w:val="24"/>
+              </w:rPr>
+              <w:t>………………………</w:t>
+            </w:r>
+            <w:proofErr w:type="gramStart"/>
+            <w:r>
+              <w:rPr>
+                <w:rFonts w:ascii="Times New Roman" w:hAnsi="Times New Roman" w:cs="Times New Roman"/>
+                <w:sz w:val="24"/>
+                <w:szCs w:val="24"/>
+              </w:rPr>
+              <w:t>…..</w:t>
+            </w:r>
+            <w:proofErr w:type="gramEnd"/>
             <w:r>
               <w:rPr>
                 <w:rFonts w:ascii="Times New Roman" w:hAnsi="Times New Roman" w:cs="Times New Roman"/>
@@ -1165,6 +860,9 @@
         </w:tc>
       </w:tr>
       <w:tr>
+        <w:trPr>
+          <w:trHeight w:val="144"/>
+        </w:trPr>
         <w:tc>
           <w:tcPr>
             <w:tcW w:w="1560" w:type="dxa"/>
@@ -1185,72 +883,41 @@
                 <w:sz w:val="24"/>
                 <w:szCs w:val="24"/>
               </w:rPr>
-              <w:t>Gambar 3.2</w:t>
-            </w:r>
-          </w:p>
-        </w:tc>
-        <w:tc>
-          <w:tcPr>
-            <w:tcW w:w="3543" w:type="dxa"/>
-          </w:tcPr>
-          <w:p>
-            <w:pPr>
-              <w:spacing w:line="360" w:lineRule="auto"/>
-              <w:jc w:val="both"/>
-              <w:rPr>
-                <w:rFonts w:ascii="Times New Roman" w:hAnsi="Times New Roman" w:cs="Times New Roman"/>
-                <w:sz w:val="24"/>
-                <w:szCs w:val="24"/>
-              </w:rPr>
-            </w:pPr>
-            <w:r>
-              <w:rPr>
-                <w:rFonts w:ascii="Times New Roman" w:hAnsi="Times New Roman" w:cs="Times New Roman"/>
-                <w:sz w:val="24"/>
-                <w:szCs w:val="24"/>
-              </w:rPr>
-              <w:t>Arsitektur Cloud</w:t>
-            </w:r>
-          </w:p>
-        </w:tc>
-        <w:tc>
-          <w:tcPr>
-            <w:tcW w:w="1701" w:type="dxa"/>
-          </w:tcPr>
-          <w:p>
-            <w:pPr>
-              <w:spacing w:line="360" w:lineRule="auto"/>
-              <w:jc w:val="center"/>
-              <w:rPr>
-                <w:rFonts w:ascii="Times New Roman" w:hAnsi="Times New Roman" w:cs="Times New Roman"/>
-                <w:sz w:val="24"/>
-                <w:szCs w:val="24"/>
-              </w:rPr>
-            </w:pPr>
-            <w:r>
-              <w:rPr>
-                <w:rFonts w:ascii="Times New Roman" w:hAnsi="Times New Roman" w:cs="Times New Roman"/>
-                <w:sz w:val="24"/>
-                <w:szCs w:val="24"/>
-              </w:rPr>
-              <w:t>………………</w:t>
-            </w:r>
-          </w:p>
-        </w:tc>
-        <w:tc>
-          <w:tcPr>
-            <w:tcW w:w="1134" w:type="dxa"/>
-          </w:tcPr>
-          <w:p>
-            <w:pPr>
-              <w:spacing w:line="360" w:lineRule="auto"/>
-              <w:jc w:val="center"/>
-              <w:rPr>
-                <w:rFonts w:ascii="Times New Roman" w:hAnsi="Times New Roman" w:cs="Times New Roman"/>
-                <w:sz w:val="24"/>
-                <w:szCs w:val="24"/>
-              </w:rPr>
-            </w:pPr>
+              <w:t>Gambar 3.2.</w:t>
+            </w:r>
+          </w:p>
+        </w:tc>
+        <w:tc>
+          <w:tcPr>
+            <w:tcW w:w="6374" w:type="dxa"/>
+            <w:gridSpan w:val="3"/>
+          </w:tcPr>
+          <w:p>
+            <w:pPr>
+              <w:spacing w:line="360" w:lineRule="auto"/>
+              <w:jc w:val="both"/>
+              <w:rPr>
+                <w:rFonts w:ascii="Times New Roman" w:hAnsi="Times New Roman" w:cs="Times New Roman"/>
+                <w:sz w:val="24"/>
+                <w:szCs w:val="24"/>
+              </w:rPr>
+            </w:pPr>
+            <w:r>
+              <w:rPr>
+                <w:rFonts w:ascii="Times New Roman" w:hAnsi="Times New Roman" w:cs="Times New Roman"/>
+                <w:sz w:val="24"/>
+                <w:szCs w:val="24"/>
+              </w:rPr>
+              <w:t>Arsitektur Cloud………………</w:t>
+            </w:r>
+            <w:r>
+              <w:rPr>
+                <w:rFonts w:ascii="Times New Roman" w:hAnsi="Times New Roman" w:cs="Times New Roman"/>
+                <w:sz w:val="24"/>
+                <w:szCs w:val="24"/>
+              </w:rPr>
+              <w:t>……………………………...</w:t>
+            </w:r>
             <w:r>
               <w:rPr>
                 <w:rFonts w:ascii="Times New Roman" w:hAnsi="Times New Roman" w:cs="Times New Roman"/>
@@ -1263,6 +930,9 @@
         </w:tc>
       </w:tr>
       <w:tr>
+        <w:trPr>
+          <w:trHeight w:val="144"/>
+        </w:trPr>
         <w:tc>
           <w:tcPr>
             <w:tcW w:w="1560" w:type="dxa"/>
@@ -1283,72 +953,51 @@
                 <w:sz w:val="24"/>
                 <w:szCs w:val="24"/>
               </w:rPr>
-              <w:t>Gambar 3.3</w:t>
-            </w:r>
-          </w:p>
-        </w:tc>
-        <w:tc>
-          <w:tcPr>
-            <w:tcW w:w="3543" w:type="dxa"/>
-          </w:tcPr>
-          <w:p>
-            <w:pPr>
-              <w:spacing w:line="360" w:lineRule="auto"/>
-              <w:jc w:val="both"/>
-              <w:rPr>
-                <w:rFonts w:ascii="Times New Roman" w:hAnsi="Times New Roman" w:cs="Times New Roman"/>
-                <w:sz w:val="24"/>
-                <w:szCs w:val="24"/>
-              </w:rPr>
-            </w:pPr>
-            <w:r>
-              <w:rPr>
-                <w:rFonts w:ascii="Times New Roman" w:hAnsi="Times New Roman" w:cs="Times New Roman"/>
-                <w:sz w:val="24"/>
-                <w:szCs w:val="24"/>
-              </w:rPr>
-              <w:t>Alur Membuat Smart Contract</w:t>
-            </w:r>
-          </w:p>
-        </w:tc>
-        <w:tc>
-          <w:tcPr>
-            <w:tcW w:w="1701" w:type="dxa"/>
-          </w:tcPr>
-          <w:p>
-            <w:pPr>
-              <w:spacing w:line="360" w:lineRule="auto"/>
-              <w:jc w:val="center"/>
-              <w:rPr>
-                <w:rFonts w:ascii="Times New Roman" w:hAnsi="Times New Roman" w:cs="Times New Roman"/>
-                <w:sz w:val="24"/>
-                <w:szCs w:val="24"/>
-              </w:rPr>
-            </w:pPr>
-            <w:r>
-              <w:rPr>
-                <w:rFonts w:ascii="Times New Roman" w:hAnsi="Times New Roman" w:cs="Times New Roman"/>
-                <w:sz w:val="24"/>
-                <w:szCs w:val="24"/>
-              </w:rPr>
-              <w:t>………………</w:t>
-            </w:r>
-          </w:p>
-        </w:tc>
-        <w:tc>
-          <w:tcPr>
-            <w:tcW w:w="1134" w:type="dxa"/>
-          </w:tcPr>
-          <w:p>
-            <w:pPr>
-              <w:spacing w:line="360" w:lineRule="auto"/>
-              <w:jc w:val="center"/>
-              <w:rPr>
-                <w:rFonts w:ascii="Times New Roman" w:hAnsi="Times New Roman" w:cs="Times New Roman"/>
-                <w:sz w:val="24"/>
-                <w:szCs w:val="24"/>
-              </w:rPr>
-            </w:pPr>
+              <w:t>Gambar 3.3.</w:t>
+            </w:r>
+          </w:p>
+        </w:tc>
+        <w:tc>
+          <w:tcPr>
+            <w:tcW w:w="6374" w:type="dxa"/>
+            <w:gridSpan w:val="3"/>
+          </w:tcPr>
+          <w:p>
+            <w:pPr>
+              <w:spacing w:line="360" w:lineRule="auto"/>
+              <w:jc w:val="both"/>
+              <w:rPr>
+                <w:rFonts w:ascii="Times New Roman" w:hAnsi="Times New Roman" w:cs="Times New Roman"/>
+                <w:sz w:val="24"/>
+                <w:szCs w:val="24"/>
+              </w:rPr>
+            </w:pPr>
+            <w:r>
+              <w:rPr>
+                <w:rFonts w:ascii="Times New Roman" w:hAnsi="Times New Roman" w:cs="Times New Roman"/>
+                <w:sz w:val="24"/>
+                <w:szCs w:val="24"/>
+              </w:rPr>
+              <w:t>Alur Membuat Smart Contract………………</w:t>
+            </w:r>
+            <w:r>
+              <w:rPr>
+                <w:rFonts w:ascii="Times New Roman" w:hAnsi="Times New Roman" w:cs="Times New Roman"/>
+                <w:sz w:val="24"/>
+                <w:szCs w:val="24"/>
+              </w:rPr>
+              <w:t>……………</w:t>
+            </w:r>
+            <w:proofErr w:type="gramStart"/>
+            <w:r>
+              <w:rPr>
+                <w:rFonts w:ascii="Times New Roman" w:hAnsi="Times New Roman" w:cs="Times New Roman"/>
+                <w:sz w:val="24"/>
+                <w:szCs w:val="24"/>
+              </w:rPr>
+              <w:t>…..</w:t>
+            </w:r>
+            <w:proofErr w:type="gramEnd"/>
             <w:r>
               <w:rPr>
                 <w:rFonts w:ascii="Times New Roman" w:hAnsi="Times New Roman" w:cs="Times New Roman"/>
@@ -1361,6 +1010,9 @@
         </w:tc>
       </w:tr>
       <w:tr>
+        <w:trPr>
+          <w:trHeight w:val="144"/>
+        </w:trPr>
         <w:tc>
           <w:tcPr>
             <w:tcW w:w="1560" w:type="dxa"/>
@@ -1381,72 +1033,41 @@
                 <w:sz w:val="24"/>
                 <w:szCs w:val="24"/>
               </w:rPr>
-              <w:t>Gambar 3.4</w:t>
-            </w:r>
-          </w:p>
-        </w:tc>
-        <w:tc>
-          <w:tcPr>
-            <w:tcW w:w="3543" w:type="dxa"/>
-          </w:tcPr>
-          <w:p>
-            <w:pPr>
-              <w:spacing w:line="360" w:lineRule="auto"/>
-              <w:jc w:val="both"/>
-              <w:rPr>
-                <w:rFonts w:ascii="Times New Roman" w:hAnsi="Times New Roman" w:cs="Times New Roman"/>
-                <w:sz w:val="24"/>
-                <w:szCs w:val="24"/>
-              </w:rPr>
-            </w:pPr>
-            <w:r>
-              <w:rPr>
-                <w:rFonts w:ascii="Times New Roman" w:hAnsi="Times New Roman" w:cs="Times New Roman"/>
-                <w:sz w:val="24"/>
-                <w:szCs w:val="24"/>
-              </w:rPr>
-              <w:t>Alur Kerja Mencetak QR Code</w:t>
-            </w:r>
-          </w:p>
-        </w:tc>
-        <w:tc>
-          <w:tcPr>
-            <w:tcW w:w="1701" w:type="dxa"/>
-          </w:tcPr>
-          <w:p>
-            <w:pPr>
-              <w:spacing w:line="360" w:lineRule="auto"/>
-              <w:jc w:val="center"/>
-              <w:rPr>
-                <w:rFonts w:ascii="Times New Roman" w:hAnsi="Times New Roman" w:cs="Times New Roman"/>
-                <w:sz w:val="24"/>
-                <w:szCs w:val="24"/>
-              </w:rPr>
-            </w:pPr>
-            <w:r>
-              <w:rPr>
-                <w:rFonts w:ascii="Times New Roman" w:hAnsi="Times New Roman" w:cs="Times New Roman"/>
-                <w:sz w:val="24"/>
-                <w:szCs w:val="24"/>
-              </w:rPr>
-              <w:t>………………</w:t>
-            </w:r>
-          </w:p>
-        </w:tc>
-        <w:tc>
-          <w:tcPr>
-            <w:tcW w:w="1134" w:type="dxa"/>
-          </w:tcPr>
-          <w:p>
-            <w:pPr>
-              <w:spacing w:line="360" w:lineRule="auto"/>
-              <w:jc w:val="center"/>
-              <w:rPr>
-                <w:rFonts w:ascii="Times New Roman" w:hAnsi="Times New Roman" w:cs="Times New Roman"/>
-                <w:sz w:val="24"/>
-                <w:szCs w:val="24"/>
-              </w:rPr>
-            </w:pPr>
+              <w:t>Gambar 3.4.</w:t>
+            </w:r>
+          </w:p>
+        </w:tc>
+        <w:tc>
+          <w:tcPr>
+            <w:tcW w:w="6374" w:type="dxa"/>
+            <w:gridSpan w:val="3"/>
+          </w:tcPr>
+          <w:p>
+            <w:pPr>
+              <w:spacing w:line="360" w:lineRule="auto"/>
+              <w:jc w:val="both"/>
+              <w:rPr>
+                <w:rFonts w:ascii="Times New Roman" w:hAnsi="Times New Roman" w:cs="Times New Roman"/>
+                <w:sz w:val="24"/>
+                <w:szCs w:val="24"/>
+              </w:rPr>
+            </w:pPr>
+            <w:r>
+              <w:rPr>
+                <w:rFonts w:ascii="Times New Roman" w:hAnsi="Times New Roman" w:cs="Times New Roman"/>
+                <w:sz w:val="24"/>
+                <w:szCs w:val="24"/>
+              </w:rPr>
+              <w:t>Alur Kerja Mencetak QR Code………………</w:t>
+            </w:r>
+            <w:r>
+              <w:rPr>
+                <w:rFonts w:ascii="Times New Roman" w:hAnsi="Times New Roman" w:cs="Times New Roman"/>
+                <w:sz w:val="24"/>
+                <w:szCs w:val="24"/>
+              </w:rPr>
+              <w:t>……………….</w:t>
+            </w:r>
             <w:r>
               <w:rPr>
                 <w:rFonts w:ascii="Times New Roman" w:hAnsi="Times New Roman" w:cs="Times New Roman"/>
@@ -1459,6 +1080,9 @@
         </w:tc>
       </w:tr>
       <w:tr>
+        <w:trPr>
+          <w:trHeight w:val="144"/>
+        </w:trPr>
         <w:tc>
           <w:tcPr>
             <w:tcW w:w="1560" w:type="dxa"/>
@@ -1479,92 +1103,56 @@
                 <w:sz w:val="24"/>
                 <w:szCs w:val="24"/>
               </w:rPr>
-              <w:t>Gambar 3.5</w:t>
-            </w:r>
-          </w:p>
-        </w:tc>
-        <w:tc>
-          <w:tcPr>
-            <w:tcW w:w="3543" w:type="dxa"/>
-          </w:tcPr>
-          <w:p>
-            <w:pPr>
-              <w:spacing w:line="360" w:lineRule="auto"/>
-              <w:jc w:val="both"/>
-              <w:rPr>
-                <w:rFonts w:ascii="Times New Roman" w:hAnsi="Times New Roman" w:cs="Times New Roman"/>
-                <w:sz w:val="24"/>
-                <w:szCs w:val="24"/>
-              </w:rPr>
-            </w:pPr>
-            <w:r>
-              <w:rPr>
-                <w:rFonts w:ascii="Times New Roman" w:hAnsi="Times New Roman" w:cs="Times New Roman"/>
-                <w:sz w:val="24"/>
-                <w:szCs w:val="24"/>
-              </w:rPr>
-              <w:t>Pasang Token Smart Contract di MetaMask</w:t>
-            </w:r>
-          </w:p>
-        </w:tc>
-        <w:tc>
-          <w:tcPr>
-            <w:tcW w:w="1701" w:type="dxa"/>
-          </w:tcPr>
-          <w:p>
-            <w:pPr>
-              <w:spacing w:line="360" w:lineRule="auto"/>
-              <w:jc w:val="center"/>
-              <w:rPr>
-                <w:rFonts w:ascii="Times New Roman" w:hAnsi="Times New Roman" w:cs="Times New Roman"/>
-                <w:sz w:val="24"/>
-                <w:szCs w:val="24"/>
-              </w:rPr>
-            </w:pPr>
-            <w:r>
-              <w:rPr>
-                <w:rFonts w:ascii="Times New Roman" w:hAnsi="Times New Roman" w:cs="Times New Roman"/>
-                <w:sz w:val="24"/>
-                <w:szCs w:val="24"/>
-              </w:rPr>
-              <w:t>………………</w:t>
-            </w:r>
-          </w:p>
-        </w:tc>
-        <w:tc>
-          <w:tcPr>
-            <w:tcW w:w="1134" w:type="dxa"/>
-          </w:tcPr>
-          <w:p>
-            <w:pPr>
-              <w:spacing w:line="360" w:lineRule="auto"/>
-              <w:jc w:val="center"/>
-              <w:rPr>
-                <w:rFonts w:ascii="Times New Roman" w:hAnsi="Times New Roman" w:cs="Times New Roman"/>
-                <w:sz w:val="24"/>
-                <w:szCs w:val="24"/>
-              </w:rPr>
-            </w:pPr>
-            <w:r>
-              <w:rPr>
-                <w:rFonts w:ascii="Times New Roman" w:hAnsi="Times New Roman" w:cs="Times New Roman"/>
-                <w:sz w:val="24"/>
-                <w:szCs w:val="24"/>
-              </w:rPr>
-              <w:t>2</w:t>
-            </w:r>
-            <w:r>
-              <w:rPr>
-                <w:rFonts w:ascii="Times New Roman" w:hAnsi="Times New Roman" w:cs="Times New Roman"/>
-                <w:sz w:val="24"/>
-                <w:szCs w:val="24"/>
-              </w:rPr>
-              <w:t>7</w:t>
+              <w:t>Gambar 3.5.</w:t>
+            </w:r>
+          </w:p>
+        </w:tc>
+        <w:tc>
+          <w:tcPr>
+            <w:tcW w:w="6374" w:type="dxa"/>
+            <w:gridSpan w:val="3"/>
+          </w:tcPr>
+          <w:p>
+            <w:pPr>
+              <w:spacing w:line="360" w:lineRule="auto"/>
+              <w:jc w:val="both"/>
+              <w:rPr>
+                <w:rFonts w:ascii="Times New Roman" w:hAnsi="Times New Roman" w:cs="Times New Roman"/>
+                <w:sz w:val="24"/>
+                <w:szCs w:val="24"/>
+              </w:rPr>
+            </w:pPr>
+            <w:r>
+              <w:rPr>
+                <w:rFonts w:ascii="Times New Roman" w:hAnsi="Times New Roman" w:cs="Times New Roman"/>
+                <w:sz w:val="24"/>
+                <w:szCs w:val="24"/>
+              </w:rPr>
+              <w:t>Pasang Token Smart Contract di MetaMask………………</w:t>
+            </w:r>
+            <w:r>
+              <w:rPr>
+                <w:rFonts w:ascii="Times New Roman" w:hAnsi="Times New Roman" w:cs="Times New Roman"/>
+                <w:sz w:val="24"/>
+                <w:szCs w:val="24"/>
+              </w:rPr>
+              <w:t>….</w:t>
+            </w:r>
+            <w:r>
+              <w:rPr>
+                <w:rFonts w:ascii="Times New Roman" w:hAnsi="Times New Roman" w:cs="Times New Roman"/>
+                <w:sz w:val="24"/>
+                <w:szCs w:val="24"/>
+              </w:rPr>
+              <w:t>27</w:t>
             </w:r>
           </w:p>
         </w:tc>
       </w:tr>
       <w:tr>
+        <w:trPr>
+          <w:trHeight w:val="144"/>
+        </w:trPr>
         <w:tc>
           <w:tcPr>
             <w:tcW w:w="1560" w:type="dxa"/>
@@ -1585,100 +1173,56 @@
                 <w:sz w:val="24"/>
                 <w:szCs w:val="24"/>
               </w:rPr>
-              <w:t>Gambar 3.6</w:t>
-            </w:r>
-          </w:p>
-        </w:tc>
-        <w:tc>
-          <w:tcPr>
-            <w:tcW w:w="3543" w:type="dxa"/>
-          </w:tcPr>
-          <w:p>
-            <w:pPr>
-              <w:spacing w:line="360" w:lineRule="auto"/>
-              <w:jc w:val="both"/>
-              <w:rPr>
-                <w:rFonts w:ascii="Times New Roman" w:hAnsi="Times New Roman" w:cs="Times New Roman"/>
-                <w:sz w:val="24"/>
-                <w:szCs w:val="24"/>
-              </w:rPr>
-            </w:pPr>
-            <w:r>
-              <w:rPr>
-                <w:rFonts w:ascii="Times New Roman" w:hAnsi="Times New Roman" w:cs="Times New Roman"/>
-                <w:sz w:val="24"/>
-                <w:szCs w:val="24"/>
-              </w:rPr>
-              <w:t>Proses Bisnis Supply Chain Menggunakan Blockchain (P</w:t>
-            </w:r>
-            <w:r>
-              <w:rPr>
-                <w:rFonts w:ascii="Times New Roman" w:hAnsi="Times New Roman" w:cs="Times New Roman"/>
-                <w:sz w:val="24"/>
-                <w:szCs w:val="24"/>
-              </w:rPr>
-              <w:t>asar Jagal) Level 1</w:t>
-            </w:r>
-          </w:p>
-        </w:tc>
-        <w:tc>
-          <w:tcPr>
-            <w:tcW w:w="1701" w:type="dxa"/>
-          </w:tcPr>
-          <w:p>
-            <w:pPr>
-              <w:spacing w:line="360" w:lineRule="auto"/>
-              <w:jc w:val="center"/>
-              <w:rPr>
-                <w:rFonts w:ascii="Times New Roman" w:hAnsi="Times New Roman" w:cs="Times New Roman"/>
-                <w:sz w:val="24"/>
-                <w:szCs w:val="24"/>
-              </w:rPr>
-            </w:pPr>
-            <w:r>
-              <w:rPr>
-                <w:rFonts w:ascii="Times New Roman" w:hAnsi="Times New Roman" w:cs="Times New Roman"/>
-                <w:sz w:val="24"/>
-                <w:szCs w:val="24"/>
-              </w:rPr>
-              <w:t>………………</w:t>
-            </w:r>
-          </w:p>
-        </w:tc>
-        <w:tc>
-          <w:tcPr>
-            <w:tcW w:w="1134" w:type="dxa"/>
-          </w:tcPr>
-          <w:p>
-            <w:pPr>
-              <w:spacing w:line="360" w:lineRule="auto"/>
-              <w:jc w:val="center"/>
-              <w:rPr>
-                <w:rFonts w:ascii="Times New Roman" w:hAnsi="Times New Roman" w:cs="Times New Roman"/>
-                <w:sz w:val="24"/>
-                <w:szCs w:val="24"/>
-              </w:rPr>
-            </w:pPr>
-            <w:r>
-              <w:rPr>
-                <w:rFonts w:ascii="Times New Roman" w:hAnsi="Times New Roman" w:cs="Times New Roman"/>
-                <w:sz w:val="24"/>
-                <w:szCs w:val="24"/>
-              </w:rPr>
-              <w:t>2</w:t>
-            </w:r>
-            <w:r>
-              <w:rPr>
-                <w:rFonts w:ascii="Times New Roman" w:hAnsi="Times New Roman" w:cs="Times New Roman"/>
-                <w:sz w:val="24"/>
-                <w:szCs w:val="24"/>
-              </w:rPr>
-              <w:t>9</w:t>
+              <w:t>Gambar 3.6.</w:t>
+            </w:r>
+          </w:p>
+        </w:tc>
+        <w:tc>
+          <w:tcPr>
+            <w:tcW w:w="6374" w:type="dxa"/>
+            <w:gridSpan w:val="3"/>
+          </w:tcPr>
+          <w:p>
+            <w:pPr>
+              <w:spacing w:line="360" w:lineRule="auto"/>
+              <w:jc w:val="both"/>
+              <w:rPr>
+                <w:rFonts w:ascii="Times New Roman" w:hAnsi="Times New Roman" w:cs="Times New Roman"/>
+                <w:sz w:val="24"/>
+                <w:szCs w:val="24"/>
+              </w:rPr>
+            </w:pPr>
+            <w:r>
+              <w:rPr>
+                <w:rFonts w:ascii="Times New Roman" w:hAnsi="Times New Roman" w:cs="Times New Roman"/>
+                <w:sz w:val="24"/>
+                <w:szCs w:val="24"/>
+              </w:rPr>
+              <w:t>Proses Bisnis Supply Chain Menggunakan Blockchain (Pasar Jagal) Level 1………………</w:t>
+            </w:r>
+            <w:r>
+              <w:rPr>
+                <w:rFonts w:ascii="Times New Roman" w:hAnsi="Times New Roman" w:cs="Times New Roman"/>
+                <w:sz w:val="24"/>
+                <w:szCs w:val="24"/>
+              </w:rPr>
+              <w:t>…………………………………</w:t>
+            </w:r>
+            <w:r>
+              <w:rPr>
+                <w:rFonts w:ascii="Times New Roman" w:hAnsi="Times New Roman" w:cs="Times New Roman"/>
+                <w:sz w:val="24"/>
+                <w:szCs w:val="24"/>
+              </w:rPr>
+              <w:t>29</w:t>
             </w:r>
           </w:p>
         </w:tc>
       </w:tr>
       <w:tr>
+        <w:trPr>
+          <w:trHeight w:val="144"/>
+        </w:trPr>
         <w:tc>
           <w:tcPr>
             <w:tcW w:w="1560" w:type="dxa"/>
@@ -1699,72 +1243,41 @@
                 <w:sz w:val="24"/>
                 <w:szCs w:val="24"/>
               </w:rPr>
-              <w:t>Gambar 3.7</w:t>
-            </w:r>
-          </w:p>
-        </w:tc>
-        <w:tc>
-          <w:tcPr>
-            <w:tcW w:w="3543" w:type="dxa"/>
-          </w:tcPr>
-          <w:p>
-            <w:pPr>
-              <w:spacing w:line="360" w:lineRule="auto"/>
-              <w:jc w:val="both"/>
-              <w:rPr>
-                <w:rFonts w:ascii="Times New Roman" w:hAnsi="Times New Roman" w:cs="Times New Roman"/>
-                <w:sz w:val="24"/>
-                <w:szCs w:val="24"/>
-              </w:rPr>
-            </w:pPr>
-            <w:r>
-              <w:rPr>
-                <w:rFonts w:ascii="Times New Roman" w:hAnsi="Times New Roman" w:cs="Times New Roman"/>
-                <w:sz w:val="24"/>
-                <w:szCs w:val="24"/>
-              </w:rPr>
-              <w:t>Proses Bisnis Supply Chain Menggunakan Blockchain (Produsen Terkenal/PT) Level 1</w:t>
-            </w:r>
-          </w:p>
-        </w:tc>
-        <w:tc>
-          <w:tcPr>
-            <w:tcW w:w="1701" w:type="dxa"/>
-          </w:tcPr>
-          <w:p>
-            <w:pPr>
-              <w:spacing w:line="360" w:lineRule="auto"/>
-              <w:jc w:val="center"/>
-              <w:rPr>
-                <w:rFonts w:ascii="Times New Roman" w:hAnsi="Times New Roman" w:cs="Times New Roman"/>
-                <w:sz w:val="24"/>
-                <w:szCs w:val="24"/>
-              </w:rPr>
-            </w:pPr>
-            <w:r>
-              <w:rPr>
-                <w:rFonts w:ascii="Times New Roman" w:hAnsi="Times New Roman" w:cs="Times New Roman"/>
-                <w:sz w:val="24"/>
-                <w:szCs w:val="24"/>
-              </w:rPr>
-              <w:t>………………</w:t>
-            </w:r>
-          </w:p>
-        </w:tc>
-        <w:tc>
-          <w:tcPr>
-            <w:tcW w:w="1134" w:type="dxa"/>
-          </w:tcPr>
-          <w:p>
-            <w:pPr>
-              <w:spacing w:line="360" w:lineRule="auto"/>
-              <w:jc w:val="center"/>
-              <w:rPr>
-                <w:rFonts w:ascii="Times New Roman" w:hAnsi="Times New Roman" w:cs="Times New Roman"/>
-                <w:sz w:val="24"/>
-                <w:szCs w:val="24"/>
-              </w:rPr>
-            </w:pPr>
+              <w:t>Gambar 3.7.</w:t>
+            </w:r>
+          </w:p>
+        </w:tc>
+        <w:tc>
+          <w:tcPr>
+            <w:tcW w:w="6374" w:type="dxa"/>
+            <w:gridSpan w:val="3"/>
+          </w:tcPr>
+          <w:p>
+            <w:pPr>
+              <w:spacing w:line="360" w:lineRule="auto"/>
+              <w:jc w:val="both"/>
+              <w:rPr>
+                <w:rFonts w:ascii="Times New Roman" w:hAnsi="Times New Roman" w:cs="Times New Roman"/>
+                <w:sz w:val="24"/>
+                <w:szCs w:val="24"/>
+              </w:rPr>
+            </w:pPr>
+            <w:r>
+              <w:rPr>
+                <w:rFonts w:ascii="Times New Roman" w:hAnsi="Times New Roman" w:cs="Times New Roman"/>
+                <w:sz w:val="24"/>
+                <w:szCs w:val="24"/>
+              </w:rPr>
+              <w:t>Proses Bisnis Supply Chain Menggunakan Blockchain (Produsen Terkenal/PT) Level 1………………</w:t>
+            </w:r>
+            <w:r>
+              <w:rPr>
+                <w:rFonts w:ascii="Times New Roman" w:hAnsi="Times New Roman" w:cs="Times New Roman"/>
+                <w:sz w:val="24"/>
+                <w:szCs w:val="24"/>
+              </w:rPr>
+              <w:t>……………...</w:t>
+            </w:r>
             <w:r>
               <w:rPr>
                 <w:rFonts w:ascii="Times New Roman" w:hAnsi="Times New Roman" w:cs="Times New Roman"/>
@@ -1777,6 +1290,9 @@
         </w:tc>
       </w:tr>
       <w:tr>
+        <w:trPr>
+          <w:trHeight w:val="144"/>
+        </w:trPr>
         <w:tc>
           <w:tcPr>
             <w:tcW w:w="1560" w:type="dxa"/>
@@ -1797,72 +1313,41 @@
                 <w:sz w:val="24"/>
                 <w:szCs w:val="24"/>
               </w:rPr>
-              <w:t>Gambar 3.8</w:t>
-            </w:r>
-          </w:p>
-        </w:tc>
-        <w:tc>
-          <w:tcPr>
-            <w:tcW w:w="3543" w:type="dxa"/>
-          </w:tcPr>
-          <w:p>
-            <w:pPr>
-              <w:spacing w:line="360" w:lineRule="auto"/>
-              <w:jc w:val="both"/>
-              <w:rPr>
-                <w:rFonts w:ascii="Times New Roman" w:hAnsi="Times New Roman" w:cs="Times New Roman"/>
-                <w:sz w:val="24"/>
-                <w:szCs w:val="24"/>
-              </w:rPr>
-            </w:pPr>
-            <w:r>
-              <w:rPr>
-                <w:rFonts w:ascii="Times New Roman" w:hAnsi="Times New Roman" w:cs="Times New Roman"/>
-                <w:sz w:val="24"/>
-                <w:szCs w:val="24"/>
-              </w:rPr>
-              <w:t>Proses Bisnis Supply Chain Menggunakan Blockchain (Pasar Jagal/Produsen Terkenal) Level 2</w:t>
-            </w:r>
-          </w:p>
-        </w:tc>
-        <w:tc>
-          <w:tcPr>
-            <w:tcW w:w="1701" w:type="dxa"/>
-          </w:tcPr>
-          <w:p>
-            <w:pPr>
-              <w:spacing w:line="360" w:lineRule="auto"/>
-              <w:jc w:val="center"/>
-              <w:rPr>
-                <w:rFonts w:ascii="Times New Roman" w:hAnsi="Times New Roman" w:cs="Times New Roman"/>
-                <w:sz w:val="24"/>
-                <w:szCs w:val="24"/>
-              </w:rPr>
-            </w:pPr>
-            <w:r>
-              <w:rPr>
-                <w:rFonts w:ascii="Times New Roman" w:hAnsi="Times New Roman" w:cs="Times New Roman"/>
-                <w:sz w:val="24"/>
-                <w:szCs w:val="24"/>
-              </w:rPr>
-              <w:t>………………</w:t>
-            </w:r>
-          </w:p>
-        </w:tc>
-        <w:tc>
-          <w:tcPr>
-            <w:tcW w:w="1134" w:type="dxa"/>
-          </w:tcPr>
-          <w:p>
-            <w:pPr>
-              <w:spacing w:line="360" w:lineRule="auto"/>
-              <w:jc w:val="center"/>
-              <w:rPr>
-                <w:rFonts w:ascii="Times New Roman" w:hAnsi="Times New Roman" w:cs="Times New Roman"/>
-                <w:sz w:val="24"/>
-                <w:szCs w:val="24"/>
-              </w:rPr>
-            </w:pPr>
+              <w:t>Gambar 3.8.</w:t>
+            </w:r>
+          </w:p>
+        </w:tc>
+        <w:tc>
+          <w:tcPr>
+            <w:tcW w:w="6374" w:type="dxa"/>
+            <w:gridSpan w:val="3"/>
+          </w:tcPr>
+          <w:p>
+            <w:pPr>
+              <w:spacing w:line="360" w:lineRule="auto"/>
+              <w:jc w:val="both"/>
+              <w:rPr>
+                <w:rFonts w:ascii="Times New Roman" w:hAnsi="Times New Roman" w:cs="Times New Roman"/>
+                <w:sz w:val="24"/>
+                <w:szCs w:val="24"/>
+              </w:rPr>
+            </w:pPr>
+            <w:r>
+              <w:rPr>
+                <w:rFonts w:ascii="Times New Roman" w:hAnsi="Times New Roman" w:cs="Times New Roman"/>
+                <w:sz w:val="24"/>
+                <w:szCs w:val="24"/>
+              </w:rPr>
+              <w:t>Proses Bisnis Supply Chain Menggunakan Blockchain (Pasar Jagal/Produsen Terkenal) Level 2………………</w:t>
+            </w:r>
+            <w:r>
+              <w:rPr>
+                <w:rFonts w:ascii="Times New Roman" w:hAnsi="Times New Roman" w:cs="Times New Roman"/>
+                <w:sz w:val="24"/>
+                <w:szCs w:val="24"/>
+              </w:rPr>
+              <w:t>…………….</w:t>
+            </w:r>
             <w:r>
               <w:rPr>
                 <w:rFonts w:ascii="Times New Roman" w:hAnsi="Times New Roman" w:cs="Times New Roman"/>
@@ -1875,6 +1360,9 @@
         </w:tc>
       </w:tr>
       <w:tr>
+        <w:trPr>
+          <w:trHeight w:val="421"/>
+        </w:trPr>
         <w:tc>
           <w:tcPr>
             <w:tcW w:w="1560" w:type="dxa"/>
@@ -1895,93 +1383,56 @@
                 <w:sz w:val="24"/>
                 <w:szCs w:val="24"/>
               </w:rPr>
-              <w:lastRenderedPageBreak/>
-              <w:t>Gambar 4.1</w:t>
-            </w:r>
-          </w:p>
-        </w:tc>
-        <w:tc>
-          <w:tcPr>
-            <w:tcW w:w="3543" w:type="dxa"/>
-          </w:tcPr>
-          <w:p>
-            <w:pPr>
-              <w:spacing w:line="360" w:lineRule="auto"/>
-              <w:jc w:val="both"/>
-              <w:rPr>
-                <w:rFonts w:ascii="Times New Roman" w:hAnsi="Times New Roman" w:cs="Times New Roman"/>
-                <w:sz w:val="24"/>
-                <w:szCs w:val="24"/>
-              </w:rPr>
-            </w:pPr>
-            <w:r>
-              <w:rPr>
-                <w:rFonts w:ascii="Times New Roman" w:hAnsi="Times New Roman" w:cs="Times New Roman"/>
-                <w:sz w:val="24"/>
-                <w:szCs w:val="24"/>
-              </w:rPr>
-              <w:t>Modifikasi Smart Contract</w:t>
-            </w:r>
-          </w:p>
-        </w:tc>
-        <w:tc>
-          <w:tcPr>
-            <w:tcW w:w="1701" w:type="dxa"/>
-          </w:tcPr>
-          <w:p>
-            <w:pPr>
-              <w:spacing w:line="360" w:lineRule="auto"/>
-              <w:jc w:val="center"/>
-              <w:rPr>
-                <w:rFonts w:ascii="Times New Roman" w:hAnsi="Times New Roman" w:cs="Times New Roman"/>
-                <w:sz w:val="24"/>
-                <w:szCs w:val="24"/>
-              </w:rPr>
-            </w:pPr>
-            <w:r>
-              <w:rPr>
-                <w:rFonts w:ascii="Times New Roman" w:hAnsi="Times New Roman" w:cs="Times New Roman"/>
-                <w:sz w:val="24"/>
-                <w:szCs w:val="24"/>
-              </w:rPr>
-              <w:t>………………</w:t>
-            </w:r>
-          </w:p>
-        </w:tc>
-        <w:tc>
-          <w:tcPr>
-            <w:tcW w:w="1134" w:type="dxa"/>
-          </w:tcPr>
-          <w:p>
-            <w:pPr>
-              <w:spacing w:line="360" w:lineRule="auto"/>
-              <w:jc w:val="center"/>
-              <w:rPr>
-                <w:rFonts w:ascii="Times New Roman" w:hAnsi="Times New Roman" w:cs="Times New Roman"/>
-                <w:sz w:val="24"/>
-                <w:szCs w:val="24"/>
-              </w:rPr>
-            </w:pPr>
-            <w:r>
-              <w:rPr>
-                <w:rFonts w:ascii="Times New Roman" w:hAnsi="Times New Roman" w:cs="Times New Roman"/>
-                <w:sz w:val="24"/>
-                <w:szCs w:val="24"/>
-              </w:rPr>
-              <w:t>3</w:t>
-            </w:r>
-            <w:r>
-              <w:rPr>
-                <w:rFonts w:ascii="Times New Roman" w:hAnsi="Times New Roman" w:cs="Times New Roman"/>
-                <w:sz w:val="24"/>
-                <w:szCs w:val="24"/>
-              </w:rPr>
-              <w:t>3</w:t>
+              <w:t>Gambar 4.1.</w:t>
+            </w:r>
+          </w:p>
+        </w:tc>
+        <w:tc>
+          <w:tcPr>
+            <w:tcW w:w="6374" w:type="dxa"/>
+            <w:gridSpan w:val="3"/>
+          </w:tcPr>
+          <w:p>
+            <w:pPr>
+              <w:spacing w:line="360" w:lineRule="auto"/>
+              <w:jc w:val="both"/>
+              <w:rPr>
+                <w:rFonts w:ascii="Times New Roman" w:hAnsi="Times New Roman" w:cs="Times New Roman"/>
+                <w:sz w:val="24"/>
+                <w:szCs w:val="24"/>
+              </w:rPr>
+            </w:pPr>
+            <w:r>
+              <w:rPr>
+                <w:rFonts w:ascii="Times New Roman" w:hAnsi="Times New Roman" w:cs="Times New Roman"/>
+                <w:sz w:val="24"/>
+                <w:szCs w:val="24"/>
+              </w:rPr>
+              <w:t>Modifikasi Smart Contract………………</w:t>
+            </w:r>
+            <w:r>
+              <w:rPr>
+                <w:rFonts w:ascii="Times New Roman" w:hAnsi="Times New Roman" w:cs="Times New Roman"/>
+                <w:sz w:val="24"/>
+                <w:szCs w:val="24"/>
+              </w:rPr>
+              <w:t>……………………</w:t>
+            </w:r>
+            <w:r>
+              <w:rPr>
+                <w:rFonts w:ascii="Times New Roman" w:hAnsi="Times New Roman" w:cs="Times New Roman"/>
+                <w:sz w:val="24"/>
+                <w:szCs w:val="24"/>
+              </w:rPr>
+              <w:t>33</w:t>
             </w:r>
           </w:p>
         </w:tc>
       </w:tr>
       <w:tr>
+        <w:trPr>
+          <w:trHeight w:val="406"/>
+        </w:trPr>
         <w:tc>
           <w:tcPr>
             <w:tcW w:w="1560" w:type="dxa"/>
@@ -2002,92 +1453,56 @@
                 <w:sz w:val="24"/>
                 <w:szCs w:val="24"/>
               </w:rPr>
-              <w:t>Gambar 4.2</w:t>
-            </w:r>
-          </w:p>
-        </w:tc>
-        <w:tc>
-          <w:tcPr>
-            <w:tcW w:w="3543" w:type="dxa"/>
-          </w:tcPr>
-          <w:p>
-            <w:pPr>
-              <w:spacing w:line="360" w:lineRule="auto"/>
-              <w:jc w:val="both"/>
-              <w:rPr>
-                <w:rFonts w:ascii="Times New Roman" w:hAnsi="Times New Roman" w:cs="Times New Roman"/>
-                <w:sz w:val="24"/>
-                <w:szCs w:val="24"/>
-              </w:rPr>
-            </w:pPr>
-            <w:r>
-              <w:rPr>
-                <w:rFonts w:ascii="Times New Roman" w:hAnsi="Times New Roman" w:cs="Times New Roman"/>
-                <w:sz w:val="24"/>
-                <w:szCs w:val="24"/>
-              </w:rPr>
-              <w:t>Compile Smart Contract</w:t>
-            </w:r>
-          </w:p>
-        </w:tc>
-        <w:tc>
-          <w:tcPr>
-            <w:tcW w:w="1701" w:type="dxa"/>
-          </w:tcPr>
-          <w:p>
-            <w:pPr>
-              <w:spacing w:line="360" w:lineRule="auto"/>
-              <w:jc w:val="center"/>
-              <w:rPr>
-                <w:rFonts w:ascii="Times New Roman" w:hAnsi="Times New Roman" w:cs="Times New Roman"/>
-                <w:sz w:val="24"/>
-                <w:szCs w:val="24"/>
-              </w:rPr>
-            </w:pPr>
-            <w:r>
-              <w:rPr>
-                <w:rFonts w:ascii="Times New Roman" w:hAnsi="Times New Roman" w:cs="Times New Roman"/>
-                <w:sz w:val="24"/>
-                <w:szCs w:val="24"/>
-              </w:rPr>
-              <w:t>………………</w:t>
-            </w:r>
-          </w:p>
-        </w:tc>
-        <w:tc>
-          <w:tcPr>
-            <w:tcW w:w="1134" w:type="dxa"/>
-          </w:tcPr>
-          <w:p>
-            <w:pPr>
-              <w:spacing w:line="360" w:lineRule="auto"/>
-              <w:jc w:val="center"/>
-              <w:rPr>
-                <w:rFonts w:ascii="Times New Roman" w:hAnsi="Times New Roman" w:cs="Times New Roman"/>
-                <w:sz w:val="24"/>
-                <w:szCs w:val="24"/>
-              </w:rPr>
-            </w:pPr>
-            <w:r>
-              <w:rPr>
-                <w:rFonts w:ascii="Times New Roman" w:hAnsi="Times New Roman" w:cs="Times New Roman"/>
-                <w:sz w:val="24"/>
-                <w:szCs w:val="24"/>
-              </w:rPr>
-              <w:t>3</w:t>
-            </w:r>
-            <w:r>
-              <w:rPr>
-                <w:rFonts w:ascii="Times New Roman" w:hAnsi="Times New Roman" w:cs="Times New Roman"/>
-                <w:sz w:val="24"/>
-                <w:szCs w:val="24"/>
-              </w:rPr>
-              <w:t>4</w:t>
+              <w:t>Gambar 4.2.</w:t>
+            </w:r>
+          </w:p>
+        </w:tc>
+        <w:tc>
+          <w:tcPr>
+            <w:tcW w:w="6374" w:type="dxa"/>
+            <w:gridSpan w:val="3"/>
+          </w:tcPr>
+          <w:p>
+            <w:pPr>
+              <w:spacing w:line="360" w:lineRule="auto"/>
+              <w:jc w:val="both"/>
+              <w:rPr>
+                <w:rFonts w:ascii="Times New Roman" w:hAnsi="Times New Roman" w:cs="Times New Roman"/>
+                <w:sz w:val="24"/>
+                <w:szCs w:val="24"/>
+              </w:rPr>
+            </w:pPr>
+            <w:r>
+              <w:rPr>
+                <w:rFonts w:ascii="Times New Roman" w:hAnsi="Times New Roman" w:cs="Times New Roman"/>
+                <w:sz w:val="24"/>
+                <w:szCs w:val="24"/>
+              </w:rPr>
+              <w:t>Compile Smart Contract………………</w:t>
+            </w:r>
+            <w:r>
+              <w:rPr>
+                <w:rFonts w:ascii="Times New Roman" w:hAnsi="Times New Roman" w:cs="Times New Roman"/>
+                <w:sz w:val="24"/>
+                <w:szCs w:val="24"/>
+              </w:rPr>
+              <w:t>………………………</w:t>
+            </w:r>
+            <w:r>
+              <w:rPr>
+                <w:rFonts w:ascii="Times New Roman" w:hAnsi="Times New Roman" w:cs="Times New Roman"/>
+                <w:sz w:val="24"/>
+                <w:szCs w:val="24"/>
+              </w:rPr>
+              <w:t>34</w:t>
             </w:r>
           </w:p>
         </w:tc>
       </w:tr>
       <w:tr>
+        <w:trPr>
+          <w:trHeight w:val="421"/>
+        </w:trPr>
         <w:tc>
           <w:tcPr>
             <w:tcW w:w="1560" w:type="dxa"/>
@@ -2108,48 +1523,33 @@
                 <w:sz w:val="24"/>
                 <w:szCs w:val="24"/>
               </w:rPr>
-              <w:t>Gambar 4.3</w:t>
-            </w:r>
-          </w:p>
-        </w:tc>
-        <w:tc>
-          <w:tcPr>
-            <w:tcW w:w="3543" w:type="dxa"/>
-          </w:tcPr>
-          <w:p>
-            <w:pPr>
-              <w:spacing w:line="360" w:lineRule="auto"/>
-              <w:jc w:val="both"/>
-              <w:rPr>
-                <w:rFonts w:ascii="Times New Roman" w:hAnsi="Times New Roman" w:cs="Times New Roman"/>
-                <w:sz w:val="24"/>
-                <w:szCs w:val="24"/>
-              </w:rPr>
-            </w:pPr>
-            <w:r>
-              <w:rPr>
-                <w:rFonts w:ascii="Times New Roman" w:hAnsi="Times New Roman" w:cs="Times New Roman"/>
-                <w:sz w:val="24"/>
-                <w:szCs w:val="24"/>
-              </w:rPr>
-              <w:t>Sukses Compile Smart Contract</w:t>
-            </w:r>
-          </w:p>
-        </w:tc>
-        <w:tc>
-          <w:tcPr>
-            <w:tcW w:w="1701" w:type="dxa"/>
-          </w:tcPr>
-          <w:p>
-            <w:pPr>
-              <w:spacing w:line="360" w:lineRule="auto"/>
-              <w:jc w:val="center"/>
-              <w:rPr>
-                <w:rFonts w:ascii="Times New Roman" w:hAnsi="Times New Roman" w:cs="Times New Roman"/>
-                <w:sz w:val="24"/>
-                <w:szCs w:val="24"/>
-              </w:rPr>
-            </w:pPr>
+              <w:t>Gambar 4.3.</w:t>
+            </w:r>
+          </w:p>
+        </w:tc>
+        <w:tc>
+          <w:tcPr>
+            <w:tcW w:w="6374" w:type="dxa"/>
+            <w:gridSpan w:val="3"/>
+          </w:tcPr>
+          <w:p>
+            <w:pPr>
+              <w:spacing w:line="360" w:lineRule="auto"/>
+              <w:jc w:val="both"/>
+              <w:rPr>
+                <w:rFonts w:ascii="Times New Roman" w:hAnsi="Times New Roman" w:cs="Times New Roman"/>
+                <w:sz w:val="24"/>
+                <w:szCs w:val="24"/>
+              </w:rPr>
+            </w:pPr>
+            <w:r>
+              <w:rPr>
+                <w:rFonts w:ascii="Times New Roman" w:hAnsi="Times New Roman" w:cs="Times New Roman"/>
+                <w:sz w:val="24"/>
+                <w:szCs w:val="24"/>
+              </w:rPr>
+              <w:t>Sukses Compile Smart Contract………………</w:t>
+            </w:r>
             <w:r>
               <w:rPr>
                 <w:rFonts w:ascii="Times New Roman" w:hAnsi="Times New Roman" w:cs="Times New Roman"/>
@@ -2158,42 +1558,21 @@
               </w:rPr>
               <w:t>………………</w:t>
             </w:r>
-          </w:p>
-        </w:tc>
-        <w:tc>
-          <w:tcPr>
-            <w:tcW w:w="1134" w:type="dxa"/>
-          </w:tcPr>
-          <w:p>
-            <w:pPr>
-              <w:spacing w:line="360" w:lineRule="auto"/>
-              <w:jc w:val="center"/>
-              <w:rPr>
-                <w:rFonts w:ascii="Times New Roman" w:hAnsi="Times New Roman" w:cs="Times New Roman"/>
-                <w:sz w:val="24"/>
-                <w:szCs w:val="24"/>
-              </w:rPr>
-            </w:pPr>
-            <w:r>
-              <w:rPr>
-                <w:rFonts w:ascii="Times New Roman" w:hAnsi="Times New Roman" w:cs="Times New Roman"/>
-                <w:sz w:val="24"/>
-                <w:szCs w:val="24"/>
-              </w:rPr>
-              <w:t>3</w:t>
-            </w:r>
-            <w:r>
-              <w:rPr>
-                <w:rFonts w:ascii="Times New Roman" w:hAnsi="Times New Roman" w:cs="Times New Roman"/>
-                <w:sz w:val="24"/>
-                <w:szCs w:val="24"/>
-              </w:rPr>
-              <w:t>4</w:t>
+            <w:r>
+              <w:rPr>
+                <w:rFonts w:ascii="Times New Roman" w:hAnsi="Times New Roman" w:cs="Times New Roman"/>
+                <w:sz w:val="24"/>
+                <w:szCs w:val="24"/>
+              </w:rPr>
+              <w:t>34</w:t>
             </w:r>
           </w:p>
         </w:tc>
       </w:tr>
       <w:tr>
+        <w:trPr>
+          <w:trHeight w:val="500"/>
+        </w:trPr>
         <w:tc>
           <w:tcPr>
             <w:tcW w:w="1560" w:type="dxa"/>
@@ -2214,92 +1593,40 @@
                 <w:sz w:val="24"/>
                 <w:szCs w:val="24"/>
               </w:rPr>
-              <w:t>Gambar 4.4</w:t>
-            </w:r>
-          </w:p>
-        </w:tc>
-        <w:tc>
-          <w:tcPr>
-            <w:tcW w:w="3543" w:type="dxa"/>
-          </w:tcPr>
-          <w:p>
-            <w:pPr>
-              <w:spacing w:line="360" w:lineRule="auto"/>
-              <w:jc w:val="both"/>
-              <w:rPr>
-                <w:rFonts w:ascii="Times New Roman" w:hAnsi="Times New Roman" w:cs="Times New Roman"/>
-                <w:sz w:val="24"/>
-                <w:szCs w:val="24"/>
-              </w:rPr>
-            </w:pPr>
-            <w:r>
-              <w:rPr>
-                <w:rFonts w:ascii="Times New Roman" w:hAnsi="Times New Roman" w:cs="Times New Roman"/>
-                <w:sz w:val="24"/>
-                <w:szCs w:val="24"/>
-              </w:rPr>
-              <w:t>Deploy Smart Contract Dengan Injected Web3</w:t>
-            </w:r>
-          </w:p>
-        </w:tc>
-        <w:tc>
-          <w:tcPr>
-            <w:tcW w:w="1701" w:type="dxa"/>
-          </w:tcPr>
-          <w:p>
-            <w:pPr>
-              <w:spacing w:line="360" w:lineRule="auto"/>
-              <w:jc w:val="center"/>
-              <w:rPr>
-                <w:rFonts w:ascii="Times New Roman" w:hAnsi="Times New Roman" w:cs="Times New Roman"/>
-                <w:sz w:val="24"/>
-                <w:szCs w:val="24"/>
-              </w:rPr>
-            </w:pPr>
-            <w:r>
-              <w:rPr>
-                <w:rFonts w:ascii="Times New Roman" w:hAnsi="Times New Roman" w:cs="Times New Roman"/>
-                <w:sz w:val="24"/>
-                <w:szCs w:val="24"/>
-              </w:rPr>
-              <w:t>………………</w:t>
-            </w:r>
-          </w:p>
-        </w:tc>
-        <w:tc>
-          <w:tcPr>
-            <w:tcW w:w="1134" w:type="dxa"/>
-          </w:tcPr>
-          <w:p>
-            <w:pPr>
-              <w:spacing w:line="360" w:lineRule="auto"/>
-              <w:jc w:val="center"/>
-              <w:rPr>
-                <w:rFonts w:ascii="Times New Roman" w:hAnsi="Times New Roman" w:cs="Times New Roman"/>
-                <w:sz w:val="24"/>
-                <w:szCs w:val="24"/>
-              </w:rPr>
-            </w:pPr>
-            <w:r>
-              <w:rPr>
-                <w:rFonts w:ascii="Times New Roman" w:hAnsi="Times New Roman" w:cs="Times New Roman"/>
-                <w:sz w:val="24"/>
-                <w:szCs w:val="24"/>
-              </w:rPr>
-              <w:t>3</w:t>
-            </w:r>
-            <w:r>
-              <w:rPr>
-                <w:rFonts w:ascii="Times New Roman" w:hAnsi="Times New Roman" w:cs="Times New Roman"/>
-                <w:sz w:val="24"/>
-                <w:szCs w:val="24"/>
-              </w:rPr>
-              <w:t>5</w:t>
+              <w:t>Gambar 4.4.</w:t>
+            </w:r>
+          </w:p>
+        </w:tc>
+        <w:tc>
+          <w:tcPr>
+            <w:tcW w:w="6374" w:type="dxa"/>
+            <w:gridSpan w:val="3"/>
+          </w:tcPr>
+          <w:p>
+            <w:pPr>
+              <w:spacing w:line="360" w:lineRule="auto"/>
+              <w:jc w:val="both"/>
+              <w:rPr>
+                <w:rFonts w:ascii="Times New Roman" w:hAnsi="Times New Roman" w:cs="Times New Roman"/>
+                <w:sz w:val="24"/>
+                <w:szCs w:val="24"/>
+              </w:rPr>
+            </w:pPr>
+            <w:r>
+              <w:rPr>
+                <w:rFonts w:ascii="Times New Roman" w:hAnsi="Times New Roman" w:cs="Times New Roman"/>
+                <w:sz w:val="24"/>
+                <w:szCs w:val="24"/>
+              </w:rPr>
+              <w:t>Deploy Smart Contract Dengan Injected Web3………………35</w:t>
             </w:r>
           </w:p>
         </w:tc>
       </w:tr>
       <w:tr>
+        <w:trPr>
+          <w:trHeight w:val="435"/>
+        </w:trPr>
         <w:tc>
           <w:tcPr>
             <w:tcW w:w="1560" w:type="dxa"/>
@@ -2320,72 +1647,41 @@
                 <w:sz w:val="24"/>
                 <w:szCs w:val="24"/>
               </w:rPr>
-              <w:t>Gambar 4.5</w:t>
-            </w:r>
-          </w:p>
-        </w:tc>
-        <w:tc>
-          <w:tcPr>
-            <w:tcW w:w="3543" w:type="dxa"/>
-          </w:tcPr>
-          <w:p>
-            <w:pPr>
-              <w:spacing w:line="360" w:lineRule="auto"/>
-              <w:jc w:val="both"/>
-              <w:rPr>
-                <w:rFonts w:ascii="Times New Roman" w:hAnsi="Times New Roman" w:cs="Times New Roman"/>
-                <w:sz w:val="24"/>
-                <w:szCs w:val="24"/>
-              </w:rPr>
-            </w:pPr>
-            <w:r>
-              <w:rPr>
-                <w:rFonts w:ascii="Times New Roman" w:hAnsi="Times New Roman" w:cs="Times New Roman"/>
-                <w:sz w:val="24"/>
-                <w:szCs w:val="24"/>
-              </w:rPr>
-              <w:t>Konfirmasi Deploy Smart Contract</w:t>
-            </w:r>
-          </w:p>
-        </w:tc>
-        <w:tc>
-          <w:tcPr>
-            <w:tcW w:w="1701" w:type="dxa"/>
-          </w:tcPr>
-          <w:p>
-            <w:pPr>
-              <w:spacing w:line="360" w:lineRule="auto"/>
-              <w:jc w:val="center"/>
-              <w:rPr>
-                <w:rFonts w:ascii="Times New Roman" w:hAnsi="Times New Roman" w:cs="Times New Roman"/>
-                <w:sz w:val="24"/>
-                <w:szCs w:val="24"/>
-              </w:rPr>
-            </w:pPr>
-            <w:r>
-              <w:rPr>
-                <w:rFonts w:ascii="Times New Roman" w:hAnsi="Times New Roman" w:cs="Times New Roman"/>
-                <w:sz w:val="24"/>
-                <w:szCs w:val="24"/>
-              </w:rPr>
-              <w:t>………………</w:t>
-            </w:r>
-          </w:p>
-        </w:tc>
-        <w:tc>
-          <w:tcPr>
-            <w:tcW w:w="1134" w:type="dxa"/>
-          </w:tcPr>
-          <w:p>
-            <w:pPr>
-              <w:spacing w:line="360" w:lineRule="auto"/>
-              <w:jc w:val="center"/>
-              <w:rPr>
-                <w:rFonts w:ascii="Times New Roman" w:hAnsi="Times New Roman" w:cs="Times New Roman"/>
-                <w:sz w:val="24"/>
-                <w:szCs w:val="24"/>
-              </w:rPr>
-            </w:pPr>
+              <w:t>Gambar 4.5.</w:t>
+            </w:r>
+          </w:p>
+        </w:tc>
+        <w:tc>
+          <w:tcPr>
+            <w:tcW w:w="6374" w:type="dxa"/>
+            <w:gridSpan w:val="3"/>
+          </w:tcPr>
+          <w:p>
+            <w:pPr>
+              <w:spacing w:line="360" w:lineRule="auto"/>
+              <w:jc w:val="both"/>
+              <w:rPr>
+                <w:rFonts w:ascii="Times New Roman" w:hAnsi="Times New Roman" w:cs="Times New Roman"/>
+                <w:sz w:val="24"/>
+                <w:szCs w:val="24"/>
+              </w:rPr>
+            </w:pPr>
+            <w:r>
+              <w:rPr>
+                <w:rFonts w:ascii="Times New Roman" w:hAnsi="Times New Roman" w:cs="Times New Roman"/>
+                <w:sz w:val="24"/>
+                <w:szCs w:val="24"/>
+              </w:rPr>
+              <w:t>Konfirmasi Deploy Smart Contract………………</w:t>
+            </w:r>
+            <w:r>
+              <w:rPr>
+                <w:rFonts w:ascii="Times New Roman" w:hAnsi="Times New Roman" w:cs="Times New Roman"/>
+                <w:sz w:val="24"/>
+                <w:szCs w:val="24"/>
+              </w:rPr>
+              <w:t>…………...</w:t>
+            </w:r>
             <w:r>
               <w:rPr>
                 <w:rFonts w:ascii="Times New Roman" w:hAnsi="Times New Roman" w:cs="Times New Roman"/>
@@ -2398,6 +1694,9 @@
         </w:tc>
       </w:tr>
       <w:tr>
+        <w:trPr>
+          <w:trHeight w:val="421"/>
+        </w:trPr>
         <w:tc>
           <w:tcPr>
             <w:tcW w:w="1560" w:type="dxa"/>
@@ -2418,72 +1717,51 @@
                 <w:sz w:val="24"/>
                 <w:szCs w:val="24"/>
               </w:rPr>
-              <w:t>Gambar 4.6</w:t>
-            </w:r>
-          </w:p>
-        </w:tc>
-        <w:tc>
-          <w:tcPr>
-            <w:tcW w:w="3543" w:type="dxa"/>
-          </w:tcPr>
-          <w:p>
-            <w:pPr>
-              <w:spacing w:line="360" w:lineRule="auto"/>
-              <w:jc w:val="both"/>
-              <w:rPr>
-                <w:rFonts w:ascii="Times New Roman" w:hAnsi="Times New Roman" w:cs="Times New Roman"/>
-                <w:sz w:val="24"/>
-                <w:szCs w:val="24"/>
-              </w:rPr>
-            </w:pPr>
-            <w:r>
-              <w:rPr>
-                <w:rFonts w:ascii="Times New Roman" w:hAnsi="Times New Roman" w:cs="Times New Roman"/>
-                <w:sz w:val="24"/>
-                <w:szCs w:val="24"/>
-              </w:rPr>
-              <w:t>Aktivitas Deploy Smart Contract</w:t>
-            </w:r>
-          </w:p>
-        </w:tc>
-        <w:tc>
-          <w:tcPr>
-            <w:tcW w:w="1701" w:type="dxa"/>
-          </w:tcPr>
-          <w:p>
-            <w:pPr>
-              <w:spacing w:line="360" w:lineRule="auto"/>
-              <w:jc w:val="center"/>
-              <w:rPr>
-                <w:rFonts w:ascii="Times New Roman" w:hAnsi="Times New Roman" w:cs="Times New Roman"/>
-                <w:sz w:val="24"/>
-                <w:szCs w:val="24"/>
-              </w:rPr>
-            </w:pPr>
-            <w:r>
-              <w:rPr>
-                <w:rFonts w:ascii="Times New Roman" w:hAnsi="Times New Roman" w:cs="Times New Roman"/>
-                <w:sz w:val="24"/>
-                <w:szCs w:val="24"/>
-              </w:rPr>
-              <w:t>………………</w:t>
-            </w:r>
-          </w:p>
-        </w:tc>
-        <w:tc>
-          <w:tcPr>
-            <w:tcW w:w="1134" w:type="dxa"/>
-          </w:tcPr>
-          <w:p>
-            <w:pPr>
-              <w:spacing w:line="360" w:lineRule="auto"/>
-              <w:jc w:val="center"/>
-              <w:rPr>
-                <w:rFonts w:ascii="Times New Roman" w:hAnsi="Times New Roman" w:cs="Times New Roman"/>
-                <w:sz w:val="24"/>
-                <w:szCs w:val="24"/>
-              </w:rPr>
-            </w:pPr>
+              <w:t>Gambar 4.6.</w:t>
+            </w:r>
+          </w:p>
+        </w:tc>
+        <w:tc>
+          <w:tcPr>
+            <w:tcW w:w="6374" w:type="dxa"/>
+            <w:gridSpan w:val="3"/>
+          </w:tcPr>
+          <w:p>
+            <w:pPr>
+              <w:spacing w:line="360" w:lineRule="auto"/>
+              <w:jc w:val="both"/>
+              <w:rPr>
+                <w:rFonts w:ascii="Times New Roman" w:hAnsi="Times New Roman" w:cs="Times New Roman"/>
+                <w:sz w:val="24"/>
+                <w:szCs w:val="24"/>
+              </w:rPr>
+            </w:pPr>
+            <w:r>
+              <w:rPr>
+                <w:rFonts w:ascii="Times New Roman" w:hAnsi="Times New Roman" w:cs="Times New Roman"/>
+                <w:sz w:val="24"/>
+                <w:szCs w:val="24"/>
+              </w:rPr>
+              <w:t>Aktivitas Deploy Smart Contract………………</w:t>
+            </w:r>
+            <w:r>
+              <w:rPr>
+                <w:rFonts w:ascii="Times New Roman" w:hAnsi="Times New Roman" w:cs="Times New Roman"/>
+                <w:sz w:val="24"/>
+                <w:szCs w:val="24"/>
+              </w:rPr>
+              <w:t>…………</w:t>
+            </w:r>
+            <w:proofErr w:type="gramStart"/>
+            <w:r>
+              <w:rPr>
+                <w:rFonts w:ascii="Times New Roman" w:hAnsi="Times New Roman" w:cs="Times New Roman"/>
+                <w:sz w:val="24"/>
+                <w:szCs w:val="24"/>
+              </w:rPr>
+              <w:t>…..</w:t>
+            </w:r>
+            <w:proofErr w:type="gramEnd"/>
             <w:r>
               <w:rPr>
                 <w:rFonts w:ascii="Times New Roman" w:hAnsi="Times New Roman" w:cs="Times New Roman"/>
@@ -2496,6 +1774,9 @@
         </w:tc>
       </w:tr>
       <w:tr>
+        <w:trPr>
+          <w:trHeight w:val="406"/>
+        </w:trPr>
         <w:tc>
           <w:tcPr>
             <w:tcW w:w="1560" w:type="dxa"/>
@@ -2516,92 +1797,66 @@
                 <w:sz w:val="24"/>
                 <w:szCs w:val="24"/>
               </w:rPr>
-              <w:t>Gambar 4.7</w:t>
-            </w:r>
-          </w:p>
-        </w:tc>
-        <w:tc>
-          <w:tcPr>
-            <w:tcW w:w="3543" w:type="dxa"/>
-          </w:tcPr>
-          <w:p>
-            <w:pPr>
-              <w:spacing w:line="360" w:lineRule="auto"/>
-              <w:jc w:val="both"/>
-              <w:rPr>
-                <w:rFonts w:ascii="Times New Roman" w:hAnsi="Times New Roman" w:cs="Times New Roman"/>
-                <w:sz w:val="24"/>
-                <w:szCs w:val="24"/>
-              </w:rPr>
-            </w:pPr>
-            <w:r>
-              <w:rPr>
-                <w:rFonts w:ascii="Times New Roman" w:hAnsi="Times New Roman" w:cs="Times New Roman"/>
-                <w:sz w:val="24"/>
-                <w:szCs w:val="24"/>
-              </w:rPr>
-              <w:t>Token Berhasil Dibuat</w:t>
-            </w:r>
-          </w:p>
-        </w:tc>
-        <w:tc>
-          <w:tcPr>
-            <w:tcW w:w="1701" w:type="dxa"/>
-          </w:tcPr>
-          <w:p>
-            <w:pPr>
-              <w:spacing w:line="360" w:lineRule="auto"/>
-              <w:jc w:val="center"/>
-              <w:rPr>
-                <w:rFonts w:ascii="Times New Roman" w:hAnsi="Times New Roman" w:cs="Times New Roman"/>
-                <w:sz w:val="24"/>
-                <w:szCs w:val="24"/>
-              </w:rPr>
-            </w:pPr>
-            <w:r>
-              <w:rPr>
-                <w:rFonts w:ascii="Times New Roman" w:hAnsi="Times New Roman" w:cs="Times New Roman"/>
-                <w:sz w:val="24"/>
-                <w:szCs w:val="24"/>
-              </w:rPr>
-              <w:t>………………</w:t>
-            </w:r>
-          </w:p>
-        </w:tc>
-        <w:tc>
-          <w:tcPr>
-            <w:tcW w:w="1134" w:type="dxa"/>
-          </w:tcPr>
-          <w:p>
-            <w:pPr>
-              <w:spacing w:line="360" w:lineRule="auto"/>
-              <w:jc w:val="center"/>
-              <w:rPr>
-                <w:rFonts w:ascii="Times New Roman" w:hAnsi="Times New Roman" w:cs="Times New Roman"/>
-                <w:sz w:val="24"/>
-                <w:szCs w:val="24"/>
-              </w:rPr>
-            </w:pPr>
-            <w:r>
-              <w:rPr>
-                <w:rFonts w:ascii="Times New Roman" w:hAnsi="Times New Roman" w:cs="Times New Roman"/>
-                <w:sz w:val="24"/>
-                <w:szCs w:val="24"/>
-              </w:rPr>
-              <w:t>3</w:t>
-            </w:r>
-            <w:r>
-              <w:rPr>
-                <w:rFonts w:ascii="Times New Roman" w:hAnsi="Times New Roman" w:cs="Times New Roman"/>
-                <w:sz w:val="24"/>
-                <w:szCs w:val="24"/>
-              </w:rPr>
-              <w:t>7</w:t>
+              <w:t>Gambar 4.7.</w:t>
+            </w:r>
+          </w:p>
+        </w:tc>
+        <w:tc>
+          <w:tcPr>
+            <w:tcW w:w="6374" w:type="dxa"/>
+            <w:gridSpan w:val="3"/>
+          </w:tcPr>
+          <w:p>
+            <w:pPr>
+              <w:spacing w:line="360" w:lineRule="auto"/>
+              <w:jc w:val="both"/>
+              <w:rPr>
+                <w:rFonts w:ascii="Times New Roman" w:hAnsi="Times New Roman" w:cs="Times New Roman"/>
+                <w:sz w:val="24"/>
+                <w:szCs w:val="24"/>
+              </w:rPr>
+            </w:pPr>
+            <w:r>
+              <w:rPr>
+                <w:rFonts w:ascii="Times New Roman" w:hAnsi="Times New Roman" w:cs="Times New Roman"/>
+                <w:sz w:val="24"/>
+                <w:szCs w:val="24"/>
+              </w:rPr>
+              <w:t>Token Berhasil Dibuat………………</w:t>
+            </w:r>
+            <w:r>
+              <w:rPr>
+                <w:rFonts w:ascii="Times New Roman" w:hAnsi="Times New Roman" w:cs="Times New Roman"/>
+                <w:sz w:val="24"/>
+                <w:szCs w:val="24"/>
+              </w:rPr>
+              <w:t>……………………</w:t>
+            </w:r>
+            <w:proofErr w:type="gramStart"/>
+            <w:r>
+              <w:rPr>
+                <w:rFonts w:ascii="Times New Roman" w:hAnsi="Times New Roman" w:cs="Times New Roman"/>
+                <w:sz w:val="24"/>
+                <w:szCs w:val="24"/>
+              </w:rPr>
+              <w:t>…..</w:t>
+            </w:r>
+            <w:proofErr w:type="gramEnd"/>
+            <w:r>
+              <w:rPr>
+                <w:rFonts w:ascii="Times New Roman" w:hAnsi="Times New Roman" w:cs="Times New Roman"/>
+                <w:sz w:val="24"/>
+                <w:szCs w:val="24"/>
+              </w:rPr>
+              <w:t>37</w:t>
             </w:r>
           </w:p>
         </w:tc>
       </w:tr>
       <w:tr>
+        <w:trPr>
+          <w:trHeight w:val="421"/>
+        </w:trPr>
         <w:tc>
           <w:tcPr>
             <w:tcW w:w="1560" w:type="dxa"/>
@@ -2622,72 +1877,41 @@
                 <w:sz w:val="24"/>
                 <w:szCs w:val="24"/>
               </w:rPr>
-              <w:t>Gambar 4.8</w:t>
-            </w:r>
-          </w:p>
-        </w:tc>
-        <w:tc>
-          <w:tcPr>
-            <w:tcW w:w="3543" w:type="dxa"/>
-          </w:tcPr>
-          <w:p>
-            <w:pPr>
-              <w:spacing w:line="360" w:lineRule="auto"/>
-              <w:jc w:val="both"/>
-              <w:rPr>
-                <w:rFonts w:ascii="Times New Roman" w:hAnsi="Times New Roman" w:cs="Times New Roman"/>
-                <w:sz w:val="24"/>
-                <w:szCs w:val="24"/>
-              </w:rPr>
-            </w:pPr>
-            <w:r>
-              <w:rPr>
-                <w:rFonts w:ascii="Times New Roman" w:hAnsi="Times New Roman" w:cs="Times New Roman"/>
-                <w:sz w:val="24"/>
-                <w:szCs w:val="24"/>
-              </w:rPr>
-              <w:t>HAJW Token</w:t>
-            </w:r>
-          </w:p>
-        </w:tc>
-        <w:tc>
-          <w:tcPr>
-            <w:tcW w:w="1701" w:type="dxa"/>
-          </w:tcPr>
-          <w:p>
-            <w:pPr>
-              <w:spacing w:line="360" w:lineRule="auto"/>
-              <w:jc w:val="center"/>
-              <w:rPr>
-                <w:rFonts w:ascii="Times New Roman" w:hAnsi="Times New Roman" w:cs="Times New Roman"/>
-                <w:sz w:val="24"/>
-                <w:szCs w:val="24"/>
-              </w:rPr>
-            </w:pPr>
-            <w:r>
-              <w:rPr>
-                <w:rFonts w:ascii="Times New Roman" w:hAnsi="Times New Roman" w:cs="Times New Roman"/>
-                <w:sz w:val="24"/>
-                <w:szCs w:val="24"/>
-              </w:rPr>
-              <w:t>………………</w:t>
-            </w:r>
-          </w:p>
-        </w:tc>
-        <w:tc>
-          <w:tcPr>
-            <w:tcW w:w="1134" w:type="dxa"/>
-          </w:tcPr>
-          <w:p>
-            <w:pPr>
-              <w:spacing w:line="360" w:lineRule="auto"/>
-              <w:jc w:val="center"/>
-              <w:rPr>
-                <w:rFonts w:ascii="Times New Roman" w:hAnsi="Times New Roman" w:cs="Times New Roman"/>
-                <w:sz w:val="24"/>
-                <w:szCs w:val="24"/>
-              </w:rPr>
-            </w:pPr>
+              <w:t>Gambar 4.8.</w:t>
+            </w:r>
+          </w:p>
+        </w:tc>
+        <w:tc>
+          <w:tcPr>
+            <w:tcW w:w="6374" w:type="dxa"/>
+            <w:gridSpan w:val="3"/>
+          </w:tcPr>
+          <w:p>
+            <w:pPr>
+              <w:spacing w:line="360" w:lineRule="auto"/>
+              <w:jc w:val="both"/>
+              <w:rPr>
+                <w:rFonts w:ascii="Times New Roman" w:hAnsi="Times New Roman" w:cs="Times New Roman"/>
+                <w:sz w:val="24"/>
+                <w:szCs w:val="24"/>
+              </w:rPr>
+            </w:pPr>
+            <w:r>
+              <w:rPr>
+                <w:rFonts w:ascii="Times New Roman" w:hAnsi="Times New Roman" w:cs="Times New Roman"/>
+                <w:sz w:val="24"/>
+                <w:szCs w:val="24"/>
+              </w:rPr>
+              <w:t>HAJW Token………………</w:t>
+            </w:r>
+            <w:r>
+              <w:rPr>
+                <w:rFonts w:ascii="Times New Roman" w:hAnsi="Times New Roman" w:cs="Times New Roman"/>
+                <w:sz w:val="24"/>
+                <w:szCs w:val="24"/>
+              </w:rPr>
+              <w:t>…………………………………</w:t>
+            </w:r>
             <w:r>
               <w:rPr>
                 <w:rFonts w:ascii="Times New Roman" w:hAnsi="Times New Roman" w:cs="Times New Roman"/>
@@ -2700,6 +1924,9 @@
         </w:tc>
       </w:tr>
       <w:tr>
+        <w:trPr>
+          <w:trHeight w:val="421"/>
+        </w:trPr>
         <w:tc>
           <w:tcPr>
             <w:tcW w:w="1560" w:type="dxa"/>
@@ -2720,48 +1947,34 @@
                 <w:sz w:val="24"/>
                 <w:szCs w:val="24"/>
               </w:rPr>
-              <w:t>Gambar 4.9</w:t>
-            </w:r>
-          </w:p>
-        </w:tc>
-        <w:tc>
-          <w:tcPr>
-            <w:tcW w:w="3543" w:type="dxa"/>
-          </w:tcPr>
-          <w:p>
-            <w:pPr>
-              <w:spacing w:line="360" w:lineRule="auto"/>
-              <w:jc w:val="both"/>
-              <w:rPr>
-                <w:rFonts w:ascii="Times New Roman" w:hAnsi="Times New Roman" w:cs="Times New Roman"/>
-                <w:sz w:val="24"/>
-                <w:szCs w:val="24"/>
-              </w:rPr>
-            </w:pPr>
-            <w:r>
-              <w:rPr>
-                <w:rFonts w:ascii="Times New Roman" w:hAnsi="Times New Roman" w:cs="Times New Roman"/>
-                <w:sz w:val="24"/>
-                <w:szCs w:val="24"/>
-              </w:rPr>
-              <w:t>Aktivitas Contract Deployment</w:t>
-            </w:r>
-          </w:p>
-        </w:tc>
-        <w:tc>
-          <w:tcPr>
-            <w:tcW w:w="1701" w:type="dxa"/>
-          </w:tcPr>
-          <w:p>
-            <w:pPr>
-              <w:spacing w:line="360" w:lineRule="auto"/>
-              <w:jc w:val="center"/>
-              <w:rPr>
-                <w:rFonts w:ascii="Times New Roman" w:hAnsi="Times New Roman" w:cs="Times New Roman"/>
-                <w:sz w:val="24"/>
-                <w:szCs w:val="24"/>
-              </w:rPr>
-            </w:pPr>
+              <w:lastRenderedPageBreak/>
+              <w:t>Gambar 4.9.</w:t>
+            </w:r>
+          </w:p>
+        </w:tc>
+        <w:tc>
+          <w:tcPr>
+            <w:tcW w:w="6374" w:type="dxa"/>
+            <w:gridSpan w:val="3"/>
+          </w:tcPr>
+          <w:p>
+            <w:pPr>
+              <w:spacing w:line="360" w:lineRule="auto"/>
+              <w:jc w:val="both"/>
+              <w:rPr>
+                <w:rFonts w:ascii="Times New Roman" w:hAnsi="Times New Roman" w:cs="Times New Roman"/>
+                <w:sz w:val="24"/>
+                <w:szCs w:val="24"/>
+              </w:rPr>
+            </w:pPr>
+            <w:r>
+              <w:rPr>
+                <w:rFonts w:ascii="Times New Roman" w:hAnsi="Times New Roman" w:cs="Times New Roman"/>
+                <w:sz w:val="24"/>
+                <w:szCs w:val="24"/>
+              </w:rPr>
+              <w:t>Aktivitas Contract Deployment………………</w:t>
+            </w:r>
             <w:r>
               <w:rPr>
                 <w:rFonts w:ascii="Times New Roman" w:hAnsi="Times New Roman" w:cs="Times New Roman"/>
@@ -2770,22 +1983,6 @@
               </w:rPr>
               <w:t>………………</w:t>
             </w:r>
-          </w:p>
-        </w:tc>
-        <w:tc>
-          <w:tcPr>
-            <w:tcW w:w="1134" w:type="dxa"/>
-          </w:tcPr>
-          <w:p>
-            <w:pPr>
-              <w:spacing w:line="360" w:lineRule="auto"/>
-              <w:jc w:val="center"/>
-              <w:rPr>
-                <w:rFonts w:ascii="Times New Roman" w:hAnsi="Times New Roman" w:cs="Times New Roman"/>
-                <w:sz w:val="24"/>
-                <w:szCs w:val="24"/>
-              </w:rPr>
-            </w:pPr>
             <w:r>
               <w:rPr>
                 <w:rFonts w:ascii="Times New Roman" w:hAnsi="Times New Roman" w:cs="Times New Roman"/>
@@ -2798,6 +1995,9 @@
         </w:tc>
       </w:tr>
       <w:tr>
+        <w:trPr>
+          <w:trHeight w:val="406"/>
+        </w:trPr>
         <w:tc>
           <w:tcPr>
             <w:tcW w:w="1560" w:type="dxa"/>
@@ -2818,72 +2018,41 @@
                 <w:sz w:val="24"/>
                 <w:szCs w:val="24"/>
               </w:rPr>
-              <w:t>Gambar 4.10</w:t>
-            </w:r>
-          </w:p>
-        </w:tc>
-        <w:tc>
-          <w:tcPr>
-            <w:tcW w:w="3543" w:type="dxa"/>
-          </w:tcPr>
-          <w:p>
-            <w:pPr>
-              <w:spacing w:line="360" w:lineRule="auto"/>
-              <w:jc w:val="both"/>
-              <w:rPr>
-                <w:rFonts w:ascii="Times New Roman" w:hAnsi="Times New Roman" w:cs="Times New Roman"/>
-                <w:sz w:val="24"/>
-                <w:szCs w:val="24"/>
-              </w:rPr>
-            </w:pPr>
-            <w:r>
-              <w:rPr>
-                <w:rFonts w:ascii="Times New Roman" w:hAnsi="Times New Roman" w:cs="Times New Roman"/>
-                <w:sz w:val="24"/>
-                <w:szCs w:val="24"/>
-              </w:rPr>
-              <w:t>Detail Contract Deployment</w:t>
-            </w:r>
-          </w:p>
-        </w:tc>
-        <w:tc>
-          <w:tcPr>
-            <w:tcW w:w="1701" w:type="dxa"/>
-          </w:tcPr>
-          <w:p>
-            <w:pPr>
-              <w:spacing w:line="360" w:lineRule="auto"/>
-              <w:jc w:val="center"/>
-              <w:rPr>
-                <w:rFonts w:ascii="Times New Roman" w:hAnsi="Times New Roman" w:cs="Times New Roman"/>
-                <w:sz w:val="24"/>
-                <w:szCs w:val="24"/>
-              </w:rPr>
-            </w:pPr>
-            <w:r>
-              <w:rPr>
-                <w:rFonts w:ascii="Times New Roman" w:hAnsi="Times New Roman" w:cs="Times New Roman"/>
-                <w:sz w:val="24"/>
-                <w:szCs w:val="24"/>
-              </w:rPr>
-              <w:t>………………</w:t>
-            </w:r>
-          </w:p>
-        </w:tc>
-        <w:tc>
-          <w:tcPr>
-            <w:tcW w:w="1134" w:type="dxa"/>
-          </w:tcPr>
-          <w:p>
-            <w:pPr>
-              <w:spacing w:line="360" w:lineRule="auto"/>
-              <w:jc w:val="center"/>
-              <w:rPr>
-                <w:rFonts w:ascii="Times New Roman" w:hAnsi="Times New Roman" w:cs="Times New Roman"/>
-                <w:sz w:val="24"/>
-                <w:szCs w:val="24"/>
-              </w:rPr>
-            </w:pPr>
+              <w:t>Gambar 4.10.</w:t>
+            </w:r>
+          </w:p>
+        </w:tc>
+        <w:tc>
+          <w:tcPr>
+            <w:tcW w:w="6374" w:type="dxa"/>
+            <w:gridSpan w:val="3"/>
+          </w:tcPr>
+          <w:p>
+            <w:pPr>
+              <w:spacing w:line="360" w:lineRule="auto"/>
+              <w:jc w:val="both"/>
+              <w:rPr>
+                <w:rFonts w:ascii="Times New Roman" w:hAnsi="Times New Roman" w:cs="Times New Roman"/>
+                <w:sz w:val="24"/>
+                <w:szCs w:val="24"/>
+              </w:rPr>
+            </w:pPr>
+            <w:r>
+              <w:rPr>
+                <w:rFonts w:ascii="Times New Roman" w:hAnsi="Times New Roman" w:cs="Times New Roman"/>
+                <w:sz w:val="24"/>
+                <w:szCs w:val="24"/>
+              </w:rPr>
+              <w:t>Detail Contract Deployment………………</w:t>
+            </w:r>
+            <w:r>
+              <w:rPr>
+                <w:rFonts w:ascii="Times New Roman" w:hAnsi="Times New Roman" w:cs="Times New Roman"/>
+                <w:sz w:val="24"/>
+                <w:szCs w:val="24"/>
+              </w:rPr>
+              <w:t>………………….</w:t>
+            </w:r>
             <w:r>
               <w:rPr>
                 <w:rFonts w:ascii="Times New Roman" w:hAnsi="Times New Roman" w:cs="Times New Roman"/>
@@ -2896,6 +2065,9 @@
         </w:tc>
       </w:tr>
       <w:tr>
+        <w:trPr>
+          <w:trHeight w:val="421"/>
+        </w:trPr>
         <w:tc>
           <w:tcPr>
             <w:tcW w:w="1560" w:type="dxa"/>
@@ -2916,72 +2088,51 @@
                 <w:sz w:val="24"/>
                 <w:szCs w:val="24"/>
               </w:rPr>
-              <w:t>Gambar 4.11</w:t>
-            </w:r>
-          </w:p>
-        </w:tc>
-        <w:tc>
-          <w:tcPr>
-            <w:tcW w:w="3543" w:type="dxa"/>
-          </w:tcPr>
-          <w:p>
-            <w:pPr>
-              <w:spacing w:line="360" w:lineRule="auto"/>
-              <w:jc w:val="both"/>
-              <w:rPr>
-                <w:rFonts w:ascii="Times New Roman" w:hAnsi="Times New Roman" w:cs="Times New Roman"/>
-                <w:sz w:val="24"/>
-                <w:szCs w:val="24"/>
-              </w:rPr>
-            </w:pPr>
-            <w:r>
-              <w:rPr>
-                <w:rFonts w:ascii="Times New Roman" w:hAnsi="Times New Roman" w:cs="Times New Roman"/>
-                <w:sz w:val="24"/>
-                <w:szCs w:val="24"/>
-              </w:rPr>
-              <w:t>Txn Deployment Smart Contract</w:t>
-            </w:r>
-          </w:p>
-        </w:tc>
-        <w:tc>
-          <w:tcPr>
-            <w:tcW w:w="1701" w:type="dxa"/>
-          </w:tcPr>
-          <w:p>
-            <w:pPr>
-              <w:spacing w:line="360" w:lineRule="auto"/>
-              <w:jc w:val="center"/>
-              <w:rPr>
-                <w:rFonts w:ascii="Times New Roman" w:hAnsi="Times New Roman" w:cs="Times New Roman"/>
-                <w:sz w:val="24"/>
-                <w:szCs w:val="24"/>
-              </w:rPr>
-            </w:pPr>
-            <w:r>
-              <w:rPr>
-                <w:rFonts w:ascii="Times New Roman" w:hAnsi="Times New Roman" w:cs="Times New Roman"/>
-                <w:sz w:val="24"/>
-                <w:szCs w:val="24"/>
-              </w:rPr>
-              <w:t>………………</w:t>
-            </w:r>
-          </w:p>
-        </w:tc>
-        <w:tc>
-          <w:tcPr>
-            <w:tcW w:w="1134" w:type="dxa"/>
-          </w:tcPr>
-          <w:p>
-            <w:pPr>
-              <w:spacing w:line="360" w:lineRule="auto"/>
-              <w:jc w:val="center"/>
-              <w:rPr>
-                <w:rFonts w:ascii="Times New Roman" w:hAnsi="Times New Roman" w:cs="Times New Roman"/>
-                <w:sz w:val="24"/>
-                <w:szCs w:val="24"/>
-              </w:rPr>
-            </w:pPr>
+              <w:t>Gambar 4.11.</w:t>
+            </w:r>
+          </w:p>
+        </w:tc>
+        <w:tc>
+          <w:tcPr>
+            <w:tcW w:w="6374" w:type="dxa"/>
+            <w:gridSpan w:val="3"/>
+          </w:tcPr>
+          <w:p>
+            <w:pPr>
+              <w:spacing w:line="360" w:lineRule="auto"/>
+              <w:jc w:val="both"/>
+              <w:rPr>
+                <w:rFonts w:ascii="Times New Roman" w:hAnsi="Times New Roman" w:cs="Times New Roman"/>
+                <w:sz w:val="24"/>
+                <w:szCs w:val="24"/>
+              </w:rPr>
+            </w:pPr>
+            <w:r>
+              <w:rPr>
+                <w:rFonts w:ascii="Times New Roman" w:hAnsi="Times New Roman" w:cs="Times New Roman"/>
+                <w:sz w:val="24"/>
+                <w:szCs w:val="24"/>
+              </w:rPr>
+              <w:t>Txn Deployment Smart Contract………………</w:t>
+            </w:r>
+            <w:r>
+              <w:rPr>
+                <w:rFonts w:ascii="Times New Roman" w:hAnsi="Times New Roman" w:cs="Times New Roman"/>
+                <w:sz w:val="24"/>
+                <w:szCs w:val="24"/>
+              </w:rPr>
+              <w:t>…………</w:t>
+            </w:r>
+            <w:proofErr w:type="gramStart"/>
+            <w:r>
+              <w:rPr>
+                <w:rFonts w:ascii="Times New Roman" w:hAnsi="Times New Roman" w:cs="Times New Roman"/>
+                <w:sz w:val="24"/>
+                <w:szCs w:val="24"/>
+              </w:rPr>
+              <w:t>…..</w:t>
+            </w:r>
+            <w:proofErr w:type="gramEnd"/>
             <w:r>
               <w:rPr>
                 <w:rFonts w:ascii="Times New Roman" w:hAnsi="Times New Roman" w:cs="Times New Roman"/>
@@ -2994,6 +2145,9 @@
         </w:tc>
       </w:tr>
       <w:tr>
+        <w:trPr>
+          <w:trHeight w:val="406"/>
+        </w:trPr>
         <w:tc>
           <w:tcPr>
             <w:tcW w:w="1560" w:type="dxa"/>
@@ -3014,80 +2168,41 @@
                 <w:sz w:val="24"/>
                 <w:szCs w:val="24"/>
               </w:rPr>
-              <w:t>Gambar 4.12</w:t>
-            </w:r>
-          </w:p>
-        </w:tc>
-        <w:tc>
-          <w:tcPr>
-            <w:tcW w:w="3543" w:type="dxa"/>
-          </w:tcPr>
-          <w:p>
-            <w:pPr>
-              <w:spacing w:line="360" w:lineRule="auto"/>
-              <w:jc w:val="both"/>
-              <w:rPr>
-                <w:rFonts w:ascii="Times New Roman" w:hAnsi="Times New Roman" w:cs="Times New Roman"/>
-                <w:sz w:val="24"/>
-                <w:szCs w:val="24"/>
-              </w:rPr>
-            </w:pPr>
-            <w:r>
-              <w:rPr>
-                <w:rFonts w:ascii="Times New Roman" w:hAnsi="Times New Roman" w:cs="Times New Roman"/>
-                <w:sz w:val="24"/>
-                <w:szCs w:val="24"/>
-              </w:rPr>
-              <w:t xml:space="preserve">Token </w:t>
-            </w:r>
-            <w:r>
-              <w:rPr>
-                <w:rFonts w:ascii="Times New Roman" w:hAnsi="Times New Roman" w:cs="Times New Roman"/>
-                <w:sz w:val="24"/>
-                <w:szCs w:val="24"/>
-              </w:rPr>
-              <w:t>HAJW</w:t>
-            </w:r>
-          </w:p>
-        </w:tc>
-        <w:tc>
-          <w:tcPr>
-            <w:tcW w:w="1701" w:type="dxa"/>
-          </w:tcPr>
-          <w:p>
-            <w:pPr>
-              <w:spacing w:line="360" w:lineRule="auto"/>
-              <w:jc w:val="center"/>
-              <w:rPr>
-                <w:rFonts w:ascii="Times New Roman" w:hAnsi="Times New Roman" w:cs="Times New Roman"/>
-                <w:sz w:val="24"/>
-                <w:szCs w:val="24"/>
-              </w:rPr>
-            </w:pPr>
-            <w:r>
-              <w:rPr>
-                <w:rFonts w:ascii="Times New Roman" w:hAnsi="Times New Roman" w:cs="Times New Roman"/>
-                <w:sz w:val="24"/>
-                <w:szCs w:val="24"/>
-              </w:rPr>
-              <w:t>………………</w:t>
-            </w:r>
-          </w:p>
-        </w:tc>
-        <w:tc>
-          <w:tcPr>
-            <w:tcW w:w="1134" w:type="dxa"/>
-          </w:tcPr>
-          <w:p>
-            <w:pPr>
-              <w:spacing w:line="360" w:lineRule="auto"/>
-              <w:jc w:val="center"/>
-              <w:rPr>
-                <w:rFonts w:ascii="Times New Roman" w:hAnsi="Times New Roman" w:cs="Times New Roman"/>
-                <w:sz w:val="24"/>
-                <w:szCs w:val="24"/>
-              </w:rPr>
-            </w:pPr>
+              <w:t>Gambar 4.12.</w:t>
+            </w:r>
+          </w:p>
+        </w:tc>
+        <w:tc>
+          <w:tcPr>
+            <w:tcW w:w="6374" w:type="dxa"/>
+            <w:gridSpan w:val="3"/>
+          </w:tcPr>
+          <w:p>
+            <w:pPr>
+              <w:spacing w:line="360" w:lineRule="auto"/>
+              <w:jc w:val="both"/>
+              <w:rPr>
+                <w:rFonts w:ascii="Times New Roman" w:hAnsi="Times New Roman" w:cs="Times New Roman"/>
+                <w:sz w:val="24"/>
+                <w:szCs w:val="24"/>
+              </w:rPr>
+            </w:pPr>
+            <w:r>
+              <w:rPr>
+                <w:rFonts w:ascii="Times New Roman" w:hAnsi="Times New Roman" w:cs="Times New Roman"/>
+                <w:sz w:val="24"/>
+                <w:szCs w:val="24"/>
+              </w:rPr>
+              <w:t>Token HAJW………………</w:t>
+            </w:r>
+            <w:r>
+              <w:rPr>
+                <w:rFonts w:ascii="Times New Roman" w:hAnsi="Times New Roman" w:cs="Times New Roman"/>
+                <w:sz w:val="24"/>
+                <w:szCs w:val="24"/>
+              </w:rPr>
+              <w:t>…………………………………</w:t>
+            </w:r>
             <w:r>
               <w:rPr>
                 <w:rFonts w:ascii="Times New Roman" w:hAnsi="Times New Roman" w:cs="Times New Roman"/>
@@ -3100,6 +2215,9 @@
         </w:tc>
       </w:tr>
       <w:tr>
+        <w:trPr>
+          <w:trHeight w:val="421"/>
+        </w:trPr>
         <w:tc>
           <w:tcPr>
             <w:tcW w:w="1560" w:type="dxa"/>
@@ -3120,92 +2238,56 @@
                 <w:sz w:val="24"/>
                 <w:szCs w:val="24"/>
               </w:rPr>
-              <w:t>Gambar 4.13</w:t>
-            </w:r>
-          </w:p>
-        </w:tc>
-        <w:tc>
-          <w:tcPr>
-            <w:tcW w:w="3543" w:type="dxa"/>
-          </w:tcPr>
-          <w:p>
-            <w:pPr>
-              <w:spacing w:line="360" w:lineRule="auto"/>
-              <w:jc w:val="both"/>
-              <w:rPr>
-                <w:rFonts w:ascii="Times New Roman" w:hAnsi="Times New Roman" w:cs="Times New Roman"/>
-                <w:sz w:val="24"/>
-                <w:szCs w:val="24"/>
-              </w:rPr>
-            </w:pPr>
-            <w:r>
-              <w:rPr>
-                <w:rFonts w:ascii="Times New Roman" w:hAnsi="Times New Roman" w:cs="Times New Roman"/>
-                <w:sz w:val="24"/>
-                <w:szCs w:val="24"/>
-              </w:rPr>
-              <w:t>Tampilan MetaMask</w:t>
-            </w:r>
-          </w:p>
-        </w:tc>
-        <w:tc>
-          <w:tcPr>
-            <w:tcW w:w="1701" w:type="dxa"/>
-          </w:tcPr>
-          <w:p>
-            <w:pPr>
-              <w:spacing w:line="360" w:lineRule="auto"/>
-              <w:jc w:val="center"/>
-              <w:rPr>
-                <w:rFonts w:ascii="Times New Roman" w:hAnsi="Times New Roman" w:cs="Times New Roman"/>
-                <w:sz w:val="24"/>
-                <w:szCs w:val="24"/>
-              </w:rPr>
-            </w:pPr>
-            <w:r>
-              <w:rPr>
-                <w:rFonts w:ascii="Times New Roman" w:hAnsi="Times New Roman" w:cs="Times New Roman"/>
-                <w:sz w:val="24"/>
-                <w:szCs w:val="24"/>
-              </w:rPr>
-              <w:t>………………</w:t>
-            </w:r>
-          </w:p>
-        </w:tc>
-        <w:tc>
-          <w:tcPr>
-            <w:tcW w:w="1134" w:type="dxa"/>
-          </w:tcPr>
-          <w:p>
-            <w:pPr>
-              <w:spacing w:line="360" w:lineRule="auto"/>
-              <w:jc w:val="center"/>
-              <w:rPr>
-                <w:rFonts w:ascii="Times New Roman" w:hAnsi="Times New Roman" w:cs="Times New Roman"/>
-                <w:sz w:val="24"/>
-                <w:szCs w:val="24"/>
-              </w:rPr>
-            </w:pPr>
-            <w:r>
-              <w:rPr>
-                <w:rFonts w:ascii="Times New Roman" w:hAnsi="Times New Roman" w:cs="Times New Roman"/>
-                <w:sz w:val="24"/>
-                <w:szCs w:val="24"/>
-              </w:rPr>
-              <w:t>4</w:t>
-            </w:r>
-            <w:r>
-              <w:rPr>
-                <w:rFonts w:ascii="Times New Roman" w:hAnsi="Times New Roman" w:cs="Times New Roman"/>
-                <w:sz w:val="24"/>
-                <w:szCs w:val="24"/>
-              </w:rPr>
-              <w:t>1</w:t>
+              <w:t>Gambar 4.13.</w:t>
+            </w:r>
+          </w:p>
+        </w:tc>
+        <w:tc>
+          <w:tcPr>
+            <w:tcW w:w="6374" w:type="dxa"/>
+            <w:gridSpan w:val="3"/>
+          </w:tcPr>
+          <w:p>
+            <w:pPr>
+              <w:spacing w:line="360" w:lineRule="auto"/>
+              <w:jc w:val="both"/>
+              <w:rPr>
+                <w:rFonts w:ascii="Times New Roman" w:hAnsi="Times New Roman" w:cs="Times New Roman"/>
+                <w:sz w:val="24"/>
+                <w:szCs w:val="24"/>
+              </w:rPr>
+            </w:pPr>
+            <w:r>
+              <w:rPr>
+                <w:rFonts w:ascii="Times New Roman" w:hAnsi="Times New Roman" w:cs="Times New Roman"/>
+                <w:sz w:val="24"/>
+                <w:szCs w:val="24"/>
+              </w:rPr>
+              <w:t>Tampilan MetaMask………………</w:t>
+            </w:r>
+            <w:r>
+              <w:rPr>
+                <w:rFonts w:ascii="Times New Roman" w:hAnsi="Times New Roman" w:cs="Times New Roman"/>
+                <w:sz w:val="24"/>
+                <w:szCs w:val="24"/>
+              </w:rPr>
+              <w:t>………………………….</w:t>
+            </w:r>
+            <w:r>
+              <w:rPr>
+                <w:rFonts w:ascii="Times New Roman" w:hAnsi="Times New Roman" w:cs="Times New Roman"/>
+                <w:sz w:val="24"/>
+                <w:szCs w:val="24"/>
+              </w:rPr>
+              <w:t>41</w:t>
             </w:r>
           </w:p>
         </w:tc>
       </w:tr>
       <w:tr>
+        <w:trPr>
+          <w:trHeight w:val="421"/>
+        </w:trPr>
         <w:tc>
           <w:tcPr>
             <w:tcW w:w="1560" w:type="dxa"/>
@@ -3226,72 +2308,41 @@
                 <w:sz w:val="24"/>
                 <w:szCs w:val="24"/>
               </w:rPr>
-              <w:t>Gambar 4.14</w:t>
-            </w:r>
-          </w:p>
-        </w:tc>
-        <w:tc>
-          <w:tcPr>
-            <w:tcW w:w="3543" w:type="dxa"/>
-          </w:tcPr>
-          <w:p>
-            <w:pPr>
-              <w:spacing w:line="360" w:lineRule="auto"/>
-              <w:jc w:val="both"/>
-              <w:rPr>
-                <w:rFonts w:ascii="Times New Roman" w:hAnsi="Times New Roman" w:cs="Times New Roman"/>
-                <w:sz w:val="24"/>
-                <w:szCs w:val="24"/>
-              </w:rPr>
-            </w:pPr>
-            <w:r>
-              <w:rPr>
-                <w:rFonts w:ascii="Times New Roman" w:hAnsi="Times New Roman" w:cs="Times New Roman"/>
-                <w:sz w:val="24"/>
-                <w:szCs w:val="24"/>
-              </w:rPr>
-              <w:t>Isi Token Contract Address</w:t>
-            </w:r>
-          </w:p>
-        </w:tc>
-        <w:tc>
-          <w:tcPr>
-            <w:tcW w:w="1701" w:type="dxa"/>
-          </w:tcPr>
-          <w:p>
-            <w:pPr>
-              <w:spacing w:line="360" w:lineRule="auto"/>
-              <w:jc w:val="center"/>
-              <w:rPr>
-                <w:rFonts w:ascii="Times New Roman" w:hAnsi="Times New Roman" w:cs="Times New Roman"/>
-                <w:sz w:val="24"/>
-                <w:szCs w:val="24"/>
-              </w:rPr>
-            </w:pPr>
-            <w:r>
-              <w:rPr>
-                <w:rFonts w:ascii="Times New Roman" w:hAnsi="Times New Roman" w:cs="Times New Roman"/>
-                <w:sz w:val="24"/>
-                <w:szCs w:val="24"/>
-              </w:rPr>
-              <w:t>………………</w:t>
-            </w:r>
-          </w:p>
-        </w:tc>
-        <w:tc>
-          <w:tcPr>
-            <w:tcW w:w="1134" w:type="dxa"/>
-          </w:tcPr>
-          <w:p>
-            <w:pPr>
-              <w:spacing w:line="360" w:lineRule="auto"/>
-              <w:jc w:val="center"/>
-              <w:rPr>
-                <w:rFonts w:ascii="Times New Roman" w:hAnsi="Times New Roman" w:cs="Times New Roman"/>
-                <w:sz w:val="24"/>
-                <w:szCs w:val="24"/>
-              </w:rPr>
-            </w:pPr>
+              <w:t>Gambar 4.14.</w:t>
+            </w:r>
+          </w:p>
+        </w:tc>
+        <w:tc>
+          <w:tcPr>
+            <w:tcW w:w="6374" w:type="dxa"/>
+            <w:gridSpan w:val="3"/>
+          </w:tcPr>
+          <w:p>
+            <w:pPr>
+              <w:spacing w:line="360" w:lineRule="auto"/>
+              <w:jc w:val="both"/>
+              <w:rPr>
+                <w:rFonts w:ascii="Times New Roman" w:hAnsi="Times New Roman" w:cs="Times New Roman"/>
+                <w:sz w:val="24"/>
+                <w:szCs w:val="24"/>
+              </w:rPr>
+            </w:pPr>
+            <w:r>
+              <w:rPr>
+                <w:rFonts w:ascii="Times New Roman" w:hAnsi="Times New Roman" w:cs="Times New Roman"/>
+                <w:sz w:val="24"/>
+                <w:szCs w:val="24"/>
+              </w:rPr>
+              <w:t>Isi Token Contract Address………………</w:t>
+            </w:r>
+            <w:r>
+              <w:rPr>
+                <w:rFonts w:ascii="Times New Roman" w:hAnsi="Times New Roman" w:cs="Times New Roman"/>
+                <w:sz w:val="24"/>
+                <w:szCs w:val="24"/>
+              </w:rPr>
+              <w:t>…………………...</w:t>
+            </w:r>
             <w:r>
               <w:rPr>
                 <w:rFonts w:ascii="Times New Roman" w:hAnsi="Times New Roman" w:cs="Times New Roman"/>
@@ -3304,6 +2355,9 @@
         </w:tc>
       </w:tr>
       <w:tr>
+        <w:trPr>
+          <w:trHeight w:val="406"/>
+        </w:trPr>
         <w:tc>
           <w:tcPr>
             <w:tcW w:w="1560" w:type="dxa"/>
@@ -3324,72 +2378,51 @@
                 <w:sz w:val="24"/>
                 <w:szCs w:val="24"/>
               </w:rPr>
-              <w:t>Gambar 4.15</w:t>
-            </w:r>
-          </w:p>
-        </w:tc>
-        <w:tc>
-          <w:tcPr>
-            <w:tcW w:w="3543" w:type="dxa"/>
-          </w:tcPr>
-          <w:p>
-            <w:pPr>
-              <w:spacing w:line="360" w:lineRule="auto"/>
-              <w:jc w:val="both"/>
-              <w:rPr>
-                <w:rFonts w:ascii="Times New Roman" w:hAnsi="Times New Roman" w:cs="Times New Roman"/>
-                <w:sz w:val="24"/>
-                <w:szCs w:val="24"/>
-              </w:rPr>
-            </w:pPr>
-            <w:r>
-              <w:rPr>
-                <w:rFonts w:ascii="Times New Roman" w:hAnsi="Times New Roman" w:cs="Times New Roman"/>
-                <w:sz w:val="24"/>
-                <w:szCs w:val="24"/>
-              </w:rPr>
-              <w:t>Import Token Berhasil</w:t>
-            </w:r>
-          </w:p>
-        </w:tc>
-        <w:tc>
-          <w:tcPr>
-            <w:tcW w:w="1701" w:type="dxa"/>
-          </w:tcPr>
-          <w:p>
-            <w:pPr>
-              <w:spacing w:line="360" w:lineRule="auto"/>
-              <w:jc w:val="center"/>
-              <w:rPr>
-                <w:rFonts w:ascii="Times New Roman" w:hAnsi="Times New Roman" w:cs="Times New Roman"/>
-                <w:sz w:val="24"/>
-                <w:szCs w:val="24"/>
-              </w:rPr>
-            </w:pPr>
-            <w:r>
-              <w:rPr>
-                <w:rFonts w:ascii="Times New Roman" w:hAnsi="Times New Roman" w:cs="Times New Roman"/>
-                <w:sz w:val="24"/>
-                <w:szCs w:val="24"/>
-              </w:rPr>
-              <w:t>………………</w:t>
-            </w:r>
-          </w:p>
-        </w:tc>
-        <w:tc>
-          <w:tcPr>
-            <w:tcW w:w="1134" w:type="dxa"/>
-          </w:tcPr>
-          <w:p>
-            <w:pPr>
-              <w:spacing w:line="360" w:lineRule="auto"/>
-              <w:jc w:val="center"/>
-              <w:rPr>
-                <w:rFonts w:ascii="Times New Roman" w:hAnsi="Times New Roman" w:cs="Times New Roman"/>
-                <w:sz w:val="24"/>
-                <w:szCs w:val="24"/>
-              </w:rPr>
-            </w:pPr>
+              <w:t>Gambar 4.15.</w:t>
+            </w:r>
+          </w:p>
+        </w:tc>
+        <w:tc>
+          <w:tcPr>
+            <w:tcW w:w="6374" w:type="dxa"/>
+            <w:gridSpan w:val="3"/>
+          </w:tcPr>
+          <w:p>
+            <w:pPr>
+              <w:spacing w:line="360" w:lineRule="auto"/>
+              <w:jc w:val="both"/>
+              <w:rPr>
+                <w:rFonts w:ascii="Times New Roman" w:hAnsi="Times New Roman" w:cs="Times New Roman"/>
+                <w:sz w:val="24"/>
+                <w:szCs w:val="24"/>
+              </w:rPr>
+            </w:pPr>
+            <w:r>
+              <w:rPr>
+                <w:rFonts w:ascii="Times New Roman" w:hAnsi="Times New Roman" w:cs="Times New Roman"/>
+                <w:sz w:val="24"/>
+                <w:szCs w:val="24"/>
+              </w:rPr>
+              <w:t>Import Token Berhasil………………</w:t>
+            </w:r>
+            <w:r>
+              <w:rPr>
+                <w:rFonts w:ascii="Times New Roman" w:hAnsi="Times New Roman" w:cs="Times New Roman"/>
+                <w:sz w:val="24"/>
+                <w:szCs w:val="24"/>
+              </w:rPr>
+              <w:t>……………………</w:t>
+            </w:r>
+            <w:proofErr w:type="gramStart"/>
+            <w:r>
+              <w:rPr>
+                <w:rFonts w:ascii="Times New Roman" w:hAnsi="Times New Roman" w:cs="Times New Roman"/>
+                <w:sz w:val="24"/>
+                <w:szCs w:val="24"/>
+              </w:rPr>
+              <w:t>…..</w:t>
+            </w:r>
+            <w:proofErr w:type="gramEnd"/>
             <w:r>
               <w:rPr>
                 <w:rFonts w:ascii="Times New Roman" w:hAnsi="Times New Roman" w:cs="Times New Roman"/>
@@ -3402,6 +2435,9 @@
         </w:tc>
       </w:tr>
       <w:tr>
+        <w:trPr>
+          <w:trHeight w:val="421"/>
+        </w:trPr>
         <w:tc>
           <w:tcPr>
             <w:tcW w:w="1560" w:type="dxa"/>
@@ -3422,72 +2458,41 @@
                 <w:sz w:val="24"/>
                 <w:szCs w:val="24"/>
               </w:rPr>
-              <w:t>Gambar 4.16</w:t>
-            </w:r>
-          </w:p>
-        </w:tc>
-        <w:tc>
-          <w:tcPr>
-            <w:tcW w:w="3543" w:type="dxa"/>
-          </w:tcPr>
-          <w:p>
-            <w:pPr>
-              <w:spacing w:line="360" w:lineRule="auto"/>
-              <w:jc w:val="both"/>
-              <w:rPr>
-                <w:rFonts w:ascii="Times New Roman" w:hAnsi="Times New Roman" w:cs="Times New Roman"/>
-                <w:sz w:val="24"/>
-                <w:szCs w:val="24"/>
-              </w:rPr>
-            </w:pPr>
-            <w:r>
-              <w:rPr>
-                <w:rFonts w:ascii="Times New Roman" w:hAnsi="Times New Roman" w:cs="Times New Roman"/>
-                <w:sz w:val="24"/>
-                <w:szCs w:val="24"/>
-              </w:rPr>
-              <w:t>Kolom 1 Halaman Web</w:t>
-            </w:r>
-          </w:p>
-        </w:tc>
-        <w:tc>
-          <w:tcPr>
-            <w:tcW w:w="1701" w:type="dxa"/>
-          </w:tcPr>
-          <w:p>
-            <w:pPr>
-              <w:spacing w:line="360" w:lineRule="auto"/>
-              <w:jc w:val="center"/>
-              <w:rPr>
-                <w:rFonts w:ascii="Times New Roman" w:hAnsi="Times New Roman" w:cs="Times New Roman"/>
-                <w:sz w:val="24"/>
-                <w:szCs w:val="24"/>
-              </w:rPr>
-            </w:pPr>
-            <w:r>
-              <w:rPr>
-                <w:rFonts w:ascii="Times New Roman" w:hAnsi="Times New Roman" w:cs="Times New Roman"/>
-                <w:sz w:val="24"/>
-                <w:szCs w:val="24"/>
-              </w:rPr>
-              <w:t>………………</w:t>
-            </w:r>
-          </w:p>
-        </w:tc>
-        <w:tc>
-          <w:tcPr>
-            <w:tcW w:w="1134" w:type="dxa"/>
-          </w:tcPr>
-          <w:p>
-            <w:pPr>
-              <w:spacing w:line="360" w:lineRule="auto"/>
-              <w:jc w:val="center"/>
-              <w:rPr>
-                <w:rFonts w:ascii="Times New Roman" w:hAnsi="Times New Roman" w:cs="Times New Roman"/>
-                <w:sz w:val="24"/>
-                <w:szCs w:val="24"/>
-              </w:rPr>
-            </w:pPr>
+              <w:t>Gambar 4.16.</w:t>
+            </w:r>
+          </w:p>
+        </w:tc>
+        <w:tc>
+          <w:tcPr>
+            <w:tcW w:w="6374" w:type="dxa"/>
+            <w:gridSpan w:val="3"/>
+          </w:tcPr>
+          <w:p>
+            <w:pPr>
+              <w:spacing w:line="360" w:lineRule="auto"/>
+              <w:jc w:val="both"/>
+              <w:rPr>
+                <w:rFonts w:ascii="Times New Roman" w:hAnsi="Times New Roman" w:cs="Times New Roman"/>
+                <w:sz w:val="24"/>
+                <w:szCs w:val="24"/>
+              </w:rPr>
+            </w:pPr>
+            <w:r>
+              <w:rPr>
+                <w:rFonts w:ascii="Times New Roman" w:hAnsi="Times New Roman" w:cs="Times New Roman"/>
+                <w:sz w:val="24"/>
+                <w:szCs w:val="24"/>
+              </w:rPr>
+              <w:t>Kolom 1 Halaman Web………………</w:t>
+            </w:r>
+            <w:r>
+              <w:rPr>
+                <w:rFonts w:ascii="Times New Roman" w:hAnsi="Times New Roman" w:cs="Times New Roman"/>
+                <w:sz w:val="24"/>
+                <w:szCs w:val="24"/>
+              </w:rPr>
+              <w:t>……………………….</w:t>
+            </w:r>
             <w:r>
               <w:rPr>
                 <w:rFonts w:ascii="Times New Roman" w:hAnsi="Times New Roman" w:cs="Times New Roman"/>
@@ -3500,6 +2505,9 @@
         </w:tc>
       </w:tr>
       <w:tr>
+        <w:trPr>
+          <w:trHeight w:val="406"/>
+        </w:trPr>
         <w:tc>
           <w:tcPr>
             <w:tcW w:w="1560" w:type="dxa"/>
@@ -3520,72 +2528,41 @@
                 <w:sz w:val="24"/>
                 <w:szCs w:val="24"/>
               </w:rPr>
-              <w:t>Gambar 4.17</w:t>
-            </w:r>
-          </w:p>
-        </w:tc>
-        <w:tc>
-          <w:tcPr>
-            <w:tcW w:w="3543" w:type="dxa"/>
-          </w:tcPr>
-          <w:p>
-            <w:pPr>
-              <w:spacing w:line="360" w:lineRule="auto"/>
-              <w:jc w:val="both"/>
-              <w:rPr>
-                <w:rFonts w:ascii="Times New Roman" w:hAnsi="Times New Roman" w:cs="Times New Roman"/>
-                <w:sz w:val="24"/>
-                <w:szCs w:val="24"/>
-              </w:rPr>
-            </w:pPr>
-            <w:r>
-              <w:rPr>
-                <w:rFonts w:ascii="Times New Roman" w:hAnsi="Times New Roman" w:cs="Times New Roman"/>
-                <w:sz w:val="24"/>
-                <w:szCs w:val="24"/>
-              </w:rPr>
-              <w:t>Kolom 2 Halaman Web</w:t>
-            </w:r>
-          </w:p>
-        </w:tc>
-        <w:tc>
-          <w:tcPr>
-            <w:tcW w:w="1701" w:type="dxa"/>
-          </w:tcPr>
-          <w:p>
-            <w:pPr>
-              <w:spacing w:line="360" w:lineRule="auto"/>
-              <w:jc w:val="center"/>
-              <w:rPr>
-                <w:rFonts w:ascii="Times New Roman" w:hAnsi="Times New Roman" w:cs="Times New Roman"/>
-                <w:sz w:val="24"/>
-                <w:szCs w:val="24"/>
-              </w:rPr>
-            </w:pPr>
-            <w:r>
-              <w:rPr>
-                <w:rFonts w:ascii="Times New Roman" w:hAnsi="Times New Roman" w:cs="Times New Roman"/>
-                <w:sz w:val="24"/>
-                <w:szCs w:val="24"/>
-              </w:rPr>
-              <w:t>………………</w:t>
-            </w:r>
-          </w:p>
-        </w:tc>
-        <w:tc>
-          <w:tcPr>
-            <w:tcW w:w="1134" w:type="dxa"/>
-          </w:tcPr>
-          <w:p>
-            <w:pPr>
-              <w:spacing w:line="360" w:lineRule="auto"/>
-              <w:jc w:val="center"/>
-              <w:rPr>
-                <w:rFonts w:ascii="Times New Roman" w:hAnsi="Times New Roman" w:cs="Times New Roman"/>
-                <w:sz w:val="24"/>
-                <w:szCs w:val="24"/>
-              </w:rPr>
-            </w:pPr>
+              <w:t>Gambar 4.17.</w:t>
+            </w:r>
+          </w:p>
+        </w:tc>
+        <w:tc>
+          <w:tcPr>
+            <w:tcW w:w="6374" w:type="dxa"/>
+            <w:gridSpan w:val="3"/>
+          </w:tcPr>
+          <w:p>
+            <w:pPr>
+              <w:spacing w:line="360" w:lineRule="auto"/>
+              <w:jc w:val="both"/>
+              <w:rPr>
+                <w:rFonts w:ascii="Times New Roman" w:hAnsi="Times New Roman" w:cs="Times New Roman"/>
+                <w:sz w:val="24"/>
+                <w:szCs w:val="24"/>
+              </w:rPr>
+            </w:pPr>
+            <w:r>
+              <w:rPr>
+                <w:rFonts w:ascii="Times New Roman" w:hAnsi="Times New Roman" w:cs="Times New Roman"/>
+                <w:sz w:val="24"/>
+                <w:szCs w:val="24"/>
+              </w:rPr>
+              <w:t>Kolom 2 Halaman Web………………</w:t>
+            </w:r>
+            <w:r>
+              <w:rPr>
+                <w:rFonts w:ascii="Times New Roman" w:hAnsi="Times New Roman" w:cs="Times New Roman"/>
+                <w:sz w:val="24"/>
+                <w:szCs w:val="24"/>
+              </w:rPr>
+              <w:t>……………………….</w:t>
+            </w:r>
             <w:r>
               <w:rPr>
                 <w:rFonts w:ascii="Times New Roman" w:hAnsi="Times New Roman" w:cs="Times New Roman"/>
@@ -3598,6 +2575,9 @@
         </w:tc>
       </w:tr>
       <w:tr>
+        <w:trPr>
+          <w:trHeight w:val="421"/>
+        </w:trPr>
         <w:tc>
           <w:tcPr>
             <w:tcW w:w="1560" w:type="dxa"/>
@@ -3618,92 +2598,56 @@
                 <w:sz w:val="24"/>
                 <w:szCs w:val="24"/>
               </w:rPr>
-              <w:t>Gambar 4.18</w:t>
-            </w:r>
-          </w:p>
-        </w:tc>
-        <w:tc>
-          <w:tcPr>
-            <w:tcW w:w="3543" w:type="dxa"/>
-          </w:tcPr>
-          <w:p>
-            <w:pPr>
-              <w:spacing w:line="360" w:lineRule="auto"/>
-              <w:jc w:val="both"/>
-              <w:rPr>
-                <w:rFonts w:ascii="Times New Roman" w:hAnsi="Times New Roman" w:cs="Times New Roman"/>
-                <w:sz w:val="24"/>
-                <w:szCs w:val="24"/>
-              </w:rPr>
-            </w:pPr>
-            <w:r>
-              <w:rPr>
-                <w:rFonts w:ascii="Times New Roman" w:hAnsi="Times New Roman" w:cs="Times New Roman"/>
-                <w:sz w:val="24"/>
-                <w:szCs w:val="24"/>
-              </w:rPr>
-              <w:t>Kolom 3 Halaman Web</w:t>
-            </w:r>
-          </w:p>
-        </w:tc>
-        <w:tc>
-          <w:tcPr>
-            <w:tcW w:w="1701" w:type="dxa"/>
-          </w:tcPr>
-          <w:p>
-            <w:pPr>
-              <w:spacing w:line="360" w:lineRule="auto"/>
-              <w:jc w:val="center"/>
-              <w:rPr>
-                <w:rFonts w:ascii="Times New Roman" w:hAnsi="Times New Roman" w:cs="Times New Roman"/>
-                <w:sz w:val="24"/>
-                <w:szCs w:val="24"/>
-              </w:rPr>
-            </w:pPr>
-            <w:r>
-              <w:rPr>
-                <w:rFonts w:ascii="Times New Roman" w:hAnsi="Times New Roman" w:cs="Times New Roman"/>
-                <w:sz w:val="24"/>
-                <w:szCs w:val="24"/>
-              </w:rPr>
-              <w:t>………………</w:t>
-            </w:r>
-          </w:p>
-        </w:tc>
-        <w:tc>
-          <w:tcPr>
-            <w:tcW w:w="1134" w:type="dxa"/>
-          </w:tcPr>
-          <w:p>
-            <w:pPr>
-              <w:spacing w:line="360" w:lineRule="auto"/>
-              <w:jc w:val="center"/>
-              <w:rPr>
-                <w:rFonts w:ascii="Times New Roman" w:hAnsi="Times New Roman" w:cs="Times New Roman"/>
-                <w:sz w:val="24"/>
-                <w:szCs w:val="24"/>
-              </w:rPr>
-            </w:pPr>
-            <w:r>
-              <w:rPr>
-                <w:rFonts w:ascii="Times New Roman" w:hAnsi="Times New Roman" w:cs="Times New Roman"/>
-                <w:sz w:val="24"/>
-                <w:szCs w:val="24"/>
-              </w:rPr>
-              <w:t>4</w:t>
-            </w:r>
-            <w:r>
-              <w:rPr>
-                <w:rFonts w:ascii="Times New Roman" w:hAnsi="Times New Roman" w:cs="Times New Roman"/>
-                <w:sz w:val="24"/>
-                <w:szCs w:val="24"/>
-              </w:rPr>
-              <w:t>5</w:t>
+              <w:t>Gambar 4.18.</w:t>
+            </w:r>
+          </w:p>
+        </w:tc>
+        <w:tc>
+          <w:tcPr>
+            <w:tcW w:w="6374" w:type="dxa"/>
+            <w:gridSpan w:val="3"/>
+          </w:tcPr>
+          <w:p>
+            <w:pPr>
+              <w:spacing w:line="360" w:lineRule="auto"/>
+              <w:jc w:val="both"/>
+              <w:rPr>
+                <w:rFonts w:ascii="Times New Roman" w:hAnsi="Times New Roman" w:cs="Times New Roman"/>
+                <w:sz w:val="24"/>
+                <w:szCs w:val="24"/>
+              </w:rPr>
+            </w:pPr>
+            <w:r>
+              <w:rPr>
+                <w:rFonts w:ascii="Times New Roman" w:hAnsi="Times New Roman" w:cs="Times New Roman"/>
+                <w:sz w:val="24"/>
+                <w:szCs w:val="24"/>
+              </w:rPr>
+              <w:t>Kolom 3 Halaman Web………………</w:t>
+            </w:r>
+            <w:r>
+              <w:rPr>
+                <w:rFonts w:ascii="Times New Roman" w:hAnsi="Times New Roman" w:cs="Times New Roman"/>
+                <w:sz w:val="24"/>
+                <w:szCs w:val="24"/>
+              </w:rPr>
+              <w:t>……………………….</w:t>
+            </w:r>
+            <w:r>
+              <w:rPr>
+                <w:rFonts w:ascii="Times New Roman" w:hAnsi="Times New Roman" w:cs="Times New Roman"/>
+                <w:sz w:val="24"/>
+                <w:szCs w:val="24"/>
+              </w:rPr>
+              <w:t>45</w:t>
             </w:r>
           </w:p>
         </w:tc>
       </w:tr>
       <w:tr>
+        <w:trPr>
+          <w:trHeight w:val="421"/>
+        </w:trPr>
         <w:tc>
           <w:tcPr>
             <w:tcW w:w="1560" w:type="dxa"/>
@@ -3724,92 +2668,66 @@
                 <w:sz w:val="24"/>
                 <w:szCs w:val="24"/>
               </w:rPr>
-              <w:t>Gambar 4.19</w:t>
-            </w:r>
-          </w:p>
-        </w:tc>
-        <w:tc>
-          <w:tcPr>
-            <w:tcW w:w="3543" w:type="dxa"/>
-          </w:tcPr>
-          <w:p>
-            <w:pPr>
-              <w:spacing w:line="360" w:lineRule="auto"/>
-              <w:jc w:val="both"/>
-              <w:rPr>
-                <w:rFonts w:ascii="Times New Roman" w:hAnsi="Times New Roman" w:cs="Times New Roman"/>
-                <w:sz w:val="24"/>
-                <w:szCs w:val="24"/>
-              </w:rPr>
-            </w:pPr>
-            <w:r>
-              <w:rPr>
-                <w:rFonts w:ascii="Times New Roman" w:hAnsi="Times New Roman" w:cs="Times New Roman"/>
-                <w:sz w:val="24"/>
-                <w:szCs w:val="24"/>
-              </w:rPr>
-              <w:t>Proses Rantai Pasok</w:t>
-            </w:r>
-          </w:p>
-        </w:tc>
-        <w:tc>
-          <w:tcPr>
-            <w:tcW w:w="1701" w:type="dxa"/>
-          </w:tcPr>
-          <w:p>
-            <w:pPr>
-              <w:spacing w:line="360" w:lineRule="auto"/>
-              <w:jc w:val="center"/>
-              <w:rPr>
-                <w:rFonts w:ascii="Times New Roman" w:hAnsi="Times New Roman" w:cs="Times New Roman"/>
-                <w:sz w:val="24"/>
-                <w:szCs w:val="24"/>
-              </w:rPr>
-            </w:pPr>
-            <w:r>
-              <w:rPr>
-                <w:rFonts w:ascii="Times New Roman" w:hAnsi="Times New Roman" w:cs="Times New Roman"/>
-                <w:sz w:val="24"/>
-                <w:szCs w:val="24"/>
-              </w:rPr>
-              <w:t>………………</w:t>
-            </w:r>
-          </w:p>
-        </w:tc>
-        <w:tc>
-          <w:tcPr>
-            <w:tcW w:w="1134" w:type="dxa"/>
-          </w:tcPr>
-          <w:p>
-            <w:pPr>
-              <w:spacing w:line="360" w:lineRule="auto"/>
-              <w:jc w:val="center"/>
-              <w:rPr>
-                <w:rFonts w:ascii="Times New Roman" w:hAnsi="Times New Roman" w:cs="Times New Roman"/>
-                <w:sz w:val="24"/>
-                <w:szCs w:val="24"/>
-              </w:rPr>
-            </w:pPr>
-            <w:r>
-              <w:rPr>
-                <w:rFonts w:ascii="Times New Roman" w:hAnsi="Times New Roman" w:cs="Times New Roman"/>
-                <w:sz w:val="24"/>
-                <w:szCs w:val="24"/>
-              </w:rPr>
-              <w:t>4</w:t>
-            </w:r>
-            <w:r>
-              <w:rPr>
-                <w:rFonts w:ascii="Times New Roman" w:hAnsi="Times New Roman" w:cs="Times New Roman"/>
-                <w:sz w:val="24"/>
-                <w:szCs w:val="24"/>
-              </w:rPr>
-              <w:t>6</w:t>
+              <w:t>Gambar 4.19.</w:t>
+            </w:r>
+          </w:p>
+        </w:tc>
+        <w:tc>
+          <w:tcPr>
+            <w:tcW w:w="6374" w:type="dxa"/>
+            <w:gridSpan w:val="3"/>
+          </w:tcPr>
+          <w:p>
+            <w:pPr>
+              <w:spacing w:line="360" w:lineRule="auto"/>
+              <w:jc w:val="both"/>
+              <w:rPr>
+                <w:rFonts w:ascii="Times New Roman" w:hAnsi="Times New Roman" w:cs="Times New Roman"/>
+                <w:sz w:val="24"/>
+                <w:szCs w:val="24"/>
+              </w:rPr>
+            </w:pPr>
+            <w:r>
+              <w:rPr>
+                <w:rFonts w:ascii="Times New Roman" w:hAnsi="Times New Roman" w:cs="Times New Roman"/>
+                <w:sz w:val="24"/>
+                <w:szCs w:val="24"/>
+              </w:rPr>
+              <w:t>Proses Rantai Pasok………………</w:t>
+            </w:r>
+            <w:r>
+              <w:rPr>
+                <w:rFonts w:ascii="Times New Roman" w:hAnsi="Times New Roman" w:cs="Times New Roman"/>
+                <w:sz w:val="24"/>
+                <w:szCs w:val="24"/>
+              </w:rPr>
+              <w:t>………………………</w:t>
+            </w:r>
+            <w:proofErr w:type="gramStart"/>
+            <w:r>
+              <w:rPr>
+                <w:rFonts w:ascii="Times New Roman" w:hAnsi="Times New Roman" w:cs="Times New Roman"/>
+                <w:sz w:val="24"/>
+                <w:szCs w:val="24"/>
+              </w:rPr>
+              <w:t>…..</w:t>
+            </w:r>
+            <w:proofErr w:type="gramEnd"/>
+            <w:r>
+              <w:rPr>
+                <w:rFonts w:ascii="Times New Roman" w:hAnsi="Times New Roman" w:cs="Times New Roman"/>
+                <w:sz w:val="24"/>
+                <w:szCs w:val="24"/>
+              </w:rPr>
+              <w:t>46</w:t>
             </w:r>
           </w:p>
         </w:tc>
       </w:tr>
       <w:tr>
+        <w:trPr>
+          <w:trHeight w:val="828"/>
+        </w:trPr>
         <w:tc>
           <w:tcPr>
             <w:tcW w:w="1560" w:type="dxa"/>
@@ -3830,92 +2748,56 @@
                 <w:sz w:val="24"/>
                 <w:szCs w:val="24"/>
               </w:rPr>
-              <w:t>Gambar 4.20</w:t>
-            </w:r>
-          </w:p>
-        </w:tc>
-        <w:tc>
-          <w:tcPr>
-            <w:tcW w:w="3543" w:type="dxa"/>
-          </w:tcPr>
-          <w:p>
-            <w:pPr>
-              <w:spacing w:line="360" w:lineRule="auto"/>
-              <w:jc w:val="both"/>
-              <w:rPr>
-                <w:rFonts w:ascii="Times New Roman" w:hAnsi="Times New Roman" w:cs="Times New Roman"/>
-                <w:sz w:val="24"/>
-                <w:szCs w:val="24"/>
-              </w:rPr>
-            </w:pPr>
-            <w:r>
-              <w:rPr>
-                <w:rFonts w:ascii="Times New Roman" w:hAnsi="Times New Roman" w:cs="Times New Roman"/>
-                <w:sz w:val="24"/>
-                <w:szCs w:val="24"/>
-              </w:rPr>
-              <w:t>Tampilan Deployment Smart Contract</w:t>
-            </w:r>
-          </w:p>
-        </w:tc>
-        <w:tc>
-          <w:tcPr>
-            <w:tcW w:w="1701" w:type="dxa"/>
-          </w:tcPr>
-          <w:p>
-            <w:pPr>
-              <w:spacing w:line="360" w:lineRule="auto"/>
-              <w:jc w:val="center"/>
-              <w:rPr>
-                <w:rFonts w:ascii="Times New Roman" w:hAnsi="Times New Roman" w:cs="Times New Roman"/>
-                <w:sz w:val="24"/>
-                <w:szCs w:val="24"/>
-              </w:rPr>
-            </w:pPr>
-            <w:r>
-              <w:rPr>
-                <w:rFonts w:ascii="Times New Roman" w:hAnsi="Times New Roman" w:cs="Times New Roman"/>
-                <w:sz w:val="24"/>
-                <w:szCs w:val="24"/>
-              </w:rPr>
-              <w:t>………………</w:t>
-            </w:r>
-          </w:p>
-        </w:tc>
-        <w:tc>
-          <w:tcPr>
-            <w:tcW w:w="1134" w:type="dxa"/>
-          </w:tcPr>
-          <w:p>
-            <w:pPr>
-              <w:spacing w:line="360" w:lineRule="auto"/>
-              <w:jc w:val="center"/>
-              <w:rPr>
-                <w:rFonts w:ascii="Times New Roman" w:hAnsi="Times New Roman" w:cs="Times New Roman"/>
-                <w:sz w:val="24"/>
-                <w:szCs w:val="24"/>
-              </w:rPr>
-            </w:pPr>
-            <w:r>
-              <w:rPr>
-                <w:rFonts w:ascii="Times New Roman" w:hAnsi="Times New Roman" w:cs="Times New Roman"/>
-                <w:sz w:val="24"/>
-                <w:szCs w:val="24"/>
-              </w:rPr>
-              <w:t>4</w:t>
-            </w:r>
-            <w:r>
-              <w:rPr>
-                <w:rFonts w:ascii="Times New Roman" w:hAnsi="Times New Roman" w:cs="Times New Roman"/>
-                <w:sz w:val="24"/>
-                <w:szCs w:val="24"/>
-              </w:rPr>
-              <w:t>7</w:t>
+              <w:t>Gambar 4.20.</w:t>
+            </w:r>
+          </w:p>
+        </w:tc>
+        <w:tc>
+          <w:tcPr>
+            <w:tcW w:w="6374" w:type="dxa"/>
+            <w:gridSpan w:val="3"/>
+          </w:tcPr>
+          <w:p>
+            <w:pPr>
+              <w:spacing w:line="360" w:lineRule="auto"/>
+              <w:jc w:val="both"/>
+              <w:rPr>
+                <w:rFonts w:ascii="Times New Roman" w:hAnsi="Times New Roman" w:cs="Times New Roman"/>
+                <w:sz w:val="24"/>
+                <w:szCs w:val="24"/>
+              </w:rPr>
+            </w:pPr>
+            <w:r>
+              <w:rPr>
+                <w:rFonts w:ascii="Times New Roman" w:hAnsi="Times New Roman" w:cs="Times New Roman"/>
+                <w:sz w:val="24"/>
+                <w:szCs w:val="24"/>
+              </w:rPr>
+              <w:t>Tampilan Deployment Smart Contract………………</w:t>
+            </w:r>
+            <w:r>
+              <w:rPr>
+                <w:rFonts w:ascii="Times New Roman" w:hAnsi="Times New Roman" w:cs="Times New Roman"/>
+                <w:sz w:val="24"/>
+                <w:szCs w:val="24"/>
+              </w:rPr>
+              <w:t>……….</w:t>
+            </w:r>
+            <w:r>
+              <w:rPr>
+                <w:rFonts w:ascii="Times New Roman" w:hAnsi="Times New Roman" w:cs="Times New Roman"/>
+                <w:sz w:val="24"/>
+                <w:szCs w:val="24"/>
+              </w:rPr>
+              <w:t>47</w:t>
             </w:r>
           </w:p>
         </w:tc>
       </w:tr>
       <w:tr>
+        <w:trPr>
+          <w:trHeight w:val="828"/>
+        </w:trPr>
         <w:tc>
           <w:tcPr>
             <w:tcW w:w="1560" w:type="dxa"/>
@@ -3936,92 +2818,56 @@
                 <w:sz w:val="24"/>
                 <w:szCs w:val="24"/>
               </w:rPr>
-              <w:t>Gambar 4.21</w:t>
-            </w:r>
-          </w:p>
-        </w:tc>
-        <w:tc>
-          <w:tcPr>
-            <w:tcW w:w="3543" w:type="dxa"/>
-          </w:tcPr>
-          <w:p>
-            <w:pPr>
-              <w:spacing w:line="360" w:lineRule="auto"/>
-              <w:jc w:val="both"/>
-              <w:rPr>
-                <w:rFonts w:ascii="Times New Roman" w:hAnsi="Times New Roman" w:cs="Times New Roman"/>
-                <w:sz w:val="24"/>
-                <w:szCs w:val="24"/>
-              </w:rPr>
-            </w:pPr>
-            <w:r>
-              <w:rPr>
-                <w:rFonts w:ascii="Times New Roman" w:hAnsi="Times New Roman" w:cs="Times New Roman"/>
-                <w:sz w:val="24"/>
-                <w:szCs w:val="24"/>
-              </w:rPr>
-              <w:t>Tampilan Instance Server CMS Peneliti</w:t>
-            </w:r>
-          </w:p>
-        </w:tc>
-        <w:tc>
-          <w:tcPr>
-            <w:tcW w:w="1701" w:type="dxa"/>
-          </w:tcPr>
-          <w:p>
-            <w:pPr>
-              <w:spacing w:line="360" w:lineRule="auto"/>
-              <w:jc w:val="center"/>
-              <w:rPr>
-                <w:rFonts w:ascii="Times New Roman" w:hAnsi="Times New Roman" w:cs="Times New Roman"/>
-                <w:sz w:val="24"/>
-                <w:szCs w:val="24"/>
-              </w:rPr>
-            </w:pPr>
-            <w:r>
-              <w:rPr>
-                <w:rFonts w:ascii="Times New Roman" w:hAnsi="Times New Roman" w:cs="Times New Roman"/>
-                <w:sz w:val="24"/>
-                <w:szCs w:val="24"/>
-              </w:rPr>
-              <w:t>………………</w:t>
-            </w:r>
-          </w:p>
-        </w:tc>
-        <w:tc>
-          <w:tcPr>
-            <w:tcW w:w="1134" w:type="dxa"/>
-          </w:tcPr>
-          <w:p>
-            <w:pPr>
-              <w:spacing w:line="360" w:lineRule="auto"/>
-              <w:jc w:val="center"/>
-              <w:rPr>
-                <w:rFonts w:ascii="Times New Roman" w:hAnsi="Times New Roman" w:cs="Times New Roman"/>
-                <w:sz w:val="24"/>
-                <w:szCs w:val="24"/>
-              </w:rPr>
-            </w:pPr>
-            <w:r>
-              <w:rPr>
-                <w:rFonts w:ascii="Times New Roman" w:hAnsi="Times New Roman" w:cs="Times New Roman"/>
-                <w:sz w:val="24"/>
-                <w:szCs w:val="24"/>
-              </w:rPr>
-              <w:t>4</w:t>
-            </w:r>
-            <w:r>
-              <w:rPr>
-                <w:rFonts w:ascii="Times New Roman" w:hAnsi="Times New Roman" w:cs="Times New Roman"/>
-                <w:sz w:val="24"/>
-                <w:szCs w:val="24"/>
-              </w:rPr>
-              <w:t>8</w:t>
+              <w:t>Gambar 4.21.</w:t>
+            </w:r>
+          </w:p>
+        </w:tc>
+        <w:tc>
+          <w:tcPr>
+            <w:tcW w:w="6374" w:type="dxa"/>
+            <w:gridSpan w:val="3"/>
+          </w:tcPr>
+          <w:p>
+            <w:pPr>
+              <w:spacing w:line="360" w:lineRule="auto"/>
+              <w:jc w:val="both"/>
+              <w:rPr>
+                <w:rFonts w:ascii="Times New Roman" w:hAnsi="Times New Roman" w:cs="Times New Roman"/>
+                <w:sz w:val="24"/>
+                <w:szCs w:val="24"/>
+              </w:rPr>
+            </w:pPr>
+            <w:r>
+              <w:rPr>
+                <w:rFonts w:ascii="Times New Roman" w:hAnsi="Times New Roman" w:cs="Times New Roman"/>
+                <w:sz w:val="24"/>
+                <w:szCs w:val="24"/>
+              </w:rPr>
+              <w:t>Tampilan Instance Server CMS Peneliti………………</w:t>
+            </w:r>
+            <w:r>
+              <w:rPr>
+                <w:rFonts w:ascii="Times New Roman" w:hAnsi="Times New Roman" w:cs="Times New Roman"/>
+                <w:sz w:val="24"/>
+                <w:szCs w:val="24"/>
+              </w:rPr>
+              <w:t>……...</w:t>
+            </w:r>
+            <w:r>
+              <w:rPr>
+                <w:rFonts w:ascii="Times New Roman" w:hAnsi="Times New Roman" w:cs="Times New Roman"/>
+                <w:sz w:val="24"/>
+                <w:szCs w:val="24"/>
+              </w:rPr>
+              <w:t>48</w:t>
             </w:r>
           </w:p>
         </w:tc>
       </w:tr>
       <w:tr>
+        <w:trPr>
+          <w:trHeight w:val="421"/>
+        </w:trPr>
         <w:tc>
           <w:tcPr>
             <w:tcW w:w="1560" w:type="dxa"/>
@@ -4042,72 +2888,51 @@
                 <w:sz w:val="24"/>
                 <w:szCs w:val="24"/>
               </w:rPr>
-              <w:t>Gambar 4.22</w:t>
-            </w:r>
-          </w:p>
-        </w:tc>
-        <w:tc>
-          <w:tcPr>
-            <w:tcW w:w="3543" w:type="dxa"/>
-          </w:tcPr>
-          <w:p>
-            <w:pPr>
-              <w:spacing w:line="360" w:lineRule="auto"/>
-              <w:jc w:val="both"/>
-              <w:rPr>
-                <w:rFonts w:ascii="Times New Roman" w:hAnsi="Times New Roman" w:cs="Times New Roman"/>
-                <w:sz w:val="24"/>
-                <w:szCs w:val="24"/>
-              </w:rPr>
-            </w:pPr>
-            <w:r>
-              <w:rPr>
-                <w:rFonts w:ascii="Times New Roman" w:hAnsi="Times New Roman" w:cs="Times New Roman"/>
-                <w:sz w:val="24"/>
-                <w:szCs w:val="24"/>
-              </w:rPr>
-              <w:t>Tampilan Pengaturan Firewall</w:t>
-            </w:r>
-          </w:p>
-        </w:tc>
-        <w:tc>
-          <w:tcPr>
-            <w:tcW w:w="1701" w:type="dxa"/>
-          </w:tcPr>
-          <w:p>
-            <w:pPr>
-              <w:spacing w:line="360" w:lineRule="auto"/>
-              <w:jc w:val="center"/>
-              <w:rPr>
-                <w:rFonts w:ascii="Times New Roman" w:hAnsi="Times New Roman" w:cs="Times New Roman"/>
-                <w:sz w:val="24"/>
-                <w:szCs w:val="24"/>
-              </w:rPr>
-            </w:pPr>
-            <w:r>
-              <w:rPr>
-                <w:rFonts w:ascii="Times New Roman" w:hAnsi="Times New Roman" w:cs="Times New Roman"/>
-                <w:sz w:val="24"/>
-                <w:szCs w:val="24"/>
-              </w:rPr>
-              <w:t>………………</w:t>
-            </w:r>
-          </w:p>
-        </w:tc>
-        <w:tc>
-          <w:tcPr>
-            <w:tcW w:w="1134" w:type="dxa"/>
-          </w:tcPr>
-          <w:p>
-            <w:pPr>
-              <w:spacing w:line="360" w:lineRule="auto"/>
-              <w:jc w:val="center"/>
-              <w:rPr>
-                <w:rFonts w:ascii="Times New Roman" w:hAnsi="Times New Roman" w:cs="Times New Roman"/>
-                <w:sz w:val="24"/>
-                <w:szCs w:val="24"/>
-              </w:rPr>
-            </w:pPr>
+              <w:t>Gambar 4.22.</w:t>
+            </w:r>
+          </w:p>
+        </w:tc>
+        <w:tc>
+          <w:tcPr>
+            <w:tcW w:w="6374" w:type="dxa"/>
+            <w:gridSpan w:val="3"/>
+          </w:tcPr>
+          <w:p>
+            <w:pPr>
+              <w:spacing w:line="360" w:lineRule="auto"/>
+              <w:jc w:val="both"/>
+              <w:rPr>
+                <w:rFonts w:ascii="Times New Roman" w:hAnsi="Times New Roman" w:cs="Times New Roman"/>
+                <w:sz w:val="24"/>
+                <w:szCs w:val="24"/>
+              </w:rPr>
+            </w:pPr>
+            <w:r>
+              <w:rPr>
+                <w:rFonts w:ascii="Times New Roman" w:hAnsi="Times New Roman" w:cs="Times New Roman"/>
+                <w:sz w:val="24"/>
+                <w:szCs w:val="24"/>
+              </w:rPr>
+              <w:t>Tampilan Pengaturan Firewall………………</w:t>
+            </w:r>
+            <w:r>
+              <w:rPr>
+                <w:rFonts w:ascii="Times New Roman" w:hAnsi="Times New Roman" w:cs="Times New Roman"/>
+                <w:sz w:val="24"/>
+                <w:szCs w:val="24"/>
+              </w:rPr>
+              <w:t>……………</w:t>
+            </w:r>
+            <w:proofErr w:type="gramStart"/>
+            <w:r>
+              <w:rPr>
+                <w:rFonts w:ascii="Times New Roman" w:hAnsi="Times New Roman" w:cs="Times New Roman"/>
+                <w:sz w:val="24"/>
+                <w:szCs w:val="24"/>
+              </w:rPr>
+              <w:t>…..</w:t>
+            </w:r>
+            <w:proofErr w:type="gramEnd"/>
             <w:r>
               <w:rPr>
                 <w:rFonts w:ascii="Times New Roman" w:hAnsi="Times New Roman" w:cs="Times New Roman"/>
@@ -4120,6 +2945,9 @@
         </w:tc>
       </w:tr>
       <w:tr>
+        <w:trPr>
+          <w:trHeight w:val="406"/>
+        </w:trPr>
         <w:tc>
           <w:tcPr>
             <w:tcW w:w="1560" w:type="dxa"/>
@@ -4140,72 +2968,41 @@
                 <w:sz w:val="24"/>
                 <w:szCs w:val="24"/>
               </w:rPr>
-              <w:t>Gambar 4.23</w:t>
-            </w:r>
-          </w:p>
-        </w:tc>
-        <w:tc>
-          <w:tcPr>
-            <w:tcW w:w="3543" w:type="dxa"/>
-          </w:tcPr>
-          <w:p>
-            <w:pPr>
-              <w:spacing w:line="360" w:lineRule="auto"/>
-              <w:jc w:val="both"/>
-              <w:rPr>
-                <w:rFonts w:ascii="Times New Roman" w:hAnsi="Times New Roman" w:cs="Times New Roman"/>
-                <w:sz w:val="24"/>
-                <w:szCs w:val="24"/>
-              </w:rPr>
-            </w:pPr>
-            <w:r>
-              <w:rPr>
-                <w:rFonts w:ascii="Times New Roman" w:hAnsi="Times New Roman" w:cs="Times New Roman"/>
-                <w:sz w:val="24"/>
-                <w:szCs w:val="24"/>
-              </w:rPr>
-              <w:t>Grafik Pemegang Token HAJW</w:t>
-            </w:r>
-          </w:p>
-        </w:tc>
-        <w:tc>
-          <w:tcPr>
-            <w:tcW w:w="1701" w:type="dxa"/>
-          </w:tcPr>
-          <w:p>
-            <w:pPr>
-              <w:spacing w:line="360" w:lineRule="auto"/>
-              <w:jc w:val="center"/>
-              <w:rPr>
-                <w:rFonts w:ascii="Times New Roman" w:hAnsi="Times New Roman" w:cs="Times New Roman"/>
-                <w:sz w:val="24"/>
-                <w:szCs w:val="24"/>
-              </w:rPr>
-            </w:pPr>
-            <w:r>
-              <w:rPr>
-                <w:rFonts w:ascii="Times New Roman" w:hAnsi="Times New Roman" w:cs="Times New Roman"/>
-                <w:sz w:val="24"/>
-                <w:szCs w:val="24"/>
-              </w:rPr>
-              <w:t>………………</w:t>
-            </w:r>
-          </w:p>
-        </w:tc>
-        <w:tc>
-          <w:tcPr>
-            <w:tcW w:w="1134" w:type="dxa"/>
-          </w:tcPr>
-          <w:p>
-            <w:pPr>
-              <w:spacing w:line="360" w:lineRule="auto"/>
-              <w:jc w:val="center"/>
-              <w:rPr>
-                <w:rFonts w:ascii="Times New Roman" w:hAnsi="Times New Roman" w:cs="Times New Roman"/>
-                <w:sz w:val="24"/>
-                <w:szCs w:val="24"/>
-              </w:rPr>
-            </w:pPr>
+              <w:t>Gambar 4.23.</w:t>
+            </w:r>
+          </w:p>
+        </w:tc>
+        <w:tc>
+          <w:tcPr>
+            <w:tcW w:w="6374" w:type="dxa"/>
+            <w:gridSpan w:val="3"/>
+          </w:tcPr>
+          <w:p>
+            <w:pPr>
+              <w:spacing w:line="360" w:lineRule="auto"/>
+              <w:jc w:val="both"/>
+              <w:rPr>
+                <w:rFonts w:ascii="Times New Roman" w:hAnsi="Times New Roman" w:cs="Times New Roman"/>
+                <w:sz w:val="24"/>
+                <w:szCs w:val="24"/>
+              </w:rPr>
+            </w:pPr>
+            <w:r>
+              <w:rPr>
+                <w:rFonts w:ascii="Times New Roman" w:hAnsi="Times New Roman" w:cs="Times New Roman"/>
+                <w:sz w:val="24"/>
+                <w:szCs w:val="24"/>
+              </w:rPr>
+              <w:t>Grafik Pemegang Token HAJW………………</w:t>
+            </w:r>
+            <w:r>
+              <w:rPr>
+                <w:rFonts w:ascii="Times New Roman" w:hAnsi="Times New Roman" w:cs="Times New Roman"/>
+                <w:sz w:val="24"/>
+                <w:szCs w:val="24"/>
+              </w:rPr>
+              <w:t>……………...</w:t>
+            </w:r>
             <w:r>
               <w:rPr>
                 <w:rFonts w:ascii="Times New Roman" w:hAnsi="Times New Roman" w:cs="Times New Roman"/>
@@ -4218,6 +3015,9 @@
         </w:tc>
       </w:tr>
       <w:tr>
+        <w:trPr>
+          <w:trHeight w:val="828"/>
+        </w:trPr>
         <w:tc>
           <w:tcPr>
             <w:tcW w:w="1560" w:type="dxa"/>
@@ -4238,72 +3038,41 @@
                 <w:sz w:val="24"/>
                 <w:szCs w:val="24"/>
               </w:rPr>
-              <w:t>Gambar 4.24</w:t>
-            </w:r>
-          </w:p>
-        </w:tc>
-        <w:tc>
-          <w:tcPr>
-            <w:tcW w:w="3543" w:type="dxa"/>
-          </w:tcPr>
-          <w:p>
-            <w:pPr>
-              <w:spacing w:line="360" w:lineRule="auto"/>
-              <w:jc w:val="both"/>
-              <w:rPr>
-                <w:rFonts w:ascii="Times New Roman" w:hAnsi="Times New Roman" w:cs="Times New Roman"/>
-                <w:sz w:val="24"/>
-                <w:szCs w:val="24"/>
-              </w:rPr>
-            </w:pPr>
-            <w:r>
-              <w:rPr>
-                <w:rFonts w:ascii="Times New Roman" w:hAnsi="Times New Roman" w:cs="Times New Roman"/>
-                <w:sz w:val="24"/>
-                <w:szCs w:val="24"/>
-              </w:rPr>
-              <w:t>Tampilan Sistem Generator QR Code</w:t>
-            </w:r>
-          </w:p>
-        </w:tc>
-        <w:tc>
-          <w:tcPr>
-            <w:tcW w:w="1701" w:type="dxa"/>
-          </w:tcPr>
-          <w:p>
-            <w:pPr>
-              <w:spacing w:line="360" w:lineRule="auto"/>
-              <w:jc w:val="center"/>
-              <w:rPr>
-                <w:rFonts w:ascii="Times New Roman" w:hAnsi="Times New Roman" w:cs="Times New Roman"/>
-                <w:sz w:val="24"/>
-                <w:szCs w:val="24"/>
-              </w:rPr>
-            </w:pPr>
-            <w:r>
-              <w:rPr>
-                <w:rFonts w:ascii="Times New Roman" w:hAnsi="Times New Roman" w:cs="Times New Roman"/>
-                <w:sz w:val="24"/>
-                <w:szCs w:val="24"/>
-              </w:rPr>
-              <w:t>………………</w:t>
-            </w:r>
-          </w:p>
-        </w:tc>
-        <w:tc>
-          <w:tcPr>
-            <w:tcW w:w="1134" w:type="dxa"/>
-          </w:tcPr>
-          <w:p>
-            <w:pPr>
-              <w:spacing w:line="360" w:lineRule="auto"/>
-              <w:jc w:val="center"/>
-              <w:rPr>
-                <w:rFonts w:ascii="Times New Roman" w:hAnsi="Times New Roman" w:cs="Times New Roman"/>
-                <w:sz w:val="24"/>
-                <w:szCs w:val="24"/>
-              </w:rPr>
-            </w:pPr>
+              <w:t>Gambar 4.24.</w:t>
+            </w:r>
+          </w:p>
+        </w:tc>
+        <w:tc>
+          <w:tcPr>
+            <w:tcW w:w="6374" w:type="dxa"/>
+            <w:gridSpan w:val="3"/>
+          </w:tcPr>
+          <w:p>
+            <w:pPr>
+              <w:spacing w:line="360" w:lineRule="auto"/>
+              <w:jc w:val="both"/>
+              <w:rPr>
+                <w:rFonts w:ascii="Times New Roman" w:hAnsi="Times New Roman" w:cs="Times New Roman"/>
+                <w:sz w:val="24"/>
+                <w:szCs w:val="24"/>
+              </w:rPr>
+            </w:pPr>
+            <w:r>
+              <w:rPr>
+                <w:rFonts w:ascii="Times New Roman" w:hAnsi="Times New Roman" w:cs="Times New Roman"/>
+                <w:sz w:val="24"/>
+                <w:szCs w:val="24"/>
+              </w:rPr>
+              <w:t>Tampilan Sistem Generator QR Code………………</w:t>
+            </w:r>
+            <w:r>
+              <w:rPr>
+                <w:rFonts w:ascii="Times New Roman" w:hAnsi="Times New Roman" w:cs="Times New Roman"/>
+                <w:sz w:val="24"/>
+                <w:szCs w:val="24"/>
+              </w:rPr>
+              <w:t>………...</w:t>
+            </w:r>
             <w:r>
               <w:rPr>
                 <w:rFonts w:ascii="Times New Roman" w:hAnsi="Times New Roman" w:cs="Times New Roman"/>
@@ -4316,6 +3085,9 @@
         </w:tc>
       </w:tr>
       <w:tr>
+        <w:trPr>
+          <w:trHeight w:val="421"/>
+        </w:trPr>
         <w:tc>
           <w:tcPr>
             <w:tcW w:w="1560" w:type="dxa"/>
@@ -4336,72 +3108,51 @@
                 <w:sz w:val="24"/>
                 <w:szCs w:val="24"/>
               </w:rPr>
-              <w:t>Gambar 4.25</w:t>
-            </w:r>
-          </w:p>
-        </w:tc>
-        <w:tc>
-          <w:tcPr>
-            <w:tcW w:w="3543" w:type="dxa"/>
-          </w:tcPr>
-          <w:p>
-            <w:pPr>
-              <w:spacing w:line="360" w:lineRule="auto"/>
-              <w:jc w:val="both"/>
-              <w:rPr>
-                <w:rFonts w:ascii="Times New Roman" w:hAnsi="Times New Roman" w:cs="Times New Roman"/>
-                <w:sz w:val="24"/>
-                <w:szCs w:val="24"/>
-              </w:rPr>
-            </w:pPr>
-            <w:r>
-              <w:rPr>
-                <w:rFonts w:ascii="Times New Roman" w:hAnsi="Times New Roman" w:cs="Times New Roman"/>
-                <w:sz w:val="24"/>
-                <w:szCs w:val="24"/>
-              </w:rPr>
-              <w:t>Hasil QR Code</w:t>
-            </w:r>
-          </w:p>
-        </w:tc>
-        <w:tc>
-          <w:tcPr>
-            <w:tcW w:w="1701" w:type="dxa"/>
-          </w:tcPr>
-          <w:p>
-            <w:pPr>
-              <w:spacing w:line="360" w:lineRule="auto"/>
-              <w:jc w:val="center"/>
-              <w:rPr>
-                <w:rFonts w:ascii="Times New Roman" w:hAnsi="Times New Roman" w:cs="Times New Roman"/>
-                <w:sz w:val="24"/>
-                <w:szCs w:val="24"/>
-              </w:rPr>
-            </w:pPr>
-            <w:r>
-              <w:rPr>
-                <w:rFonts w:ascii="Times New Roman" w:hAnsi="Times New Roman" w:cs="Times New Roman"/>
-                <w:sz w:val="24"/>
-                <w:szCs w:val="24"/>
-              </w:rPr>
-              <w:t>………………</w:t>
-            </w:r>
-          </w:p>
-        </w:tc>
-        <w:tc>
-          <w:tcPr>
-            <w:tcW w:w="1134" w:type="dxa"/>
-          </w:tcPr>
-          <w:p>
-            <w:pPr>
-              <w:spacing w:line="360" w:lineRule="auto"/>
-              <w:jc w:val="center"/>
-              <w:rPr>
-                <w:rFonts w:ascii="Times New Roman" w:hAnsi="Times New Roman" w:cs="Times New Roman"/>
-                <w:sz w:val="24"/>
-                <w:szCs w:val="24"/>
-              </w:rPr>
-            </w:pPr>
+              <w:t>Gambar 4.25.</w:t>
+            </w:r>
+          </w:p>
+        </w:tc>
+        <w:tc>
+          <w:tcPr>
+            <w:tcW w:w="6374" w:type="dxa"/>
+            <w:gridSpan w:val="3"/>
+          </w:tcPr>
+          <w:p>
+            <w:pPr>
+              <w:spacing w:line="360" w:lineRule="auto"/>
+              <w:jc w:val="both"/>
+              <w:rPr>
+                <w:rFonts w:ascii="Times New Roman" w:hAnsi="Times New Roman" w:cs="Times New Roman"/>
+                <w:sz w:val="24"/>
+                <w:szCs w:val="24"/>
+              </w:rPr>
+            </w:pPr>
+            <w:r>
+              <w:rPr>
+                <w:rFonts w:ascii="Times New Roman" w:hAnsi="Times New Roman" w:cs="Times New Roman"/>
+                <w:sz w:val="24"/>
+                <w:szCs w:val="24"/>
+              </w:rPr>
+              <w:t>Hasil QR Code………………</w:t>
+            </w:r>
+            <w:r>
+              <w:rPr>
+                <w:rFonts w:ascii="Times New Roman" w:hAnsi="Times New Roman" w:cs="Times New Roman"/>
+                <w:sz w:val="24"/>
+                <w:szCs w:val="24"/>
+              </w:rPr>
+              <w:t>……………………………</w:t>
+            </w:r>
+            <w:proofErr w:type="gramStart"/>
+            <w:r>
+              <w:rPr>
+                <w:rFonts w:ascii="Times New Roman" w:hAnsi="Times New Roman" w:cs="Times New Roman"/>
+                <w:sz w:val="24"/>
+                <w:szCs w:val="24"/>
+              </w:rPr>
+              <w:t>…..</w:t>
+            </w:r>
+            <w:proofErr w:type="gramEnd"/>
             <w:r>
               <w:rPr>
                 <w:rFonts w:ascii="Times New Roman" w:hAnsi="Times New Roman" w:cs="Times New Roman"/>
@@ -4414,6 +3165,9 @@
         </w:tc>
       </w:tr>
       <w:tr>
+        <w:trPr>
+          <w:trHeight w:val="828"/>
+        </w:trPr>
         <w:tc>
           <w:tcPr>
             <w:tcW w:w="1560" w:type="dxa"/>
@@ -4434,73 +3188,51 @@
                 <w:sz w:val="24"/>
                 <w:szCs w:val="24"/>
               </w:rPr>
-              <w:lastRenderedPageBreak/>
-              <w:t>Gambar 4.26</w:t>
-            </w:r>
-          </w:p>
-        </w:tc>
-        <w:tc>
-          <w:tcPr>
-            <w:tcW w:w="3543" w:type="dxa"/>
-          </w:tcPr>
-          <w:p>
-            <w:pPr>
-              <w:spacing w:line="360" w:lineRule="auto"/>
-              <w:jc w:val="both"/>
-              <w:rPr>
-                <w:rFonts w:ascii="Times New Roman" w:hAnsi="Times New Roman" w:cs="Times New Roman"/>
-                <w:sz w:val="24"/>
-                <w:szCs w:val="24"/>
-              </w:rPr>
-            </w:pPr>
-            <w:r>
-              <w:rPr>
-                <w:rFonts w:ascii="Times New Roman" w:hAnsi="Times New Roman" w:cs="Times New Roman"/>
-                <w:sz w:val="24"/>
-                <w:szCs w:val="24"/>
-              </w:rPr>
-              <w:t>Tampilan Website Setelah User Memindai QR Code</w:t>
-            </w:r>
-          </w:p>
-        </w:tc>
-        <w:tc>
-          <w:tcPr>
-            <w:tcW w:w="1701" w:type="dxa"/>
-          </w:tcPr>
-          <w:p>
-            <w:pPr>
-              <w:spacing w:line="360" w:lineRule="auto"/>
-              <w:jc w:val="center"/>
-              <w:rPr>
-                <w:rFonts w:ascii="Times New Roman" w:hAnsi="Times New Roman" w:cs="Times New Roman"/>
-                <w:sz w:val="24"/>
-                <w:szCs w:val="24"/>
-              </w:rPr>
-            </w:pPr>
-            <w:r>
-              <w:rPr>
-                <w:rFonts w:ascii="Times New Roman" w:hAnsi="Times New Roman" w:cs="Times New Roman"/>
-                <w:sz w:val="24"/>
-                <w:szCs w:val="24"/>
-              </w:rPr>
-              <w:t>………………</w:t>
-            </w:r>
-          </w:p>
-        </w:tc>
-        <w:tc>
-          <w:tcPr>
-            <w:tcW w:w="1134" w:type="dxa"/>
-          </w:tcPr>
-          <w:p>
-            <w:pPr>
-              <w:spacing w:line="360" w:lineRule="auto"/>
-              <w:jc w:val="center"/>
-              <w:rPr>
-                <w:rFonts w:ascii="Times New Roman" w:hAnsi="Times New Roman" w:cs="Times New Roman"/>
-                <w:sz w:val="24"/>
-                <w:szCs w:val="24"/>
-              </w:rPr>
-            </w:pPr>
+              <w:t>Gambar 4.26.</w:t>
+            </w:r>
+          </w:p>
+        </w:tc>
+        <w:tc>
+          <w:tcPr>
+            <w:tcW w:w="6374" w:type="dxa"/>
+            <w:gridSpan w:val="3"/>
+          </w:tcPr>
+          <w:p>
+            <w:pPr>
+              <w:spacing w:line="360" w:lineRule="auto"/>
+              <w:jc w:val="both"/>
+              <w:rPr>
+                <w:rFonts w:ascii="Times New Roman" w:hAnsi="Times New Roman" w:cs="Times New Roman"/>
+                <w:sz w:val="24"/>
+                <w:szCs w:val="24"/>
+              </w:rPr>
+            </w:pPr>
+            <w:r>
+              <w:rPr>
+                <w:rFonts w:ascii="Times New Roman" w:hAnsi="Times New Roman" w:cs="Times New Roman"/>
+                <w:sz w:val="24"/>
+                <w:szCs w:val="24"/>
+              </w:rPr>
+              <w:t>Tampilan Website Setelah User Memindai QR Code………………</w:t>
+            </w:r>
+            <w:r>
+              <w:rPr>
+                <w:rFonts w:ascii="Times New Roman" w:hAnsi="Times New Roman" w:cs="Times New Roman"/>
+                <w:sz w:val="24"/>
+                <w:szCs w:val="24"/>
+              </w:rPr>
+              <w:t>………………………………………</w:t>
+            </w:r>
+            <w:proofErr w:type="gramStart"/>
+            <w:r>
+              <w:rPr>
+                <w:rFonts w:ascii="Times New Roman" w:hAnsi="Times New Roman" w:cs="Times New Roman"/>
+                <w:sz w:val="24"/>
+                <w:szCs w:val="24"/>
+              </w:rPr>
+              <w:t>…..</w:t>
+            </w:r>
+            <w:proofErr w:type="gramEnd"/>
             <w:r>
               <w:rPr>
                 <w:rFonts w:ascii="Times New Roman" w:hAnsi="Times New Roman" w:cs="Times New Roman"/>
@@ -4527,7 +3259,7 @@
       <w:footerReference w:type="default" r:id="rId7"/>
       <w:pgSz w:w="11906" w:h="16838"/>
       <w:pgMar w:top="1701" w:right="1701" w:bottom="1701" w:left="2268" w:header="850" w:footer="1417" w:gutter="0"/>
-      <w:pgNumType w:fmt="lowerRoman" w:start="11"/>
+      <w:pgNumType w:fmt="lowerRoman" w:start="12"/>
       <w:cols w:space="708"/>
       <w:docGrid w:linePitch="360"/>
     </w:sectPr>
@@ -4564,6 +3296,11 @@
 <w:ftr xmlns:wpc="http://schemas.microsoft.com/office/word/2010/wordprocessingCanvas" xmlns:cx="http://schemas.microsoft.com/office/drawing/2014/chartex" xmlns:cx1="http://schemas.microsoft.com/office/drawing/2015/9/8/chartex" xmlns:cx2="http://schemas.microsoft.com/office/drawing/2015/10/21/chartex" xmlns:cx3="http://schemas.microsoft.com/office/drawing/2016/5/9/chartex" xmlns:cx4="http://schemas.microsoft.com/office/drawing/2016/5/10/chartex" xmlns:cx5="http://schemas.microsoft.com/office/drawing/2016/5/11/chartex" xmlns:cx6="http://schemas.microsoft.com/office/drawing/2016/5/12/chartex" xmlns:cx7="http://schemas.microsoft.com/office/drawing/2016/5/13/chartex" xmlns:cx8="http://schemas.microsoft.com/office/drawing/2016/5/14/chartex" xmlns:mc="http://schemas.openxmlformats.org/markup-compatibility/2006" xmlns:aink="http://schemas.microsoft.com/office/drawing/2016/ink" xmlns:am3d="http://schemas.microsoft.com/office/drawing/2017/model3d" xmlns:o="urn:schemas-microsoft-com:office:office" xmlns:oel="http://schemas.microsoft.com/office/2019/extlst" xmlns:r="http://schemas.openxmlformats.org/officeDocument/2006/relationships" xmlns:m="http://schemas.openxmlformats.org/officeDocument/2006/math" xmlns:v="urn:schemas-microsoft-com:vml" xmlns:wp14="http://schemas.microsoft.com/office/word/2010/wordprocessingDrawing" xmlns:wp="http://schemas.openxmlformats.org/drawingml/2006/wordprocessingDrawing" xmlns:w10="urn:schemas-microsoft-com:office:word" xmlns:w="http://schemas.openxmlformats.org/wordprocessingml/2006/main" xmlns:w14="http://schemas.microsoft.com/office/word/2010/wordml" xmlns:w15="http://schemas.microsoft.com/office/word/2012/wordml" xmlns:w16cex="http://schemas.microsoft.com/office/word/2018/wordml/cex" xmlns:w16cid="http://schemas.microsoft.com/office/word/2016/wordml/cid" xmlns:w16="http://schemas.microsoft.com/office/word/2018/wordml" xmlns:w16sdtdh="http://schemas.microsoft.com/office/word/2020/wordml/sdtdatahash" xmlns:w16se="http://schemas.microsoft.com/office/word/2015/wordml/symex" xmlns:wpg="http://schemas.microsoft.com/office/word/2010/wordprocessingGroup" xmlns:wpi="http://schemas.microsoft.com/office/word/2010/wordprocessingInk" xmlns:wne="http://schemas.microsoft.com/office/word/2006/wordml" xmlns:wps="http://schemas.microsoft.com/office/word/2010/wordprocessingShape" mc:Ignorable="w14 w15 w16se w16cid w16 w16cex w16sdtdh wp14">
   <w:sdt>
     <w:sdtPr>
+      <w:rPr>
+        <w:rFonts w:ascii="Times New Roman" w:hAnsi="Times New Roman" w:cs="Times New Roman"/>
+        <w:sz w:val="20"/>
+        <w:szCs w:val="20"/>
+      </w:rPr>
       <w:id w:val="508950948"/>
       <w:docPartObj>
         <w:docPartGallery w:val="Page Numbers (Bottom of Page)"/>
@@ -4579,26 +3316,52 @@
       <w:p>
         <w:pPr>
           <w:pStyle w:val="Footer"/>
-          <w:jc w:val="right"/>
+          <w:jc w:val="center"/>
+          <w:rPr>
+            <w:rFonts w:ascii="Times New Roman" w:hAnsi="Times New Roman" w:cs="Times New Roman"/>
+            <w:sz w:val="20"/>
+            <w:szCs w:val="20"/>
+          </w:rPr>
         </w:pPr>
         <w:r>
+          <w:rPr>
+            <w:rFonts w:ascii="Times New Roman" w:hAnsi="Times New Roman" w:cs="Times New Roman"/>
+            <w:sz w:val="20"/>
+            <w:szCs w:val="20"/>
+          </w:rPr>
           <w:fldChar w:fldCharType="begin"/>
         </w:r>
         <w:r>
+          <w:rPr>
+            <w:rFonts w:ascii="Times New Roman" w:hAnsi="Times New Roman" w:cs="Times New Roman"/>
+            <w:sz w:val="20"/>
+            <w:szCs w:val="20"/>
+          </w:rPr>
           <w:instrText xml:space="preserve"> PAGE   \* MERGEFORMAT </w:instrText>
         </w:r>
         <w:r>
+          <w:rPr>
+            <w:rFonts w:ascii="Times New Roman" w:hAnsi="Times New Roman" w:cs="Times New Roman"/>
+            <w:sz w:val="20"/>
+            <w:szCs w:val="20"/>
+          </w:rPr>
           <w:fldChar w:fldCharType="separate"/>
         </w:r>
         <w:r>
           <w:rPr>
+            <w:rFonts w:ascii="Times New Roman" w:hAnsi="Times New Roman" w:cs="Times New Roman"/>
             <w:noProof/>
+            <w:sz w:val="20"/>
+            <w:szCs w:val="20"/>
           </w:rPr>
           <w:t>2</w:t>
         </w:r>
         <w:r>
           <w:rPr>
+            <w:rFonts w:ascii="Times New Roman" w:hAnsi="Times New Roman" w:cs="Times New Roman"/>
             <w:noProof/>
+            <w:sz w:val="20"/>
+            <w:szCs w:val="20"/>
           </w:rPr>
           <w:fldChar w:fldCharType="end"/>
         </w:r>
@@ -4608,7 +3371,7 @@
   <w:p>
     <w:pPr>
       <w:pStyle w:val="Footer"/>
-      <w:jc w:val="right"/>
+      <w:jc w:val="center"/>
       <w:rPr>
         <w:rFonts w:ascii="Times New Roman" w:hAnsi="Times New Roman" w:cs="Times New Roman"/>
         <w:sz w:val="20"/>

--- a/Skripsi/Miscellaneous/Daftar Gambar.docx
+++ b/Skripsi/Miscellaneous/Daftar Gambar.docx
@@ -122,14 +122,6 @@
                 <w:szCs w:val="24"/>
               </w:rPr>
             </w:pPr>
-            <w:r>
-              <w:rPr>
-                <w:rFonts w:ascii="Times New Roman" w:hAnsi="Times New Roman" w:cs="Times New Roman"/>
-                <w:sz w:val="24"/>
-                <w:szCs w:val="24"/>
-              </w:rPr>
-              <w:t>Halaman</w:t>
-            </w:r>
           </w:p>
         </w:tc>
       </w:tr>
@@ -3256,7 +3248,12 @@
       </w:pPr>
     </w:p>
     <w:sectPr>
-      <w:footerReference w:type="default" r:id="rId7"/>
+      <w:headerReference w:type="even" r:id="rId7"/>
+      <w:headerReference w:type="default" r:id="rId8"/>
+      <w:footerReference w:type="even" r:id="rId9"/>
+      <w:footerReference w:type="default" r:id="rId10"/>
+      <w:headerReference w:type="first" r:id="rId11"/>
+      <w:footerReference w:type="first" r:id="rId12"/>
       <w:pgSz w:w="11906" w:h="16838"/>
       <w:pgMar w:top="1701" w:right="1701" w:bottom="1701" w:left="2268" w:header="850" w:footer="1417" w:gutter="0"/>
       <w:pgNumType w:fmt="lowerRoman" w:start="12"/>
@@ -3293,6 +3290,16 @@
 </file>
 
 <file path=word/footer1.xml><?xml version="1.0" encoding="utf-8"?>
+<w:ftr xmlns:wpc="http://schemas.microsoft.com/office/word/2010/wordprocessingCanvas" xmlns:cx="http://schemas.microsoft.com/office/drawing/2014/chartex" xmlns:cx1="http://schemas.microsoft.com/office/drawing/2015/9/8/chartex" xmlns:cx2="http://schemas.microsoft.com/office/drawing/2015/10/21/chartex" xmlns:cx3="http://schemas.microsoft.com/office/drawing/2016/5/9/chartex" xmlns:cx4="http://schemas.microsoft.com/office/drawing/2016/5/10/chartex" xmlns:cx5="http://schemas.microsoft.com/office/drawing/2016/5/11/chartex" xmlns:cx6="http://schemas.microsoft.com/office/drawing/2016/5/12/chartex" xmlns:cx7="http://schemas.microsoft.com/office/drawing/2016/5/13/chartex" xmlns:cx8="http://schemas.microsoft.com/office/drawing/2016/5/14/chartex" xmlns:mc="http://schemas.openxmlformats.org/markup-compatibility/2006" xmlns:aink="http://schemas.microsoft.com/office/drawing/2016/ink" xmlns:am3d="http://schemas.microsoft.com/office/drawing/2017/model3d" xmlns:o="urn:schemas-microsoft-com:office:office" xmlns:oel="http://schemas.microsoft.com/office/2019/extlst" xmlns:r="http://schemas.openxmlformats.org/officeDocument/2006/relationships" xmlns:m="http://schemas.openxmlformats.org/officeDocument/2006/math" xmlns:v="urn:schemas-microsoft-com:vml" xmlns:wp14="http://schemas.microsoft.com/office/word/2010/wordprocessingDrawing" xmlns:wp="http://schemas.openxmlformats.org/drawingml/2006/wordprocessingDrawing" xmlns:w10="urn:schemas-microsoft-com:office:word" xmlns:w="http://schemas.openxmlformats.org/wordprocessingml/2006/main" xmlns:w14="http://schemas.microsoft.com/office/word/2010/wordml" xmlns:w15="http://schemas.microsoft.com/office/word/2012/wordml" xmlns:w16cex="http://schemas.microsoft.com/office/word/2018/wordml/cex" xmlns:w16cid="http://schemas.microsoft.com/office/word/2016/wordml/cid" xmlns:w16="http://schemas.microsoft.com/office/word/2018/wordml" xmlns:w16sdtdh="http://schemas.microsoft.com/office/word/2020/wordml/sdtdatahash" xmlns:w16se="http://schemas.microsoft.com/office/word/2015/wordml/symex" xmlns:wpg="http://schemas.microsoft.com/office/word/2010/wordprocessingGroup" xmlns:wpi="http://schemas.microsoft.com/office/word/2010/wordprocessingInk" xmlns:wne="http://schemas.microsoft.com/office/word/2006/wordml" xmlns:wps="http://schemas.microsoft.com/office/word/2010/wordprocessingShape" mc:Ignorable="w14 w15 w16se w16cid w16 w16cex w16sdtdh wp14">
+  <w:p>
+    <w:pPr>
+      <w:pStyle w:val="Footer"/>
+    </w:pPr>
+  </w:p>
+</w:ftr>
+</file>
+
+<file path=word/footer2.xml><?xml version="1.0" encoding="utf-8"?>
 <w:ftr xmlns:wpc="http://schemas.microsoft.com/office/word/2010/wordprocessingCanvas" xmlns:cx="http://schemas.microsoft.com/office/drawing/2014/chartex" xmlns:cx1="http://schemas.microsoft.com/office/drawing/2015/9/8/chartex" xmlns:cx2="http://schemas.microsoft.com/office/drawing/2015/10/21/chartex" xmlns:cx3="http://schemas.microsoft.com/office/drawing/2016/5/9/chartex" xmlns:cx4="http://schemas.microsoft.com/office/drawing/2016/5/10/chartex" xmlns:cx5="http://schemas.microsoft.com/office/drawing/2016/5/11/chartex" xmlns:cx6="http://schemas.microsoft.com/office/drawing/2016/5/12/chartex" xmlns:cx7="http://schemas.microsoft.com/office/drawing/2016/5/13/chartex" xmlns:cx8="http://schemas.microsoft.com/office/drawing/2016/5/14/chartex" xmlns:mc="http://schemas.openxmlformats.org/markup-compatibility/2006" xmlns:aink="http://schemas.microsoft.com/office/drawing/2016/ink" xmlns:am3d="http://schemas.microsoft.com/office/drawing/2017/model3d" xmlns:o="urn:schemas-microsoft-com:office:office" xmlns:oel="http://schemas.microsoft.com/office/2019/extlst" xmlns:r="http://schemas.openxmlformats.org/officeDocument/2006/relationships" xmlns:m="http://schemas.openxmlformats.org/officeDocument/2006/math" xmlns:v="urn:schemas-microsoft-com:vml" xmlns:wp14="http://schemas.microsoft.com/office/word/2010/wordprocessingDrawing" xmlns:wp="http://schemas.openxmlformats.org/drawingml/2006/wordprocessingDrawing" xmlns:w10="urn:schemas-microsoft-com:office:word" xmlns:w="http://schemas.openxmlformats.org/wordprocessingml/2006/main" xmlns:w14="http://schemas.microsoft.com/office/word/2010/wordml" xmlns:w15="http://schemas.microsoft.com/office/word/2012/wordml" xmlns:w16cex="http://schemas.microsoft.com/office/word/2018/wordml/cex" xmlns:w16cid="http://schemas.microsoft.com/office/word/2016/wordml/cid" xmlns:w16="http://schemas.microsoft.com/office/word/2018/wordml" xmlns:w16sdtdh="http://schemas.microsoft.com/office/word/2020/wordml/sdtdatahash" xmlns:w16se="http://schemas.microsoft.com/office/word/2015/wordml/symex" xmlns:wpg="http://schemas.microsoft.com/office/word/2010/wordprocessingGroup" xmlns:wpi="http://schemas.microsoft.com/office/word/2010/wordprocessingInk" xmlns:wne="http://schemas.microsoft.com/office/word/2006/wordml" xmlns:wps="http://schemas.microsoft.com/office/word/2010/wordprocessingShape" mc:Ignorable="w14 w15 w16se w16cid w16 w16cex w16sdtdh wp14">
   <w:sdt>
     <w:sdtPr>
@@ -3371,7 +3378,7 @@
   <w:p>
     <w:pPr>
       <w:pStyle w:val="Footer"/>
-      <w:jc w:val="center"/>
+      <w:jc w:val="right"/>
       <w:rPr>
         <w:rFonts w:ascii="Times New Roman" w:hAnsi="Times New Roman" w:cs="Times New Roman"/>
         <w:sz w:val="20"/>
@@ -3386,6 +3393,16 @@
       </w:rPr>
       <w:t>Universitas Trisakti</w:t>
     </w:r>
+  </w:p>
+</w:ftr>
+</file>
+
+<file path=word/footer3.xml><?xml version="1.0" encoding="utf-8"?>
+<w:ftr xmlns:wpc="http://schemas.microsoft.com/office/word/2010/wordprocessingCanvas" xmlns:cx="http://schemas.microsoft.com/office/drawing/2014/chartex" xmlns:cx1="http://schemas.microsoft.com/office/drawing/2015/9/8/chartex" xmlns:cx2="http://schemas.microsoft.com/office/drawing/2015/10/21/chartex" xmlns:cx3="http://schemas.microsoft.com/office/drawing/2016/5/9/chartex" xmlns:cx4="http://schemas.microsoft.com/office/drawing/2016/5/10/chartex" xmlns:cx5="http://schemas.microsoft.com/office/drawing/2016/5/11/chartex" xmlns:cx6="http://schemas.microsoft.com/office/drawing/2016/5/12/chartex" xmlns:cx7="http://schemas.microsoft.com/office/drawing/2016/5/13/chartex" xmlns:cx8="http://schemas.microsoft.com/office/drawing/2016/5/14/chartex" xmlns:mc="http://schemas.openxmlformats.org/markup-compatibility/2006" xmlns:aink="http://schemas.microsoft.com/office/drawing/2016/ink" xmlns:am3d="http://schemas.microsoft.com/office/drawing/2017/model3d" xmlns:o="urn:schemas-microsoft-com:office:office" xmlns:oel="http://schemas.microsoft.com/office/2019/extlst" xmlns:r="http://schemas.openxmlformats.org/officeDocument/2006/relationships" xmlns:m="http://schemas.openxmlformats.org/officeDocument/2006/math" xmlns:v="urn:schemas-microsoft-com:vml" xmlns:wp14="http://schemas.microsoft.com/office/word/2010/wordprocessingDrawing" xmlns:wp="http://schemas.openxmlformats.org/drawingml/2006/wordprocessingDrawing" xmlns:w10="urn:schemas-microsoft-com:office:word" xmlns:w="http://schemas.openxmlformats.org/wordprocessingml/2006/main" xmlns:w14="http://schemas.microsoft.com/office/word/2010/wordml" xmlns:w15="http://schemas.microsoft.com/office/word/2012/wordml" xmlns:w16cex="http://schemas.microsoft.com/office/word/2018/wordml/cex" xmlns:w16cid="http://schemas.microsoft.com/office/word/2016/wordml/cid" xmlns:w16="http://schemas.microsoft.com/office/word/2018/wordml" xmlns:w16sdtdh="http://schemas.microsoft.com/office/word/2020/wordml/sdtdatahash" xmlns:w16se="http://schemas.microsoft.com/office/word/2015/wordml/symex" xmlns:wpg="http://schemas.microsoft.com/office/word/2010/wordprocessingGroup" xmlns:wpi="http://schemas.microsoft.com/office/word/2010/wordprocessingInk" xmlns:wne="http://schemas.microsoft.com/office/word/2006/wordml" xmlns:wps="http://schemas.microsoft.com/office/word/2010/wordprocessingShape" mc:Ignorable="w14 w15 w16se w16cid w16 w16cex w16sdtdh wp14">
+  <w:p>
+    <w:pPr>
+      <w:pStyle w:val="Footer"/>
+    </w:pPr>
   </w:p>
 </w:ftr>
 </file>
@@ -3413,6 +3430,123 @@
     </w:p>
   </w:footnote>
 </w:footnotes>
+</file>
+
+<file path=word/header1.xml><?xml version="1.0" encoding="utf-8"?>
+<w:hdr xmlns:wpc="http://schemas.microsoft.com/office/word/2010/wordprocessingCanvas" xmlns:cx="http://schemas.microsoft.com/office/drawing/2014/chartex" xmlns:cx1="http://schemas.microsoft.com/office/drawing/2015/9/8/chartex" xmlns:cx2="http://schemas.microsoft.com/office/drawing/2015/10/21/chartex" xmlns:cx3="http://schemas.microsoft.com/office/drawing/2016/5/9/chartex" xmlns:cx4="http://schemas.microsoft.com/office/drawing/2016/5/10/chartex" xmlns:cx5="http://schemas.microsoft.com/office/drawing/2016/5/11/chartex" xmlns:cx6="http://schemas.microsoft.com/office/drawing/2016/5/12/chartex" xmlns:cx7="http://schemas.microsoft.com/office/drawing/2016/5/13/chartex" xmlns:cx8="http://schemas.microsoft.com/office/drawing/2016/5/14/chartex" xmlns:mc="http://schemas.openxmlformats.org/markup-compatibility/2006" xmlns:aink="http://schemas.microsoft.com/office/drawing/2016/ink" xmlns:am3d="http://schemas.microsoft.com/office/drawing/2017/model3d" xmlns:o="urn:schemas-microsoft-com:office:office" xmlns:oel="http://schemas.microsoft.com/office/2019/extlst" xmlns:r="http://schemas.openxmlformats.org/officeDocument/2006/relationships" xmlns:m="http://schemas.openxmlformats.org/officeDocument/2006/math" xmlns:v="urn:schemas-microsoft-com:vml" xmlns:wp14="http://schemas.microsoft.com/office/word/2010/wordprocessingDrawing" xmlns:wp="http://schemas.openxmlformats.org/drawingml/2006/wordprocessingDrawing" xmlns:w10="urn:schemas-microsoft-com:office:word" xmlns:w="http://schemas.openxmlformats.org/wordprocessingml/2006/main" xmlns:w14="http://schemas.microsoft.com/office/word/2010/wordml" xmlns:w15="http://schemas.microsoft.com/office/word/2012/wordml" xmlns:w16cex="http://schemas.microsoft.com/office/word/2018/wordml/cex" xmlns:w16cid="http://schemas.microsoft.com/office/word/2016/wordml/cid" xmlns:w16="http://schemas.microsoft.com/office/word/2018/wordml" xmlns:w16sdtdh="http://schemas.microsoft.com/office/word/2020/wordml/sdtdatahash" xmlns:w16se="http://schemas.microsoft.com/office/word/2015/wordml/symex" xmlns:wpg="http://schemas.microsoft.com/office/word/2010/wordprocessingGroup" xmlns:wpi="http://schemas.microsoft.com/office/word/2010/wordprocessingInk" xmlns:wne="http://schemas.microsoft.com/office/word/2006/wordml" xmlns:wps="http://schemas.microsoft.com/office/word/2010/wordprocessingShape" mc:Ignorable="w14 w15 w16se w16cid w16 w16cex w16sdtdh wp14">
+  <w:p>
+    <w:pPr>
+      <w:pStyle w:val="Header"/>
+    </w:pPr>
+    <w:r>
+      <w:rPr>
+        <w:noProof/>
+      </w:rPr>
+      <w:pict w14:anchorId="2734E4E1">
+        <v:shapetype id="_x0000_t75" coordsize="21600,21600" o:spt="75" o:preferrelative="t" path="m@4@5l@4@11@9@11@9@5xe" filled="f" stroked="f">
+          <v:stroke joinstyle="miter"/>
+          <v:formulas>
+            <v:f eqn="if lineDrawn pixelLineWidth 0"/>
+            <v:f eqn="sum @0 1 0"/>
+            <v:f eqn="sum 0 0 @1"/>
+            <v:f eqn="prod @2 1 2"/>
+            <v:f eqn="prod @3 21600 pixelWidth"/>
+            <v:f eqn="prod @3 21600 pixelHeight"/>
+            <v:f eqn="sum @0 0 1"/>
+            <v:f eqn="prod @6 1 2"/>
+            <v:f eqn="prod @7 21600 pixelWidth"/>
+            <v:f eqn="sum @8 21600 0"/>
+            <v:f eqn="prod @7 21600 pixelHeight"/>
+            <v:f eqn="sum @10 21600 0"/>
+          </v:formulas>
+          <v:path o:extrusionok="f" gradientshapeok="t" o:connecttype="rect"/>
+          <o:lock v:ext="edit" aspectratio="t"/>
+        </v:shapetype>
+        <v:shape id="WordPictureWatermark1206500579" o:spid="_x0000_s1026" type="#_x0000_t75" style="position:absolute;margin-left:0;margin-top:0;width:225pt;height:197.6pt;z-index:-251657216;mso-position-horizontal:center;mso-position-horizontal-relative:margin;mso-position-vertical:center;mso-position-vertical-relative:margin" o:allowincell="f">
+          <v:imagedata r:id="rId1" o:title="1200px-Trisakti_Logo.svg" gain="19661f" blacklevel="22938f"/>
+        </v:shape>
+      </w:pict>
+    </w:r>
+  </w:p>
+</w:hdr>
+</file>
+
+<file path=word/header2.xml><?xml version="1.0" encoding="utf-8"?>
+<w:hdr xmlns:wpc="http://schemas.microsoft.com/office/word/2010/wordprocessingCanvas" xmlns:cx="http://schemas.microsoft.com/office/drawing/2014/chartex" xmlns:cx1="http://schemas.microsoft.com/office/drawing/2015/9/8/chartex" xmlns:cx2="http://schemas.microsoft.com/office/drawing/2015/10/21/chartex" xmlns:cx3="http://schemas.microsoft.com/office/drawing/2016/5/9/chartex" xmlns:cx4="http://schemas.microsoft.com/office/drawing/2016/5/10/chartex" xmlns:cx5="http://schemas.microsoft.com/office/drawing/2016/5/11/chartex" xmlns:cx6="http://schemas.microsoft.com/office/drawing/2016/5/12/chartex" xmlns:cx7="http://schemas.microsoft.com/office/drawing/2016/5/13/chartex" xmlns:cx8="http://schemas.microsoft.com/office/drawing/2016/5/14/chartex" xmlns:mc="http://schemas.openxmlformats.org/markup-compatibility/2006" xmlns:aink="http://schemas.microsoft.com/office/drawing/2016/ink" xmlns:am3d="http://schemas.microsoft.com/office/drawing/2017/model3d" xmlns:o="urn:schemas-microsoft-com:office:office" xmlns:oel="http://schemas.microsoft.com/office/2019/extlst" xmlns:r="http://schemas.openxmlformats.org/officeDocument/2006/relationships" xmlns:m="http://schemas.openxmlformats.org/officeDocument/2006/math" xmlns:v="urn:schemas-microsoft-com:vml" xmlns:wp14="http://schemas.microsoft.com/office/word/2010/wordprocessingDrawing" xmlns:wp="http://schemas.openxmlformats.org/drawingml/2006/wordprocessingDrawing" xmlns:w10="urn:schemas-microsoft-com:office:word" xmlns:w="http://schemas.openxmlformats.org/wordprocessingml/2006/main" xmlns:w14="http://schemas.microsoft.com/office/word/2010/wordml" xmlns:w15="http://schemas.microsoft.com/office/word/2012/wordml" xmlns:w16cex="http://schemas.microsoft.com/office/word/2018/wordml/cex" xmlns:w16cid="http://schemas.microsoft.com/office/word/2016/wordml/cid" xmlns:w16="http://schemas.microsoft.com/office/word/2018/wordml" xmlns:w16sdtdh="http://schemas.microsoft.com/office/word/2020/wordml/sdtdatahash" xmlns:w16se="http://schemas.microsoft.com/office/word/2015/wordml/symex" xmlns:wpg="http://schemas.microsoft.com/office/word/2010/wordprocessingGroup" xmlns:wpi="http://schemas.microsoft.com/office/word/2010/wordprocessingInk" xmlns:wne="http://schemas.microsoft.com/office/word/2006/wordml" xmlns:wps="http://schemas.microsoft.com/office/word/2010/wordprocessingShape" mc:Ignorable="w14 w15 w16se w16cid w16 w16cex w16sdtdh wp14">
+  <w:p>
+    <w:pPr>
+      <w:pStyle w:val="Header"/>
+    </w:pPr>
+    <w:r>
+      <w:rPr>
+        <w:noProof/>
+      </w:rPr>
+      <w:pict w14:anchorId="5160FF20">
+        <v:shapetype id="_x0000_t75" coordsize="21600,21600" o:spt="75" o:preferrelative="t" path="m@4@5l@4@11@9@11@9@5xe" filled="f" stroked="f">
+          <v:stroke joinstyle="miter"/>
+          <v:formulas>
+            <v:f eqn="if lineDrawn pixelLineWidth 0"/>
+            <v:f eqn="sum @0 1 0"/>
+            <v:f eqn="sum 0 0 @1"/>
+            <v:f eqn="prod @2 1 2"/>
+            <v:f eqn="prod @3 21600 pixelWidth"/>
+            <v:f eqn="prod @3 21600 pixelHeight"/>
+            <v:f eqn="sum @0 0 1"/>
+            <v:f eqn="prod @6 1 2"/>
+            <v:f eqn="prod @7 21600 pixelWidth"/>
+            <v:f eqn="sum @8 21600 0"/>
+            <v:f eqn="prod @7 21600 pixelHeight"/>
+            <v:f eqn="sum @10 21600 0"/>
+          </v:formulas>
+          <v:path o:extrusionok="f" gradientshapeok="t" o:connecttype="rect"/>
+          <o:lock v:ext="edit" aspectratio="t"/>
+        </v:shapetype>
+        <v:shape id="WordPictureWatermark1206500580" o:spid="_x0000_s1027" type="#_x0000_t75" style="position:absolute;margin-left:0;margin-top:0;width:225pt;height:197.6pt;z-index:-251656192;mso-position-horizontal:center;mso-position-horizontal-relative:margin;mso-position-vertical:center;mso-position-vertical-relative:margin" o:allowincell="f">
+          <v:imagedata r:id="rId1" o:title="1200px-Trisakti_Logo.svg" gain="19661f" blacklevel="22938f"/>
+        </v:shape>
+      </w:pict>
+    </w:r>
+  </w:p>
+</w:hdr>
+</file>
+
+<file path=word/header3.xml><?xml version="1.0" encoding="utf-8"?>
+<w:hdr xmlns:wpc="http://schemas.microsoft.com/office/word/2010/wordprocessingCanvas" xmlns:cx="http://schemas.microsoft.com/office/drawing/2014/chartex" xmlns:cx1="http://schemas.microsoft.com/office/drawing/2015/9/8/chartex" xmlns:cx2="http://schemas.microsoft.com/office/drawing/2015/10/21/chartex" xmlns:cx3="http://schemas.microsoft.com/office/drawing/2016/5/9/chartex" xmlns:cx4="http://schemas.microsoft.com/office/drawing/2016/5/10/chartex" xmlns:cx5="http://schemas.microsoft.com/office/drawing/2016/5/11/chartex" xmlns:cx6="http://schemas.microsoft.com/office/drawing/2016/5/12/chartex" xmlns:cx7="http://schemas.microsoft.com/office/drawing/2016/5/13/chartex" xmlns:cx8="http://schemas.microsoft.com/office/drawing/2016/5/14/chartex" xmlns:mc="http://schemas.openxmlformats.org/markup-compatibility/2006" xmlns:aink="http://schemas.microsoft.com/office/drawing/2016/ink" xmlns:am3d="http://schemas.microsoft.com/office/drawing/2017/model3d" xmlns:o="urn:schemas-microsoft-com:office:office" xmlns:oel="http://schemas.microsoft.com/office/2019/extlst" xmlns:r="http://schemas.openxmlformats.org/officeDocument/2006/relationships" xmlns:m="http://schemas.openxmlformats.org/officeDocument/2006/math" xmlns:v="urn:schemas-microsoft-com:vml" xmlns:wp14="http://schemas.microsoft.com/office/word/2010/wordprocessingDrawing" xmlns:wp="http://schemas.openxmlformats.org/drawingml/2006/wordprocessingDrawing" xmlns:w10="urn:schemas-microsoft-com:office:word" xmlns:w="http://schemas.openxmlformats.org/wordprocessingml/2006/main" xmlns:w14="http://schemas.microsoft.com/office/word/2010/wordml" xmlns:w15="http://schemas.microsoft.com/office/word/2012/wordml" xmlns:w16cex="http://schemas.microsoft.com/office/word/2018/wordml/cex" xmlns:w16cid="http://schemas.microsoft.com/office/word/2016/wordml/cid" xmlns:w16="http://schemas.microsoft.com/office/word/2018/wordml" xmlns:w16sdtdh="http://schemas.microsoft.com/office/word/2020/wordml/sdtdatahash" xmlns:w16se="http://schemas.microsoft.com/office/word/2015/wordml/symex" xmlns:wpg="http://schemas.microsoft.com/office/word/2010/wordprocessingGroup" xmlns:wpi="http://schemas.microsoft.com/office/word/2010/wordprocessingInk" xmlns:wne="http://schemas.microsoft.com/office/word/2006/wordml" xmlns:wps="http://schemas.microsoft.com/office/word/2010/wordprocessingShape" mc:Ignorable="w14 w15 w16se w16cid w16 w16cex w16sdtdh wp14">
+  <w:p>
+    <w:pPr>
+      <w:pStyle w:val="Header"/>
+    </w:pPr>
+    <w:r>
+      <w:rPr>
+        <w:noProof/>
+      </w:rPr>
+      <w:pict w14:anchorId="5EA8AF54">
+        <v:shapetype id="_x0000_t75" coordsize="21600,21600" o:spt="75" o:preferrelative="t" path="m@4@5l@4@11@9@11@9@5xe" filled="f" stroked="f">
+          <v:stroke joinstyle="miter"/>
+          <v:formulas>
+            <v:f eqn="if lineDrawn pixelLineWidth 0"/>
+            <v:f eqn="sum @0 1 0"/>
+            <v:f eqn="sum 0 0 @1"/>
+            <v:f eqn="prod @2 1 2"/>
+            <v:f eqn="prod @3 21600 pixelWidth"/>
+            <v:f eqn="prod @3 21600 pixelHeight"/>
+            <v:f eqn="sum @0 0 1"/>
+            <v:f eqn="prod @6 1 2"/>
+            <v:f eqn="prod @7 21600 pixelWidth"/>
+            <v:f eqn="sum @8 21600 0"/>
+            <v:f eqn="prod @7 21600 pixelHeight"/>
+            <v:f eqn="sum @10 21600 0"/>
+          </v:formulas>
+          <v:path o:extrusionok="f" gradientshapeok="t" o:connecttype="rect"/>
+          <o:lock v:ext="edit" aspectratio="t"/>
+        </v:shapetype>
+        <v:shape id="WordPictureWatermark1206500578" o:spid="_x0000_s1025" type="#_x0000_t75" style="position:absolute;margin-left:0;margin-top:0;width:225pt;height:197.6pt;z-index:-251658240;mso-position-horizontal:center;mso-position-horizontal-relative:margin;mso-position-vertical:center;mso-position-vertical-relative:margin" o:allowincell="f">
+          <v:imagedata r:id="rId1" o:title="1200px-Trisakti_Logo.svg" gain="19661f" blacklevel="22938f"/>
+        </v:shape>
+      </w:pict>
+    </w:r>
+  </w:p>
+</w:hdr>
 </file>
 
 <file path=word/numbering.xml><?xml version="1.0" encoding="utf-8"?>

--- a/Skripsi/Miscellaneous/Daftar Gambar.docx
+++ b/Skripsi/Miscellaneous/Daftar Gambar.docx
@@ -492,7 +492,15 @@
                 <w:sz w:val="24"/>
                 <w:szCs w:val="24"/>
               </w:rPr>
-              <w:t>….14</w:t>
+              <w:t>….1</w:t>
+            </w:r>
+            <w:r>
+              <w:rPr>
+                <w:rFonts w:ascii="Times New Roman" w:hAnsi="Times New Roman" w:cs="Times New Roman"/>
+                <w:sz w:val="24"/>
+                <w:szCs w:val="24"/>
+              </w:rPr>
+              <w:t>5</w:t>
             </w:r>
           </w:p>
         </w:tc>
@@ -562,7 +570,15 @@
                 <w:sz w:val="24"/>
                 <w:szCs w:val="24"/>
               </w:rPr>
-              <w:t>...15</w:t>
+              <w:t>...1</w:t>
+            </w:r>
+            <w:r>
+              <w:rPr>
+                <w:rFonts w:ascii="Times New Roman" w:hAnsi="Times New Roman" w:cs="Times New Roman"/>
+                <w:sz w:val="24"/>
+                <w:szCs w:val="24"/>
+              </w:rPr>
+              <w:t>6</w:t>
             </w:r>
           </w:p>
         </w:tc>
@@ -624,7 +640,15 @@
                 <w:sz w:val="24"/>
                 <w:szCs w:val="24"/>
               </w:rPr>
-              <w:t>…………………………………………………….15</w:t>
+              <w:t>…………………………………………………….1</w:t>
+            </w:r>
+            <w:r>
+              <w:rPr>
+                <w:rFonts w:ascii="Times New Roman" w:hAnsi="Times New Roman" w:cs="Times New Roman"/>
+                <w:sz w:val="24"/>
+                <w:szCs w:val="24"/>
+              </w:rPr>
+              <w:t>6</w:t>
             </w:r>
           </w:p>
         </w:tc>
@@ -696,7 +720,15 @@
                 <w:sz w:val="24"/>
                 <w:szCs w:val="24"/>
               </w:rPr>
-              <w:t>16</w:t>
+              <w:t>1</w:t>
+            </w:r>
+            <w:r>
+              <w:rPr>
+                <w:rFonts w:ascii="Times New Roman" w:hAnsi="Times New Roman" w:cs="Times New Roman"/>
+                <w:sz w:val="24"/>
+                <w:szCs w:val="24"/>
+              </w:rPr>
+              <w:t>7</w:t>
             </w:r>
           </w:p>
         </w:tc>
@@ -750,7 +782,23 @@
                 <w:sz w:val="24"/>
                 <w:szCs w:val="24"/>
               </w:rPr>
-              <w:t>Tampilan MetaMask Akun Penulis………………</w:t>
+              <w:t>Tampilan MetaMask Akun Pen</w:t>
+            </w:r>
+            <w:r>
+              <w:rPr>
+                <w:rFonts w:ascii="Times New Roman" w:hAnsi="Times New Roman" w:cs="Times New Roman"/>
+                <w:sz w:val="24"/>
+                <w:szCs w:val="24"/>
+              </w:rPr>
+              <w:t>eliti...</w:t>
+            </w:r>
+            <w:r>
+              <w:rPr>
+                <w:rFonts w:ascii="Times New Roman" w:hAnsi="Times New Roman" w:cs="Times New Roman"/>
+                <w:sz w:val="24"/>
+                <w:szCs w:val="24"/>
+              </w:rPr>
+              <w:t>……………</w:t>
             </w:r>
             <w:r>
               <w:rPr>
@@ -766,7 +814,15 @@
                 <w:sz w:val="24"/>
                 <w:szCs w:val="24"/>
               </w:rPr>
-              <w:t>18</w:t>
+              <w:t>1</w:t>
+            </w:r>
+            <w:r>
+              <w:rPr>
+                <w:rFonts w:ascii="Times New Roman" w:hAnsi="Times New Roman" w:cs="Times New Roman"/>
+                <w:sz w:val="24"/>
+                <w:szCs w:val="24"/>
+              </w:rPr>
+              <w:t>9</w:t>
             </w:r>
           </w:p>
         </w:tc>
@@ -846,7 +902,15 @@
                 <w:sz w:val="24"/>
                 <w:szCs w:val="24"/>
               </w:rPr>
-              <w:t>24</w:t>
+              <w:t>2</w:t>
+            </w:r>
+            <w:r>
+              <w:rPr>
+                <w:rFonts w:ascii="Times New Roman" w:hAnsi="Times New Roman" w:cs="Times New Roman"/>
+                <w:sz w:val="24"/>
+                <w:szCs w:val="24"/>
+              </w:rPr>
+              <w:t>5</w:t>
             </w:r>
           </w:p>
         </w:tc>
@@ -916,7 +980,15 @@
                 <w:sz w:val="24"/>
                 <w:szCs w:val="24"/>
               </w:rPr>
-              <w:t>25</w:t>
+              <w:t>2</w:t>
+            </w:r>
+            <w:r>
+              <w:rPr>
+                <w:rFonts w:ascii="Times New Roman" w:hAnsi="Times New Roman" w:cs="Times New Roman"/>
+                <w:sz w:val="24"/>
+                <w:szCs w:val="24"/>
+              </w:rPr>
+              <w:t>6</w:t>
             </w:r>
           </w:p>
         </w:tc>
@@ -996,7 +1068,15 @@
                 <w:sz w:val="24"/>
                 <w:szCs w:val="24"/>
               </w:rPr>
-              <w:t>25</w:t>
+              <w:t>2</w:t>
+            </w:r>
+            <w:r>
+              <w:rPr>
+                <w:rFonts w:ascii="Times New Roman" w:hAnsi="Times New Roman" w:cs="Times New Roman"/>
+                <w:sz w:val="24"/>
+                <w:szCs w:val="24"/>
+              </w:rPr>
+              <w:t>6</w:t>
             </w:r>
           </w:p>
         </w:tc>
@@ -1066,7 +1146,15 @@
                 <w:sz w:val="24"/>
                 <w:szCs w:val="24"/>
               </w:rPr>
-              <w:t>27</w:t>
+              <w:t>2</w:t>
+            </w:r>
+            <w:r>
+              <w:rPr>
+                <w:rFonts w:ascii="Times New Roman" w:hAnsi="Times New Roman" w:cs="Times New Roman"/>
+                <w:sz w:val="24"/>
+                <w:szCs w:val="24"/>
+              </w:rPr>
+              <w:t>8</w:t>
             </w:r>
           </w:p>
         </w:tc>
@@ -1136,7 +1224,15 @@
                 <w:sz w:val="24"/>
                 <w:szCs w:val="24"/>
               </w:rPr>
-              <w:t>27</w:t>
+              <w:t>2</w:t>
+            </w:r>
+            <w:r>
+              <w:rPr>
+                <w:rFonts w:ascii="Times New Roman" w:hAnsi="Times New Roman" w:cs="Times New Roman"/>
+                <w:sz w:val="24"/>
+                <w:szCs w:val="24"/>
+              </w:rPr>
+              <w:t>8</w:t>
             </w:r>
           </w:p>
         </w:tc>
@@ -1206,7 +1302,7 @@
                 <w:sz w:val="24"/>
                 <w:szCs w:val="24"/>
               </w:rPr>
-              <w:t>29</w:t>
+              <w:t>30</w:t>
             </w:r>
           </w:p>
         </w:tc>
@@ -1276,7 +1372,15 @@
                 <w:sz w:val="24"/>
                 <w:szCs w:val="24"/>
               </w:rPr>
-              <w:t>30</w:t>
+              <w:t>3</w:t>
+            </w:r>
+            <w:r>
+              <w:rPr>
+                <w:rFonts w:ascii="Times New Roman" w:hAnsi="Times New Roman" w:cs="Times New Roman"/>
+                <w:sz w:val="24"/>
+                <w:szCs w:val="24"/>
+              </w:rPr>
+              <w:t>1</w:t>
             </w:r>
           </w:p>
         </w:tc>
@@ -1346,7 +1450,15 @@
                 <w:sz w:val="24"/>
                 <w:szCs w:val="24"/>
               </w:rPr>
-              <w:t>31</w:t>
+              <w:t>3</w:t>
+            </w:r>
+            <w:r>
+              <w:rPr>
+                <w:rFonts w:ascii="Times New Roman" w:hAnsi="Times New Roman" w:cs="Times New Roman"/>
+                <w:sz w:val="24"/>
+                <w:szCs w:val="24"/>
+              </w:rPr>
+              <w:t>2</w:t>
             </w:r>
           </w:p>
         </w:tc>
@@ -1416,7 +1528,15 @@
                 <w:sz w:val="24"/>
                 <w:szCs w:val="24"/>
               </w:rPr>
-              <w:t>33</w:t>
+              <w:t>3</w:t>
+            </w:r>
+            <w:r>
+              <w:rPr>
+                <w:rFonts w:ascii="Times New Roman" w:hAnsi="Times New Roman" w:cs="Times New Roman"/>
+                <w:sz w:val="24"/>
+                <w:szCs w:val="24"/>
+              </w:rPr>
+              <w:t>4</w:t>
             </w:r>
           </w:p>
         </w:tc>
@@ -1486,7 +1606,15 @@
                 <w:sz w:val="24"/>
                 <w:szCs w:val="24"/>
               </w:rPr>
-              <w:t>34</w:t>
+              <w:t>3</w:t>
+            </w:r>
+            <w:r>
+              <w:rPr>
+                <w:rFonts w:ascii="Times New Roman" w:hAnsi="Times New Roman" w:cs="Times New Roman"/>
+                <w:sz w:val="24"/>
+                <w:szCs w:val="24"/>
+              </w:rPr>
+              <w:t>5</w:t>
             </w:r>
           </w:p>
         </w:tc>
@@ -1556,7 +1684,15 @@
                 <w:sz w:val="24"/>
                 <w:szCs w:val="24"/>
               </w:rPr>
-              <w:t>34</w:t>
+              <w:t>3</w:t>
+            </w:r>
+            <w:r>
+              <w:rPr>
+                <w:rFonts w:ascii="Times New Roman" w:hAnsi="Times New Roman" w:cs="Times New Roman"/>
+                <w:sz w:val="24"/>
+                <w:szCs w:val="24"/>
+              </w:rPr>
+              <w:t>5</w:t>
             </w:r>
           </w:p>
         </w:tc>
@@ -1680,7 +1816,15 @@
                 <w:sz w:val="24"/>
                 <w:szCs w:val="24"/>
               </w:rPr>
-              <w:t>36</w:t>
+              <w:t>3</w:t>
+            </w:r>
+            <w:r>
+              <w:rPr>
+                <w:rFonts w:ascii="Times New Roman" w:hAnsi="Times New Roman" w:cs="Times New Roman"/>
+                <w:sz w:val="24"/>
+                <w:szCs w:val="24"/>
+              </w:rPr>
+              <w:t>7</w:t>
             </w:r>
           </w:p>
         </w:tc>
@@ -1760,7 +1904,15 @@
                 <w:sz w:val="24"/>
                 <w:szCs w:val="24"/>
               </w:rPr>
-              <w:t>37</w:t>
+              <w:t>3</w:t>
+            </w:r>
+            <w:r>
+              <w:rPr>
+                <w:rFonts w:ascii="Times New Roman" w:hAnsi="Times New Roman" w:cs="Times New Roman"/>
+                <w:sz w:val="24"/>
+                <w:szCs w:val="24"/>
+              </w:rPr>
+              <w:t>8</w:t>
             </w:r>
           </w:p>
         </w:tc>
@@ -1789,6 +1941,7 @@
                 <w:sz w:val="24"/>
                 <w:szCs w:val="24"/>
               </w:rPr>
+              <w:lastRenderedPageBreak/>
               <w:t>Gambar 4.7.</w:t>
             </w:r>
           </w:p>
@@ -1840,7 +1993,15 @@
                 <w:sz w:val="24"/>
                 <w:szCs w:val="24"/>
               </w:rPr>
-              <w:t>37</w:t>
+              <w:t>3</w:t>
+            </w:r>
+            <w:r>
+              <w:rPr>
+                <w:rFonts w:ascii="Times New Roman" w:hAnsi="Times New Roman" w:cs="Times New Roman"/>
+                <w:sz w:val="24"/>
+                <w:szCs w:val="24"/>
+              </w:rPr>
+              <w:t>8</w:t>
             </w:r>
           </w:p>
         </w:tc>
@@ -1910,7 +2071,15 @@
                 <w:sz w:val="24"/>
                 <w:szCs w:val="24"/>
               </w:rPr>
-              <w:t>38</w:t>
+              <w:t>3</w:t>
+            </w:r>
+            <w:r>
+              <w:rPr>
+                <w:rFonts w:ascii="Times New Roman" w:hAnsi="Times New Roman" w:cs="Times New Roman"/>
+                <w:sz w:val="24"/>
+                <w:szCs w:val="24"/>
+              </w:rPr>
+              <w:t>9</w:t>
             </w:r>
           </w:p>
         </w:tc>
@@ -1939,7 +2108,6 @@
                 <w:sz w:val="24"/>
                 <w:szCs w:val="24"/>
               </w:rPr>
-              <w:lastRenderedPageBreak/>
               <w:t>Gambar 4.9.</w:t>
             </w:r>
           </w:p>
@@ -1981,7 +2149,15 @@
                 <w:sz w:val="24"/>
                 <w:szCs w:val="24"/>
               </w:rPr>
-              <w:t>38</w:t>
+              <w:t>3</w:t>
+            </w:r>
+            <w:r>
+              <w:rPr>
+                <w:rFonts w:ascii="Times New Roman" w:hAnsi="Times New Roman" w:cs="Times New Roman"/>
+                <w:sz w:val="24"/>
+                <w:szCs w:val="24"/>
+              </w:rPr>
+              <w:t>9</w:t>
             </w:r>
           </w:p>
         </w:tc>
@@ -2051,7 +2227,7 @@
                 <w:sz w:val="24"/>
                 <w:szCs w:val="24"/>
               </w:rPr>
-              <w:t>39</w:t>
+              <w:t>40</w:t>
             </w:r>
           </w:p>
         </w:tc>
@@ -2131,7 +2307,15 @@
                 <w:sz w:val="24"/>
                 <w:szCs w:val="24"/>
               </w:rPr>
-              <w:t>40</w:t>
+              <w:t>4</w:t>
+            </w:r>
+            <w:r>
+              <w:rPr>
+                <w:rFonts w:ascii="Times New Roman" w:hAnsi="Times New Roman" w:cs="Times New Roman"/>
+                <w:sz w:val="24"/>
+                <w:szCs w:val="24"/>
+              </w:rPr>
+              <w:t>1</w:t>
             </w:r>
           </w:p>
         </w:tc>
@@ -2201,7 +2385,15 @@
                 <w:sz w:val="24"/>
                 <w:szCs w:val="24"/>
               </w:rPr>
-              <w:t>40</w:t>
+              <w:t>4</w:t>
+            </w:r>
+            <w:r>
+              <w:rPr>
+                <w:rFonts w:ascii="Times New Roman" w:hAnsi="Times New Roman" w:cs="Times New Roman"/>
+                <w:sz w:val="24"/>
+                <w:szCs w:val="24"/>
+              </w:rPr>
+              <w:t>1</w:t>
             </w:r>
           </w:p>
         </w:tc>
@@ -2271,7 +2463,15 @@
                 <w:sz w:val="24"/>
                 <w:szCs w:val="24"/>
               </w:rPr>
-              <w:t>41</w:t>
+              <w:t>4</w:t>
+            </w:r>
+            <w:r>
+              <w:rPr>
+                <w:rFonts w:ascii="Times New Roman" w:hAnsi="Times New Roman" w:cs="Times New Roman"/>
+                <w:sz w:val="24"/>
+                <w:szCs w:val="24"/>
+              </w:rPr>
+              <w:t>2</w:t>
             </w:r>
           </w:p>
         </w:tc>
@@ -2341,7 +2541,15 @@
                 <w:sz w:val="24"/>
                 <w:szCs w:val="24"/>
               </w:rPr>
-              <w:t>41</w:t>
+              <w:t>4</w:t>
+            </w:r>
+            <w:r>
+              <w:rPr>
+                <w:rFonts w:ascii="Times New Roman" w:hAnsi="Times New Roman" w:cs="Times New Roman"/>
+                <w:sz w:val="24"/>
+                <w:szCs w:val="24"/>
+              </w:rPr>
+              <w:t>3</w:t>
             </w:r>
           </w:p>
         </w:tc>
@@ -2421,7 +2629,15 @@
                 <w:sz w:val="24"/>
                 <w:szCs w:val="24"/>
               </w:rPr>
-              <w:t>42</w:t>
+              <w:t>4</w:t>
+            </w:r>
+            <w:r>
+              <w:rPr>
+                <w:rFonts w:ascii="Times New Roman" w:hAnsi="Times New Roman" w:cs="Times New Roman"/>
+                <w:sz w:val="24"/>
+                <w:szCs w:val="24"/>
+              </w:rPr>
+              <w:t>4</w:t>
             </w:r>
           </w:p>
         </w:tc>
@@ -2491,7 +2707,15 @@
                 <w:sz w:val="24"/>
                 <w:szCs w:val="24"/>
               </w:rPr>
-              <w:t>43</w:t>
+              <w:t>4</w:t>
+            </w:r>
+            <w:r>
+              <w:rPr>
+                <w:rFonts w:ascii="Times New Roman" w:hAnsi="Times New Roman" w:cs="Times New Roman"/>
+                <w:sz w:val="24"/>
+                <w:szCs w:val="24"/>
+              </w:rPr>
+              <w:t>5</w:t>
             </w:r>
           </w:p>
         </w:tc>
@@ -2561,7 +2785,15 @@
                 <w:sz w:val="24"/>
                 <w:szCs w:val="24"/>
               </w:rPr>
-              <w:t>44</w:t>
+              <w:t>4</w:t>
+            </w:r>
+            <w:r>
+              <w:rPr>
+                <w:rFonts w:ascii="Times New Roman" w:hAnsi="Times New Roman" w:cs="Times New Roman"/>
+                <w:sz w:val="24"/>
+                <w:szCs w:val="24"/>
+              </w:rPr>
+              <w:t>6</w:t>
             </w:r>
           </w:p>
         </w:tc>
@@ -2631,7 +2863,15 @@
                 <w:sz w:val="24"/>
                 <w:szCs w:val="24"/>
               </w:rPr>
-              <w:t>45</w:t>
+              <w:t>4</w:t>
+            </w:r>
+            <w:r>
+              <w:rPr>
+                <w:rFonts w:ascii="Times New Roman" w:hAnsi="Times New Roman" w:cs="Times New Roman"/>
+                <w:sz w:val="24"/>
+                <w:szCs w:val="24"/>
+              </w:rPr>
+              <w:t>7</w:t>
             </w:r>
           </w:p>
         </w:tc>
@@ -2711,7 +2951,111 @@
                 <w:sz w:val="24"/>
                 <w:szCs w:val="24"/>
               </w:rPr>
-              <w:t>46</w:t>
+              <w:t>4</w:t>
+            </w:r>
+            <w:r>
+              <w:rPr>
+                <w:rFonts w:ascii="Times New Roman" w:hAnsi="Times New Roman" w:cs="Times New Roman"/>
+                <w:sz w:val="24"/>
+                <w:szCs w:val="24"/>
+              </w:rPr>
+              <w:t>8</w:t>
+            </w:r>
+          </w:p>
+        </w:tc>
+      </w:tr>
+      <w:tr>
+        <w:trPr>
+          <w:trHeight w:val="226"/>
+        </w:trPr>
+        <w:tc>
+          <w:tcPr>
+            <w:tcW w:w="1560" w:type="dxa"/>
+          </w:tcPr>
+          <w:p>
+            <w:pPr>
+              <w:spacing w:line="360" w:lineRule="auto"/>
+              <w:jc w:val="both"/>
+              <w:rPr>
+                <w:rFonts w:ascii="Times New Roman" w:hAnsi="Times New Roman" w:cs="Times New Roman"/>
+                <w:sz w:val="24"/>
+                <w:szCs w:val="24"/>
+              </w:rPr>
+            </w:pPr>
+            <w:r>
+              <w:rPr>
+                <w:rFonts w:ascii="Times New Roman" w:hAnsi="Times New Roman" w:cs="Times New Roman"/>
+                <w:sz w:val="24"/>
+                <w:szCs w:val="24"/>
+              </w:rPr>
+              <w:t>Gambar 4.20.</w:t>
+            </w:r>
+          </w:p>
+        </w:tc>
+        <w:tc>
+          <w:tcPr>
+            <w:tcW w:w="6374" w:type="dxa"/>
+            <w:gridSpan w:val="3"/>
+          </w:tcPr>
+          <w:p>
+            <w:pPr>
+              <w:spacing w:line="360" w:lineRule="auto"/>
+              <w:jc w:val="both"/>
+              <w:rPr>
+                <w:rFonts w:ascii="Times New Roman" w:hAnsi="Times New Roman" w:cs="Times New Roman"/>
+                <w:sz w:val="24"/>
+                <w:szCs w:val="24"/>
+              </w:rPr>
+            </w:pPr>
+            <w:r>
+              <w:rPr>
+                <w:rFonts w:ascii="Times New Roman" w:hAnsi="Times New Roman" w:cs="Times New Roman"/>
+                <w:sz w:val="24"/>
+                <w:szCs w:val="24"/>
+              </w:rPr>
+              <w:t xml:space="preserve">Tampilan Deployment </w:t>
+            </w:r>
+            <w:r>
+              <w:rPr>
+                <w:rFonts w:ascii="Times New Roman" w:hAnsi="Times New Roman" w:cs="Times New Roman"/>
+                <w:sz w:val="24"/>
+                <w:szCs w:val="24"/>
+              </w:rPr>
+              <w:t xml:space="preserve">Manager </w:t>
+            </w:r>
+            <w:proofErr w:type="gramStart"/>
+            <w:r>
+              <w:rPr>
+                <w:rFonts w:ascii="Times New Roman" w:hAnsi="Times New Roman" w:cs="Times New Roman"/>
+                <w:sz w:val="24"/>
+                <w:szCs w:val="24"/>
+              </w:rPr>
+              <w:t>Djangostack..</w:t>
+            </w:r>
+            <w:proofErr w:type="gramEnd"/>
+            <w:r>
+              <w:rPr>
+                <w:rFonts w:ascii="Times New Roman" w:hAnsi="Times New Roman" w:cs="Times New Roman"/>
+                <w:sz w:val="24"/>
+                <w:szCs w:val="24"/>
+              </w:rPr>
+              <w:t>………</w:t>
+            </w:r>
+            <w:r>
+              <w:rPr>
+                <w:rFonts w:ascii="Times New Roman" w:hAnsi="Times New Roman" w:cs="Times New Roman"/>
+                <w:sz w:val="24"/>
+                <w:szCs w:val="24"/>
+              </w:rPr>
+              <w:t>……….</w:t>
+            </w:r>
+            <w:r>
+              <w:rPr>
+                <w:rFonts w:ascii="Times New Roman" w:hAnsi="Times New Roman" w:cs="Times New Roman"/>
+                <w:sz w:val="24"/>
+                <w:szCs w:val="24"/>
+              </w:rPr>
+              <w:t>50</w:t>
             </w:r>
           </w:p>
         </w:tc>
@@ -2740,7 +3084,7 @@
                 <w:sz w:val="24"/>
                 <w:szCs w:val="24"/>
               </w:rPr>
-              <w:t>Gambar 4.20.</w:t>
+              <w:t>Gambar 4.21.</w:t>
             </w:r>
           </w:p>
         </w:tc>
@@ -2765,23 +3109,339 @@
                 <w:sz w:val="24"/>
                 <w:szCs w:val="24"/>
               </w:rPr>
-              <w:t>Tampilan Deployment Smart Contract………………</w:t>
-            </w:r>
-            <w:r>
-              <w:rPr>
-                <w:rFonts w:ascii="Times New Roman" w:hAnsi="Times New Roman" w:cs="Times New Roman"/>
-                <w:sz w:val="24"/>
-                <w:szCs w:val="24"/>
-              </w:rPr>
-              <w:t>……….</w:t>
-            </w:r>
-            <w:r>
-              <w:rPr>
-                <w:rFonts w:ascii="Times New Roman" w:hAnsi="Times New Roman" w:cs="Times New Roman"/>
-                <w:sz w:val="24"/>
-                <w:szCs w:val="24"/>
-              </w:rPr>
-              <w:t>47</w:t>
+              <w:t>Tampilan Instance Server CMS Peneliti………………</w:t>
+            </w:r>
+            <w:r>
+              <w:rPr>
+                <w:rFonts w:ascii="Times New Roman" w:hAnsi="Times New Roman" w:cs="Times New Roman"/>
+                <w:sz w:val="24"/>
+                <w:szCs w:val="24"/>
+              </w:rPr>
+              <w:t>……...</w:t>
+            </w:r>
+            <w:r>
+              <w:rPr>
+                <w:rFonts w:ascii="Times New Roman" w:hAnsi="Times New Roman" w:cs="Times New Roman"/>
+                <w:sz w:val="24"/>
+                <w:szCs w:val="24"/>
+              </w:rPr>
+              <w:t>50</w:t>
+            </w:r>
+          </w:p>
+        </w:tc>
+      </w:tr>
+      <w:tr>
+        <w:trPr>
+          <w:trHeight w:val="421"/>
+        </w:trPr>
+        <w:tc>
+          <w:tcPr>
+            <w:tcW w:w="1560" w:type="dxa"/>
+          </w:tcPr>
+          <w:p>
+            <w:pPr>
+              <w:spacing w:line="360" w:lineRule="auto"/>
+              <w:jc w:val="both"/>
+              <w:rPr>
+                <w:rFonts w:ascii="Times New Roman" w:hAnsi="Times New Roman" w:cs="Times New Roman"/>
+                <w:sz w:val="24"/>
+                <w:szCs w:val="24"/>
+              </w:rPr>
+            </w:pPr>
+            <w:r>
+              <w:rPr>
+                <w:rFonts w:ascii="Times New Roman" w:hAnsi="Times New Roman" w:cs="Times New Roman"/>
+                <w:sz w:val="24"/>
+                <w:szCs w:val="24"/>
+              </w:rPr>
+              <w:t>Gambar 4.22.</w:t>
+            </w:r>
+          </w:p>
+        </w:tc>
+        <w:tc>
+          <w:tcPr>
+            <w:tcW w:w="6374" w:type="dxa"/>
+            <w:gridSpan w:val="3"/>
+          </w:tcPr>
+          <w:p>
+            <w:pPr>
+              <w:spacing w:line="360" w:lineRule="auto"/>
+              <w:jc w:val="both"/>
+              <w:rPr>
+                <w:rFonts w:ascii="Times New Roman" w:hAnsi="Times New Roman" w:cs="Times New Roman"/>
+                <w:sz w:val="24"/>
+                <w:szCs w:val="24"/>
+              </w:rPr>
+            </w:pPr>
+            <w:r>
+              <w:rPr>
+                <w:rFonts w:ascii="Times New Roman" w:hAnsi="Times New Roman" w:cs="Times New Roman"/>
+                <w:sz w:val="24"/>
+                <w:szCs w:val="24"/>
+              </w:rPr>
+              <w:t>Tampilan Pengaturan Firewall………………</w:t>
+            </w:r>
+            <w:r>
+              <w:rPr>
+                <w:rFonts w:ascii="Times New Roman" w:hAnsi="Times New Roman" w:cs="Times New Roman"/>
+                <w:sz w:val="24"/>
+                <w:szCs w:val="24"/>
+              </w:rPr>
+              <w:t>……………</w:t>
+            </w:r>
+            <w:proofErr w:type="gramStart"/>
+            <w:r>
+              <w:rPr>
+                <w:rFonts w:ascii="Times New Roman" w:hAnsi="Times New Roman" w:cs="Times New Roman"/>
+                <w:sz w:val="24"/>
+                <w:szCs w:val="24"/>
+              </w:rPr>
+              <w:t>…..</w:t>
+            </w:r>
+            <w:proofErr w:type="gramEnd"/>
+            <w:r>
+              <w:rPr>
+                <w:rFonts w:ascii="Times New Roman" w:hAnsi="Times New Roman" w:cs="Times New Roman"/>
+                <w:sz w:val="24"/>
+                <w:szCs w:val="24"/>
+              </w:rPr>
+              <w:t>51</w:t>
+            </w:r>
+          </w:p>
+        </w:tc>
+      </w:tr>
+      <w:tr>
+        <w:trPr>
+          <w:trHeight w:val="406"/>
+        </w:trPr>
+        <w:tc>
+          <w:tcPr>
+            <w:tcW w:w="1560" w:type="dxa"/>
+          </w:tcPr>
+          <w:p>
+            <w:pPr>
+              <w:spacing w:line="360" w:lineRule="auto"/>
+              <w:jc w:val="both"/>
+              <w:rPr>
+                <w:rFonts w:ascii="Times New Roman" w:hAnsi="Times New Roman" w:cs="Times New Roman"/>
+                <w:sz w:val="24"/>
+                <w:szCs w:val="24"/>
+              </w:rPr>
+            </w:pPr>
+            <w:r>
+              <w:rPr>
+                <w:rFonts w:ascii="Times New Roman" w:hAnsi="Times New Roman" w:cs="Times New Roman"/>
+                <w:sz w:val="24"/>
+                <w:szCs w:val="24"/>
+              </w:rPr>
+              <w:t>Gambar 4.23.</w:t>
+            </w:r>
+          </w:p>
+        </w:tc>
+        <w:tc>
+          <w:tcPr>
+            <w:tcW w:w="6374" w:type="dxa"/>
+            <w:gridSpan w:val="3"/>
+          </w:tcPr>
+          <w:p>
+            <w:pPr>
+              <w:spacing w:line="360" w:lineRule="auto"/>
+              <w:jc w:val="both"/>
+              <w:rPr>
+                <w:rFonts w:ascii="Times New Roman" w:hAnsi="Times New Roman" w:cs="Times New Roman"/>
+                <w:sz w:val="24"/>
+                <w:szCs w:val="24"/>
+              </w:rPr>
+            </w:pPr>
+            <w:r>
+              <w:rPr>
+                <w:rFonts w:ascii="Times New Roman" w:hAnsi="Times New Roman" w:cs="Times New Roman"/>
+                <w:sz w:val="24"/>
+                <w:szCs w:val="24"/>
+              </w:rPr>
+              <w:t>Grafik Pemegang Token HAJW………………</w:t>
+            </w:r>
+            <w:r>
+              <w:rPr>
+                <w:rFonts w:ascii="Times New Roman" w:hAnsi="Times New Roman" w:cs="Times New Roman"/>
+                <w:sz w:val="24"/>
+                <w:szCs w:val="24"/>
+              </w:rPr>
+              <w:t>……………...</w:t>
+            </w:r>
+            <w:r>
+              <w:rPr>
+                <w:rFonts w:ascii="Times New Roman" w:hAnsi="Times New Roman" w:cs="Times New Roman"/>
+                <w:sz w:val="24"/>
+                <w:szCs w:val="24"/>
+              </w:rPr>
+              <w:t>52</w:t>
+            </w:r>
+          </w:p>
+        </w:tc>
+      </w:tr>
+      <w:tr>
+        <w:trPr>
+          <w:trHeight w:val="141"/>
+        </w:trPr>
+        <w:tc>
+          <w:tcPr>
+            <w:tcW w:w="1560" w:type="dxa"/>
+          </w:tcPr>
+          <w:p>
+            <w:pPr>
+              <w:spacing w:line="360" w:lineRule="auto"/>
+              <w:jc w:val="both"/>
+              <w:rPr>
+                <w:rFonts w:ascii="Times New Roman" w:hAnsi="Times New Roman" w:cs="Times New Roman"/>
+                <w:sz w:val="24"/>
+                <w:szCs w:val="24"/>
+              </w:rPr>
+            </w:pPr>
+            <w:r>
+              <w:rPr>
+                <w:rFonts w:ascii="Times New Roman" w:hAnsi="Times New Roman" w:cs="Times New Roman"/>
+                <w:sz w:val="24"/>
+                <w:szCs w:val="24"/>
+              </w:rPr>
+              <w:t>Gambar 4.24.</w:t>
+            </w:r>
+          </w:p>
+        </w:tc>
+        <w:tc>
+          <w:tcPr>
+            <w:tcW w:w="6374" w:type="dxa"/>
+            <w:gridSpan w:val="3"/>
+          </w:tcPr>
+          <w:p>
+            <w:pPr>
+              <w:spacing w:line="360" w:lineRule="auto"/>
+              <w:jc w:val="both"/>
+              <w:rPr>
+                <w:rFonts w:ascii="Times New Roman" w:hAnsi="Times New Roman" w:cs="Times New Roman"/>
+                <w:sz w:val="24"/>
+                <w:szCs w:val="24"/>
+              </w:rPr>
+            </w:pPr>
+            <w:r>
+              <w:rPr>
+                <w:rFonts w:ascii="Times New Roman" w:hAnsi="Times New Roman" w:cs="Times New Roman"/>
+                <w:sz w:val="24"/>
+                <w:szCs w:val="24"/>
+              </w:rPr>
+              <w:t>Tampilan Sistem Generator QR Code………………</w:t>
+            </w:r>
+            <w:r>
+              <w:rPr>
+                <w:rFonts w:ascii="Times New Roman" w:hAnsi="Times New Roman" w:cs="Times New Roman"/>
+                <w:sz w:val="24"/>
+                <w:szCs w:val="24"/>
+              </w:rPr>
+              <w:t>………...</w:t>
+            </w:r>
+            <w:r>
+              <w:rPr>
+                <w:rFonts w:ascii="Times New Roman" w:hAnsi="Times New Roman" w:cs="Times New Roman"/>
+                <w:sz w:val="24"/>
+                <w:szCs w:val="24"/>
+              </w:rPr>
+              <w:t>5</w:t>
+            </w:r>
+            <w:r>
+              <w:rPr>
+                <w:rFonts w:ascii="Times New Roman" w:hAnsi="Times New Roman" w:cs="Times New Roman"/>
+                <w:sz w:val="24"/>
+                <w:szCs w:val="24"/>
+              </w:rPr>
+              <w:t>3</w:t>
+            </w:r>
+          </w:p>
+        </w:tc>
+      </w:tr>
+      <w:tr>
+        <w:trPr>
+          <w:trHeight w:val="421"/>
+        </w:trPr>
+        <w:tc>
+          <w:tcPr>
+            <w:tcW w:w="1560" w:type="dxa"/>
+          </w:tcPr>
+          <w:p>
+            <w:pPr>
+              <w:spacing w:line="360" w:lineRule="auto"/>
+              <w:jc w:val="both"/>
+              <w:rPr>
+                <w:rFonts w:ascii="Times New Roman" w:hAnsi="Times New Roman" w:cs="Times New Roman"/>
+                <w:sz w:val="24"/>
+                <w:szCs w:val="24"/>
+              </w:rPr>
+            </w:pPr>
+            <w:r>
+              <w:rPr>
+                <w:rFonts w:ascii="Times New Roman" w:hAnsi="Times New Roman" w:cs="Times New Roman"/>
+                <w:sz w:val="24"/>
+                <w:szCs w:val="24"/>
+              </w:rPr>
+              <w:t>Gambar 4.25.</w:t>
+            </w:r>
+          </w:p>
+        </w:tc>
+        <w:tc>
+          <w:tcPr>
+            <w:tcW w:w="6374" w:type="dxa"/>
+            <w:gridSpan w:val="3"/>
+          </w:tcPr>
+          <w:p>
+            <w:pPr>
+              <w:spacing w:line="360" w:lineRule="auto"/>
+              <w:jc w:val="both"/>
+              <w:rPr>
+                <w:rFonts w:ascii="Times New Roman" w:hAnsi="Times New Roman" w:cs="Times New Roman"/>
+                <w:sz w:val="24"/>
+                <w:szCs w:val="24"/>
+              </w:rPr>
+            </w:pPr>
+            <w:r>
+              <w:rPr>
+                <w:rFonts w:ascii="Times New Roman" w:hAnsi="Times New Roman" w:cs="Times New Roman"/>
+                <w:sz w:val="24"/>
+                <w:szCs w:val="24"/>
+              </w:rPr>
+              <w:t>Hasil QR Code………………</w:t>
+            </w:r>
+            <w:r>
+              <w:rPr>
+                <w:rFonts w:ascii="Times New Roman" w:hAnsi="Times New Roman" w:cs="Times New Roman"/>
+                <w:sz w:val="24"/>
+                <w:szCs w:val="24"/>
+              </w:rPr>
+              <w:t>……………………………</w:t>
+            </w:r>
+            <w:proofErr w:type="gramStart"/>
+            <w:r>
+              <w:rPr>
+                <w:rFonts w:ascii="Times New Roman" w:hAnsi="Times New Roman" w:cs="Times New Roman"/>
+                <w:sz w:val="24"/>
+                <w:szCs w:val="24"/>
+              </w:rPr>
+              <w:t>…..</w:t>
+            </w:r>
+            <w:proofErr w:type="gramEnd"/>
+            <w:r>
+              <w:rPr>
+                <w:rFonts w:ascii="Times New Roman" w:hAnsi="Times New Roman" w:cs="Times New Roman"/>
+                <w:sz w:val="24"/>
+                <w:szCs w:val="24"/>
+              </w:rPr>
+              <w:t>5</w:t>
+            </w:r>
+            <w:r>
+              <w:rPr>
+                <w:rFonts w:ascii="Times New Roman" w:hAnsi="Times New Roman" w:cs="Times New Roman"/>
+                <w:sz w:val="24"/>
+                <w:szCs w:val="24"/>
+              </w:rPr>
+              <w:t>4</w:t>
             </w:r>
           </w:p>
         </w:tc>
@@ -2810,7 +3470,7 @@
                 <w:sz w:val="24"/>
                 <w:szCs w:val="24"/>
               </w:rPr>
-              <w:t>Gambar 4.21.</w:t>
+              <w:t>Gambar 4.26.</w:t>
             </w:r>
           </w:p>
         </w:tc>
@@ -2835,85 +3495,15 @@
                 <w:sz w:val="24"/>
                 <w:szCs w:val="24"/>
               </w:rPr>
-              <w:t>Tampilan Instance Server CMS Peneliti………………</w:t>
-            </w:r>
-            <w:r>
-              <w:rPr>
-                <w:rFonts w:ascii="Times New Roman" w:hAnsi="Times New Roman" w:cs="Times New Roman"/>
-                <w:sz w:val="24"/>
-                <w:szCs w:val="24"/>
-              </w:rPr>
-              <w:t>……...</w:t>
-            </w:r>
-            <w:r>
-              <w:rPr>
-                <w:rFonts w:ascii="Times New Roman" w:hAnsi="Times New Roman" w:cs="Times New Roman"/>
-                <w:sz w:val="24"/>
-                <w:szCs w:val="24"/>
-              </w:rPr>
-              <w:t>48</w:t>
-            </w:r>
-          </w:p>
-        </w:tc>
-      </w:tr>
-      <w:tr>
-        <w:trPr>
-          <w:trHeight w:val="421"/>
-        </w:trPr>
-        <w:tc>
-          <w:tcPr>
-            <w:tcW w:w="1560" w:type="dxa"/>
-          </w:tcPr>
-          <w:p>
-            <w:pPr>
-              <w:spacing w:line="360" w:lineRule="auto"/>
-              <w:jc w:val="both"/>
-              <w:rPr>
-                <w:rFonts w:ascii="Times New Roman" w:hAnsi="Times New Roman" w:cs="Times New Roman"/>
-                <w:sz w:val="24"/>
-                <w:szCs w:val="24"/>
-              </w:rPr>
-            </w:pPr>
-            <w:r>
-              <w:rPr>
-                <w:rFonts w:ascii="Times New Roman" w:hAnsi="Times New Roman" w:cs="Times New Roman"/>
-                <w:sz w:val="24"/>
-                <w:szCs w:val="24"/>
-              </w:rPr>
-              <w:t>Gambar 4.22.</w:t>
-            </w:r>
-          </w:p>
-        </w:tc>
-        <w:tc>
-          <w:tcPr>
-            <w:tcW w:w="6374" w:type="dxa"/>
-            <w:gridSpan w:val="3"/>
-          </w:tcPr>
-          <w:p>
-            <w:pPr>
-              <w:spacing w:line="360" w:lineRule="auto"/>
-              <w:jc w:val="both"/>
-              <w:rPr>
-                <w:rFonts w:ascii="Times New Roman" w:hAnsi="Times New Roman" w:cs="Times New Roman"/>
-                <w:sz w:val="24"/>
-                <w:szCs w:val="24"/>
-              </w:rPr>
-            </w:pPr>
-            <w:r>
-              <w:rPr>
-                <w:rFonts w:ascii="Times New Roman" w:hAnsi="Times New Roman" w:cs="Times New Roman"/>
-                <w:sz w:val="24"/>
-                <w:szCs w:val="24"/>
-              </w:rPr>
-              <w:t>Tampilan Pengaturan Firewall………………</w:t>
-            </w:r>
-            <w:r>
-              <w:rPr>
-                <w:rFonts w:ascii="Times New Roman" w:hAnsi="Times New Roman" w:cs="Times New Roman"/>
-                <w:sz w:val="24"/>
-                <w:szCs w:val="24"/>
-              </w:rPr>
-              <w:t>……………</w:t>
+              <w:t>Tampilan Website Setelah User Memindai QR Code………………</w:t>
+            </w:r>
+            <w:r>
+              <w:rPr>
+                <w:rFonts w:ascii="Times New Roman" w:hAnsi="Times New Roman" w:cs="Times New Roman"/>
+                <w:sz w:val="24"/>
+                <w:szCs w:val="24"/>
+              </w:rPr>
+              <w:t>………………………………………</w:t>
             </w:r>
             <w:proofErr w:type="gramStart"/>
             <w:r>
@@ -2931,307 +3521,15 @@
                 <w:sz w:val="24"/>
                 <w:szCs w:val="24"/>
               </w:rPr>
-              <w:t>48</w:t>
-            </w:r>
-          </w:p>
-        </w:tc>
-      </w:tr>
-      <w:tr>
-        <w:trPr>
-          <w:trHeight w:val="406"/>
-        </w:trPr>
-        <w:tc>
-          <w:tcPr>
-            <w:tcW w:w="1560" w:type="dxa"/>
-          </w:tcPr>
-          <w:p>
-            <w:pPr>
-              <w:spacing w:line="360" w:lineRule="auto"/>
-              <w:jc w:val="both"/>
-              <w:rPr>
-                <w:rFonts w:ascii="Times New Roman" w:hAnsi="Times New Roman" w:cs="Times New Roman"/>
-                <w:sz w:val="24"/>
-                <w:szCs w:val="24"/>
-              </w:rPr>
-            </w:pPr>
-            <w:r>
-              <w:rPr>
-                <w:rFonts w:ascii="Times New Roman" w:hAnsi="Times New Roman" w:cs="Times New Roman"/>
-                <w:sz w:val="24"/>
-                <w:szCs w:val="24"/>
-              </w:rPr>
-              <w:t>Gambar 4.23.</w:t>
-            </w:r>
-          </w:p>
-        </w:tc>
-        <w:tc>
-          <w:tcPr>
-            <w:tcW w:w="6374" w:type="dxa"/>
-            <w:gridSpan w:val="3"/>
-          </w:tcPr>
-          <w:p>
-            <w:pPr>
-              <w:spacing w:line="360" w:lineRule="auto"/>
-              <w:jc w:val="both"/>
-              <w:rPr>
-                <w:rFonts w:ascii="Times New Roman" w:hAnsi="Times New Roman" w:cs="Times New Roman"/>
-                <w:sz w:val="24"/>
-                <w:szCs w:val="24"/>
-              </w:rPr>
-            </w:pPr>
-            <w:r>
-              <w:rPr>
-                <w:rFonts w:ascii="Times New Roman" w:hAnsi="Times New Roman" w:cs="Times New Roman"/>
-                <w:sz w:val="24"/>
-                <w:szCs w:val="24"/>
-              </w:rPr>
-              <w:t>Grafik Pemegang Token HAJW………………</w:t>
-            </w:r>
-            <w:r>
-              <w:rPr>
-                <w:rFonts w:ascii="Times New Roman" w:hAnsi="Times New Roman" w:cs="Times New Roman"/>
-                <w:sz w:val="24"/>
-                <w:szCs w:val="24"/>
-              </w:rPr>
-              <w:t>……………...</w:t>
-            </w:r>
-            <w:r>
-              <w:rPr>
-                <w:rFonts w:ascii="Times New Roman" w:hAnsi="Times New Roman" w:cs="Times New Roman"/>
-                <w:sz w:val="24"/>
-                <w:szCs w:val="24"/>
-              </w:rPr>
-              <w:t>49</w:t>
-            </w:r>
-          </w:p>
-        </w:tc>
-      </w:tr>
-      <w:tr>
-        <w:trPr>
-          <w:trHeight w:val="828"/>
-        </w:trPr>
-        <w:tc>
-          <w:tcPr>
-            <w:tcW w:w="1560" w:type="dxa"/>
-          </w:tcPr>
-          <w:p>
-            <w:pPr>
-              <w:spacing w:line="360" w:lineRule="auto"/>
-              <w:jc w:val="both"/>
-              <w:rPr>
-                <w:rFonts w:ascii="Times New Roman" w:hAnsi="Times New Roman" w:cs="Times New Roman"/>
-                <w:sz w:val="24"/>
-                <w:szCs w:val="24"/>
-              </w:rPr>
-            </w:pPr>
-            <w:r>
-              <w:rPr>
-                <w:rFonts w:ascii="Times New Roman" w:hAnsi="Times New Roman" w:cs="Times New Roman"/>
-                <w:sz w:val="24"/>
-                <w:szCs w:val="24"/>
-              </w:rPr>
-              <w:t>Gambar 4.24.</w:t>
-            </w:r>
-          </w:p>
-        </w:tc>
-        <w:tc>
-          <w:tcPr>
-            <w:tcW w:w="6374" w:type="dxa"/>
-            <w:gridSpan w:val="3"/>
-          </w:tcPr>
-          <w:p>
-            <w:pPr>
-              <w:spacing w:line="360" w:lineRule="auto"/>
-              <w:jc w:val="both"/>
-              <w:rPr>
-                <w:rFonts w:ascii="Times New Roman" w:hAnsi="Times New Roman" w:cs="Times New Roman"/>
-                <w:sz w:val="24"/>
-                <w:szCs w:val="24"/>
-              </w:rPr>
-            </w:pPr>
-            <w:r>
-              <w:rPr>
-                <w:rFonts w:ascii="Times New Roman" w:hAnsi="Times New Roman" w:cs="Times New Roman"/>
-                <w:sz w:val="24"/>
-                <w:szCs w:val="24"/>
-              </w:rPr>
-              <w:t>Tampilan Sistem Generator QR Code………………</w:t>
-            </w:r>
-            <w:r>
-              <w:rPr>
-                <w:rFonts w:ascii="Times New Roman" w:hAnsi="Times New Roman" w:cs="Times New Roman"/>
-                <w:sz w:val="24"/>
-                <w:szCs w:val="24"/>
-              </w:rPr>
-              <w:t>………...</w:t>
-            </w:r>
-            <w:r>
-              <w:rPr>
-                <w:rFonts w:ascii="Times New Roman" w:hAnsi="Times New Roman" w:cs="Times New Roman"/>
-                <w:sz w:val="24"/>
-                <w:szCs w:val="24"/>
-              </w:rPr>
-              <w:t>50</w:t>
-            </w:r>
-          </w:p>
-        </w:tc>
-      </w:tr>
-      <w:tr>
-        <w:trPr>
-          <w:trHeight w:val="421"/>
-        </w:trPr>
-        <w:tc>
-          <w:tcPr>
-            <w:tcW w:w="1560" w:type="dxa"/>
-          </w:tcPr>
-          <w:p>
-            <w:pPr>
-              <w:spacing w:line="360" w:lineRule="auto"/>
-              <w:jc w:val="both"/>
-              <w:rPr>
-                <w:rFonts w:ascii="Times New Roman" w:hAnsi="Times New Roman" w:cs="Times New Roman"/>
-                <w:sz w:val="24"/>
-                <w:szCs w:val="24"/>
-              </w:rPr>
-            </w:pPr>
-            <w:r>
-              <w:rPr>
-                <w:rFonts w:ascii="Times New Roman" w:hAnsi="Times New Roman" w:cs="Times New Roman"/>
-                <w:sz w:val="24"/>
-                <w:szCs w:val="24"/>
-              </w:rPr>
-              <w:t>Gambar 4.25.</w:t>
-            </w:r>
-          </w:p>
-        </w:tc>
-        <w:tc>
-          <w:tcPr>
-            <w:tcW w:w="6374" w:type="dxa"/>
-            <w:gridSpan w:val="3"/>
-          </w:tcPr>
-          <w:p>
-            <w:pPr>
-              <w:spacing w:line="360" w:lineRule="auto"/>
-              <w:jc w:val="both"/>
-              <w:rPr>
-                <w:rFonts w:ascii="Times New Roman" w:hAnsi="Times New Roman" w:cs="Times New Roman"/>
-                <w:sz w:val="24"/>
-                <w:szCs w:val="24"/>
-              </w:rPr>
-            </w:pPr>
-            <w:r>
-              <w:rPr>
-                <w:rFonts w:ascii="Times New Roman" w:hAnsi="Times New Roman" w:cs="Times New Roman"/>
-                <w:sz w:val="24"/>
-                <w:szCs w:val="24"/>
-              </w:rPr>
-              <w:t>Hasil QR Code………………</w:t>
-            </w:r>
-            <w:r>
-              <w:rPr>
-                <w:rFonts w:ascii="Times New Roman" w:hAnsi="Times New Roman" w:cs="Times New Roman"/>
-                <w:sz w:val="24"/>
-                <w:szCs w:val="24"/>
-              </w:rPr>
-              <w:t>……………………………</w:t>
-            </w:r>
-            <w:proofErr w:type="gramStart"/>
-            <w:r>
-              <w:rPr>
-                <w:rFonts w:ascii="Times New Roman" w:hAnsi="Times New Roman" w:cs="Times New Roman"/>
-                <w:sz w:val="24"/>
-                <w:szCs w:val="24"/>
-              </w:rPr>
-              <w:t>…..</w:t>
-            </w:r>
-            <w:proofErr w:type="gramEnd"/>
-            <w:r>
-              <w:rPr>
-                <w:rFonts w:ascii="Times New Roman" w:hAnsi="Times New Roman" w:cs="Times New Roman"/>
-                <w:sz w:val="24"/>
-                <w:szCs w:val="24"/>
-              </w:rPr>
-              <w:t>51</w:t>
-            </w:r>
-          </w:p>
-        </w:tc>
-      </w:tr>
-      <w:tr>
-        <w:trPr>
-          <w:trHeight w:val="828"/>
-        </w:trPr>
-        <w:tc>
-          <w:tcPr>
-            <w:tcW w:w="1560" w:type="dxa"/>
-          </w:tcPr>
-          <w:p>
-            <w:pPr>
-              <w:spacing w:line="360" w:lineRule="auto"/>
-              <w:jc w:val="both"/>
-              <w:rPr>
-                <w:rFonts w:ascii="Times New Roman" w:hAnsi="Times New Roman" w:cs="Times New Roman"/>
-                <w:sz w:val="24"/>
-                <w:szCs w:val="24"/>
-              </w:rPr>
-            </w:pPr>
-            <w:r>
-              <w:rPr>
-                <w:rFonts w:ascii="Times New Roman" w:hAnsi="Times New Roman" w:cs="Times New Roman"/>
-                <w:sz w:val="24"/>
-                <w:szCs w:val="24"/>
-              </w:rPr>
-              <w:t>Gambar 4.26.</w:t>
-            </w:r>
-          </w:p>
-        </w:tc>
-        <w:tc>
-          <w:tcPr>
-            <w:tcW w:w="6374" w:type="dxa"/>
-            <w:gridSpan w:val="3"/>
-          </w:tcPr>
-          <w:p>
-            <w:pPr>
-              <w:spacing w:line="360" w:lineRule="auto"/>
-              <w:jc w:val="both"/>
-              <w:rPr>
-                <w:rFonts w:ascii="Times New Roman" w:hAnsi="Times New Roman" w:cs="Times New Roman"/>
-                <w:sz w:val="24"/>
-                <w:szCs w:val="24"/>
-              </w:rPr>
-            </w:pPr>
-            <w:r>
-              <w:rPr>
-                <w:rFonts w:ascii="Times New Roman" w:hAnsi="Times New Roman" w:cs="Times New Roman"/>
-                <w:sz w:val="24"/>
-                <w:szCs w:val="24"/>
-              </w:rPr>
-              <w:t>Tampilan Website Setelah User Memindai QR Code………………</w:t>
-            </w:r>
-            <w:r>
-              <w:rPr>
-                <w:rFonts w:ascii="Times New Roman" w:hAnsi="Times New Roman" w:cs="Times New Roman"/>
-                <w:sz w:val="24"/>
-                <w:szCs w:val="24"/>
-              </w:rPr>
-              <w:t>………………………………………</w:t>
-            </w:r>
-            <w:proofErr w:type="gramStart"/>
-            <w:r>
-              <w:rPr>
-                <w:rFonts w:ascii="Times New Roman" w:hAnsi="Times New Roman" w:cs="Times New Roman"/>
-                <w:sz w:val="24"/>
-                <w:szCs w:val="24"/>
-              </w:rPr>
-              <w:t>…..</w:t>
-            </w:r>
-            <w:proofErr w:type="gramEnd"/>
-            <w:r>
-              <w:rPr>
-                <w:rFonts w:ascii="Times New Roman" w:hAnsi="Times New Roman" w:cs="Times New Roman"/>
-                <w:sz w:val="24"/>
-                <w:szCs w:val="24"/>
-              </w:rPr>
-              <w:t>52</w:t>
+              <w:t>5</w:t>
+            </w:r>
+            <w:r>
+              <w:rPr>
+                <w:rFonts w:ascii="Times New Roman" w:hAnsi="Times New Roman" w:cs="Times New Roman"/>
+                <w:sz w:val="24"/>
+                <w:szCs w:val="24"/>
+              </w:rPr>
+              <w:t>5</w:t>
             </w:r>
           </w:p>
         </w:tc>
@@ -3250,10 +3548,8 @@
     <w:sectPr>
       <w:headerReference w:type="even" r:id="rId7"/>
       <w:headerReference w:type="default" r:id="rId8"/>
-      <w:footerReference w:type="even" r:id="rId9"/>
-      <w:footerReference w:type="default" r:id="rId10"/>
-      <w:headerReference w:type="first" r:id="rId11"/>
-      <w:footerReference w:type="first" r:id="rId12"/>
+      <w:footerReference w:type="default" r:id="rId9"/>
+      <w:headerReference w:type="first" r:id="rId10"/>
       <w:pgSz w:w="11906" w:h="16838"/>
       <w:pgMar w:top="1701" w:right="1701" w:bottom="1701" w:left="2268" w:header="850" w:footer="1417" w:gutter="0"/>
       <w:pgNumType w:fmt="lowerRoman" w:start="12"/>
@@ -3290,16 +3586,6 @@
 </file>
 
 <file path=word/footer1.xml><?xml version="1.0" encoding="utf-8"?>
-<w:ftr xmlns:wpc="http://schemas.microsoft.com/office/word/2010/wordprocessingCanvas" xmlns:cx="http://schemas.microsoft.com/office/drawing/2014/chartex" xmlns:cx1="http://schemas.microsoft.com/office/drawing/2015/9/8/chartex" xmlns:cx2="http://schemas.microsoft.com/office/drawing/2015/10/21/chartex" xmlns:cx3="http://schemas.microsoft.com/office/drawing/2016/5/9/chartex" xmlns:cx4="http://schemas.microsoft.com/office/drawing/2016/5/10/chartex" xmlns:cx5="http://schemas.microsoft.com/office/drawing/2016/5/11/chartex" xmlns:cx6="http://schemas.microsoft.com/office/drawing/2016/5/12/chartex" xmlns:cx7="http://schemas.microsoft.com/office/drawing/2016/5/13/chartex" xmlns:cx8="http://schemas.microsoft.com/office/drawing/2016/5/14/chartex" xmlns:mc="http://schemas.openxmlformats.org/markup-compatibility/2006" xmlns:aink="http://schemas.microsoft.com/office/drawing/2016/ink" xmlns:am3d="http://schemas.microsoft.com/office/drawing/2017/model3d" xmlns:o="urn:schemas-microsoft-com:office:office" xmlns:oel="http://schemas.microsoft.com/office/2019/extlst" xmlns:r="http://schemas.openxmlformats.org/officeDocument/2006/relationships" xmlns:m="http://schemas.openxmlformats.org/officeDocument/2006/math" xmlns:v="urn:schemas-microsoft-com:vml" xmlns:wp14="http://schemas.microsoft.com/office/word/2010/wordprocessingDrawing" xmlns:wp="http://schemas.openxmlformats.org/drawingml/2006/wordprocessingDrawing" xmlns:w10="urn:schemas-microsoft-com:office:word" xmlns:w="http://schemas.openxmlformats.org/wordprocessingml/2006/main" xmlns:w14="http://schemas.microsoft.com/office/word/2010/wordml" xmlns:w15="http://schemas.microsoft.com/office/word/2012/wordml" xmlns:w16cex="http://schemas.microsoft.com/office/word/2018/wordml/cex" xmlns:w16cid="http://schemas.microsoft.com/office/word/2016/wordml/cid" xmlns:w16="http://schemas.microsoft.com/office/word/2018/wordml" xmlns:w16sdtdh="http://schemas.microsoft.com/office/word/2020/wordml/sdtdatahash" xmlns:w16se="http://schemas.microsoft.com/office/word/2015/wordml/symex" xmlns:wpg="http://schemas.microsoft.com/office/word/2010/wordprocessingGroup" xmlns:wpi="http://schemas.microsoft.com/office/word/2010/wordprocessingInk" xmlns:wne="http://schemas.microsoft.com/office/word/2006/wordml" xmlns:wps="http://schemas.microsoft.com/office/word/2010/wordprocessingShape" mc:Ignorable="w14 w15 w16se w16cid w16 w16cex w16sdtdh wp14">
-  <w:p>
-    <w:pPr>
-      <w:pStyle w:val="Footer"/>
-    </w:pPr>
-  </w:p>
-</w:ftr>
-</file>
-
-<file path=word/footer2.xml><?xml version="1.0" encoding="utf-8"?>
 <w:ftr xmlns:wpc="http://schemas.microsoft.com/office/word/2010/wordprocessingCanvas" xmlns:cx="http://schemas.microsoft.com/office/drawing/2014/chartex" xmlns:cx1="http://schemas.microsoft.com/office/drawing/2015/9/8/chartex" xmlns:cx2="http://schemas.microsoft.com/office/drawing/2015/10/21/chartex" xmlns:cx3="http://schemas.microsoft.com/office/drawing/2016/5/9/chartex" xmlns:cx4="http://schemas.microsoft.com/office/drawing/2016/5/10/chartex" xmlns:cx5="http://schemas.microsoft.com/office/drawing/2016/5/11/chartex" xmlns:cx6="http://schemas.microsoft.com/office/drawing/2016/5/12/chartex" xmlns:cx7="http://schemas.microsoft.com/office/drawing/2016/5/13/chartex" xmlns:cx8="http://schemas.microsoft.com/office/drawing/2016/5/14/chartex" xmlns:mc="http://schemas.openxmlformats.org/markup-compatibility/2006" xmlns:aink="http://schemas.microsoft.com/office/drawing/2016/ink" xmlns:am3d="http://schemas.microsoft.com/office/drawing/2017/model3d" xmlns:o="urn:schemas-microsoft-com:office:office" xmlns:oel="http://schemas.microsoft.com/office/2019/extlst" xmlns:r="http://schemas.openxmlformats.org/officeDocument/2006/relationships" xmlns:m="http://schemas.openxmlformats.org/officeDocument/2006/math" xmlns:v="urn:schemas-microsoft-com:vml" xmlns:wp14="http://schemas.microsoft.com/office/word/2010/wordprocessingDrawing" xmlns:wp="http://schemas.openxmlformats.org/drawingml/2006/wordprocessingDrawing" xmlns:w10="urn:schemas-microsoft-com:office:word" xmlns:w="http://schemas.openxmlformats.org/wordprocessingml/2006/main" xmlns:w14="http://schemas.microsoft.com/office/word/2010/wordml" xmlns:w15="http://schemas.microsoft.com/office/word/2012/wordml" xmlns:w16cex="http://schemas.microsoft.com/office/word/2018/wordml/cex" xmlns:w16cid="http://schemas.microsoft.com/office/word/2016/wordml/cid" xmlns:w16="http://schemas.microsoft.com/office/word/2018/wordml" xmlns:w16sdtdh="http://schemas.microsoft.com/office/word/2020/wordml/sdtdatahash" xmlns:w16se="http://schemas.microsoft.com/office/word/2015/wordml/symex" xmlns:wpg="http://schemas.microsoft.com/office/word/2010/wordprocessingGroup" xmlns:wpi="http://schemas.microsoft.com/office/word/2010/wordprocessingInk" xmlns:wne="http://schemas.microsoft.com/office/word/2006/wordml" xmlns:wps="http://schemas.microsoft.com/office/word/2010/wordprocessingShape" mc:Ignorable="w14 w15 w16se w16cid w16 w16cex w16sdtdh wp14">
   <w:sdt>
     <w:sdtPr>
@@ -3375,6 +3661,95 @@
       </w:p>
     </w:sdtContent>
   </w:sdt>
+  <w:tbl>
+    <w:tblPr>
+      <w:tblStyle w:val="TableGrid"/>
+      <w:tblW w:w="0" w:type="auto"/>
+      <w:tblBorders>
+        <w:top w:val="none" w:sz="0" w:space="0" w:color="auto"/>
+        <w:left w:val="none" w:sz="0" w:space="0" w:color="auto"/>
+        <w:bottom w:val="none" w:sz="0" w:space="0" w:color="auto"/>
+        <w:right w:val="none" w:sz="0" w:space="0" w:color="auto"/>
+        <w:insideH w:val="none" w:sz="0" w:space="0" w:color="auto"/>
+        <w:insideV w:val="none" w:sz="0" w:space="0" w:color="auto"/>
+      </w:tblBorders>
+      <w:tblLook w:val="04A0" w:firstRow="1" w:lastRow="0" w:firstColumn="1" w:lastColumn="0" w:noHBand="0" w:noVBand="1"/>
+    </w:tblPr>
+    <w:tblGrid>
+      <w:gridCol w:w="6091"/>
+      <w:gridCol w:w="1836"/>
+    </w:tblGrid>
+    <w:tr>
+      <w:tc>
+        <w:tcPr>
+          <w:tcW w:w="6091" w:type="dxa"/>
+        </w:tcPr>
+        <w:p>
+          <w:pPr>
+            <w:pStyle w:val="Footer"/>
+            <w:jc w:val="center"/>
+            <w:rPr>
+              <w:rFonts w:ascii="Times New Roman" w:hAnsi="Times New Roman" w:cs="Times New Roman"/>
+              <w:sz w:val="20"/>
+              <w:szCs w:val="20"/>
+            </w:rPr>
+          </w:pPr>
+          <w:r>
+            <w:rPr>
+              <w:rFonts w:ascii="Times New Roman" w:hAnsi="Times New Roman" w:cs="Times New Roman"/>
+              <w:sz w:val="20"/>
+              <w:szCs w:val="20"/>
+            </w:rPr>
+            <w:t xml:space="preserve">Konsep Bisnis Modern Menggunakan Platform Blockchain Ethereum Dan Google Cloud Platform Pada Bidang Agribisnis </w:t>
+          </w:r>
+        </w:p>
+        <w:p>
+          <w:pPr>
+            <w:pStyle w:val="Footer"/>
+            <w:jc w:val="center"/>
+            <w:rPr>
+              <w:rFonts w:ascii="Times New Roman" w:hAnsi="Times New Roman" w:cs="Times New Roman"/>
+              <w:sz w:val="20"/>
+              <w:szCs w:val="20"/>
+            </w:rPr>
+          </w:pPr>
+          <w:r>
+            <w:rPr>
+              <w:rFonts w:ascii="Times New Roman" w:hAnsi="Times New Roman" w:cs="Times New Roman"/>
+              <w:sz w:val="20"/>
+              <w:szCs w:val="20"/>
+            </w:rPr>
+            <w:t>Annur Hangga Prihadi, 2022</w:t>
+          </w:r>
+        </w:p>
+      </w:tc>
+      <w:tc>
+        <w:tcPr>
+          <w:tcW w:w="1836" w:type="dxa"/>
+          <w:vAlign w:val="center"/>
+        </w:tcPr>
+        <w:p>
+          <w:pPr>
+            <w:pStyle w:val="Footer"/>
+            <w:jc w:val="right"/>
+            <w:rPr>
+              <w:rFonts w:ascii="Times New Roman" w:hAnsi="Times New Roman" w:cs="Times New Roman"/>
+              <w:sz w:val="20"/>
+              <w:szCs w:val="20"/>
+            </w:rPr>
+          </w:pPr>
+          <w:r>
+            <w:rPr>
+              <w:rFonts w:ascii="Times New Roman" w:hAnsi="Times New Roman" w:cs="Times New Roman"/>
+              <w:sz w:val="20"/>
+              <w:szCs w:val="20"/>
+            </w:rPr>
+            <w:t>Universitas Trisakti</w:t>
+          </w:r>
+        </w:p>
+      </w:tc>
+    </w:tr>
+  </w:tbl>
   <w:p>
     <w:pPr>
       <w:pStyle w:val="Footer"/>
@@ -3384,24 +3759,6 @@
         <w:sz w:val="20"/>
         <w:szCs w:val="20"/>
       </w:rPr>
-    </w:pPr>
-    <w:r>
-      <w:rPr>
-        <w:rFonts w:ascii="Times New Roman" w:hAnsi="Times New Roman" w:cs="Times New Roman"/>
-        <w:sz w:val="20"/>
-        <w:szCs w:val="20"/>
-      </w:rPr>
-      <w:t>Universitas Trisakti</w:t>
-    </w:r>
-  </w:p>
-</w:ftr>
-</file>
-
-<file path=word/footer3.xml><?xml version="1.0" encoding="utf-8"?>
-<w:ftr xmlns:wpc="http://schemas.microsoft.com/office/word/2010/wordprocessingCanvas" xmlns:cx="http://schemas.microsoft.com/office/drawing/2014/chartex" xmlns:cx1="http://schemas.microsoft.com/office/drawing/2015/9/8/chartex" xmlns:cx2="http://schemas.microsoft.com/office/drawing/2015/10/21/chartex" xmlns:cx3="http://schemas.microsoft.com/office/drawing/2016/5/9/chartex" xmlns:cx4="http://schemas.microsoft.com/office/drawing/2016/5/10/chartex" xmlns:cx5="http://schemas.microsoft.com/office/drawing/2016/5/11/chartex" xmlns:cx6="http://schemas.microsoft.com/office/drawing/2016/5/12/chartex" xmlns:cx7="http://schemas.microsoft.com/office/drawing/2016/5/13/chartex" xmlns:cx8="http://schemas.microsoft.com/office/drawing/2016/5/14/chartex" xmlns:mc="http://schemas.openxmlformats.org/markup-compatibility/2006" xmlns:aink="http://schemas.microsoft.com/office/drawing/2016/ink" xmlns:am3d="http://schemas.microsoft.com/office/drawing/2017/model3d" xmlns:o="urn:schemas-microsoft-com:office:office" xmlns:oel="http://schemas.microsoft.com/office/2019/extlst" xmlns:r="http://schemas.openxmlformats.org/officeDocument/2006/relationships" xmlns:m="http://schemas.openxmlformats.org/officeDocument/2006/math" xmlns:v="urn:schemas-microsoft-com:vml" xmlns:wp14="http://schemas.microsoft.com/office/word/2010/wordprocessingDrawing" xmlns:wp="http://schemas.openxmlformats.org/drawingml/2006/wordprocessingDrawing" xmlns:w10="urn:schemas-microsoft-com:office:word" xmlns:w="http://schemas.openxmlformats.org/wordprocessingml/2006/main" xmlns:w14="http://schemas.microsoft.com/office/word/2010/wordml" xmlns:w15="http://schemas.microsoft.com/office/word/2012/wordml" xmlns:w16cex="http://schemas.microsoft.com/office/word/2018/wordml/cex" xmlns:w16cid="http://schemas.microsoft.com/office/word/2016/wordml/cid" xmlns:w16="http://schemas.microsoft.com/office/word/2018/wordml" xmlns:w16sdtdh="http://schemas.microsoft.com/office/word/2020/wordml/sdtdatahash" xmlns:w16se="http://schemas.microsoft.com/office/word/2015/wordml/symex" xmlns:wpg="http://schemas.microsoft.com/office/word/2010/wordprocessingGroup" xmlns:wpi="http://schemas.microsoft.com/office/word/2010/wordprocessingInk" xmlns:wne="http://schemas.microsoft.com/office/word/2006/wordml" xmlns:wps="http://schemas.microsoft.com/office/word/2010/wordprocessingShape" mc:Ignorable="w14 w15 w16se w16cid w16 w16cex w16sdtdh wp14">
-  <w:p>
-    <w:pPr>
-      <w:pStyle w:val="Footer"/>
     </w:pPr>
   </w:p>
 </w:ftr>
@@ -3463,7 +3820,8 @@
           <o:lock v:ext="edit" aspectratio="t"/>
         </v:shapetype>
         <v:shape id="WordPictureWatermark1206500579" o:spid="_x0000_s1026" type="#_x0000_t75" style="position:absolute;margin-left:0;margin-top:0;width:225pt;height:197.6pt;z-index:-251657216;mso-position-horizontal:center;mso-position-horizontal-relative:margin;mso-position-vertical:center;mso-position-vertical-relative:margin" o:allowincell="f">
-          <v:imagedata r:id="rId1" o:title="1200px-Trisakti_Logo.svg" gain="19661f" blacklevel="22938f"/>
+          <v:imagedata r:id="rId1" o:title="1200px-Trisakti_Logo" gain="19661f" blacklevel="22938f"/>
+          <w10:wrap anchorx="margin" anchory="margin"/>
         </v:shape>
       </w:pict>
     </w:r>
@@ -3502,7 +3860,8 @@
           <o:lock v:ext="edit" aspectratio="t"/>
         </v:shapetype>
         <v:shape id="WordPictureWatermark1206500580" o:spid="_x0000_s1027" type="#_x0000_t75" style="position:absolute;margin-left:0;margin-top:0;width:225pt;height:197.6pt;z-index:-251656192;mso-position-horizontal:center;mso-position-horizontal-relative:margin;mso-position-vertical:center;mso-position-vertical-relative:margin" o:allowincell="f">
-          <v:imagedata r:id="rId1" o:title="1200px-Trisakti_Logo.svg" gain="19661f" blacklevel="22938f"/>
+          <v:imagedata r:id="rId1" o:title="1200px-Trisakti_Logo" gain="19661f" blacklevel="22938f"/>
+          <w10:wrap anchorx="margin" anchory="margin"/>
         </v:shape>
       </w:pict>
     </w:r>
@@ -3541,7 +3900,8 @@
           <o:lock v:ext="edit" aspectratio="t"/>
         </v:shapetype>
         <v:shape id="WordPictureWatermark1206500578" o:spid="_x0000_s1025" type="#_x0000_t75" style="position:absolute;margin-left:0;margin-top:0;width:225pt;height:197.6pt;z-index:-251658240;mso-position-horizontal:center;mso-position-horizontal-relative:margin;mso-position-vertical:center;mso-position-vertical-relative:margin" o:allowincell="f">
-          <v:imagedata r:id="rId1" o:title="1200px-Trisakti_Logo.svg" gain="19661f" blacklevel="22938f"/>
+          <v:imagedata r:id="rId1" o:title="1200px-Trisakti_Logo" gain="19661f" blacklevel="22938f"/>
+          <w10:wrap anchorx="margin" anchory="margin"/>
         </v:shape>
       </w:pict>
     </w:r>
